--- a/Technical Docs/DATABASE GOES INTO RECOVERY PENDING STATE.docx
+++ b/Technical Docs/DATABASE GOES INTO RECOVERY PENDING STATE.docx
@@ -4,7 +4,7 @@
   <w:body>
     <w:p>
       <w:pPr>
-        <w:pStyle w:val="636"/>
+        <w:pStyle w:val="860"/>
         <w:pBdr/>
         <w:spacing/>
         <w:ind/>
@@ -116,10 +116,18 @@
           <w:iCs/>
         </w:rPr>
       </w:r>
+      <w:r>
+        <w:rPr>
+          <w:b/>
+          <w:bCs/>
+          <w:i/>
+          <w:iCs/>
+        </w:rPr>
+      </w:r>
     </w:p>
     <w:p>
       <w:pPr>
-        <w:pStyle w:val="663"/>
+        <w:pStyle w:val="887"/>
         <w:numPr>
           <w:ilvl w:val="0"/>
           <w:numId w:val="7"/>
@@ -136,7 +144,7 @@
     </w:p>
     <w:p>
       <w:pPr>
-        <w:pStyle w:val="663"/>
+        <w:pStyle w:val="887"/>
         <w:numPr>
           <w:ilvl w:val="0"/>
           <w:numId w:val="5"/>
@@ -153,7 +161,7 @@
     </w:p>
     <w:p>
       <w:pPr>
-        <w:pStyle w:val="663"/>
+        <w:pStyle w:val="887"/>
         <w:numPr>
           <w:ilvl w:val="0"/>
           <w:numId w:val="5"/>
@@ -211,10 +219,15 @@
           <w:lang w:val="en-US"/>
         </w:rPr>
       </w:r>
+      <w:r>
+        <w:rPr>
+          <w:lang w:val="en-US"/>
+        </w:rPr>
+      </w:r>
     </w:p>
     <w:p>
       <w:pPr>
-        <w:pStyle w:val="663"/>
+        <w:pStyle w:val="887"/>
         <w:pBdr/>
         <w:spacing/>
         <w:ind w:left="1080"/>
@@ -222,6 +235,11 @@
           <w:lang w:val="en-US"/>
         </w:rPr>
       </w:pPr>
+      <w:r>
+        <w:rPr>
+          <w:lang w:val="en-US"/>
+        </w:rPr>
+      </w:r>
       <w:r>
         <w:rPr>
           <w:lang w:val="en-US"/>
@@ -235,7 +253,7 @@
     </w:p>
     <w:p>
       <w:pPr>
-        <w:pStyle w:val="663"/>
+        <w:pStyle w:val="887"/>
         <w:numPr>
           <w:ilvl w:val="0"/>
           <w:numId w:val="7"/>
@@ -258,10 +276,15 @@
           <w:lang w:val="en-US"/>
         </w:rPr>
       </w:r>
+      <w:r>
+        <w:rPr>
+          <w:lang w:val="en-US"/>
+        </w:rPr>
+      </w:r>
     </w:p>
     <w:p>
       <w:pPr>
-        <w:pStyle w:val="663"/>
+        <w:pStyle w:val="887"/>
         <w:numPr>
           <w:ilvl w:val="0"/>
           <w:numId w:val="4"/>
@@ -284,10 +307,15 @@
           <w:lang w:val="en-US"/>
         </w:rPr>
       </w:r>
+      <w:r>
+        <w:rPr>
+          <w:lang w:val="en-US"/>
+        </w:rPr>
+      </w:r>
     </w:p>
     <w:p>
       <w:pPr>
-        <w:pStyle w:val="659"/>
+        <w:pStyle w:val="883"/>
         <w:pBdr/>
         <w:spacing/>
         <w:ind w:left="1440"/>
@@ -324,10 +352,16 @@
           <w:lang w:val="en-US"/>
         </w:rPr>
       </w:r>
+      <w:r>
+        <w:rPr>
+          <w:color w:val="002060"/>
+          <w:lang w:val="en-US"/>
+        </w:rPr>
+      </w:r>
     </w:p>
     <w:p>
       <w:pPr>
-        <w:pStyle w:val="663"/>
+        <w:pStyle w:val="887"/>
         <w:numPr>
           <w:ilvl w:val="0"/>
           <w:numId w:val="4"/>
@@ -345,22 +379,6 @@
         </w:rPr>
         <w:t xml:space="preserve">If this fails, note the error message for further troubleshooting.</w:t>
       </w:r>
-      <w:r>
-        <w:rPr>
-          <w:lang w:val="en-US"/>
-        </w:rPr>
-      </w:r>
-    </w:p>
-    <w:p>
-      <w:pPr>
-        <w:pStyle w:val="663"/>
-        <w:pBdr/>
-        <w:spacing/>
-        <w:ind w:left="1080"/>
-        <w:rPr>
-          <w:lang w:val="en-US"/>
-        </w:rPr>
-      </w:pPr>
       <w:r>
         <w:rPr>
           <w:lang w:val="en-US"/>
@@ -374,92 +392,19 @@
     </w:p>
     <w:p>
       <w:pPr>
-        <w:pStyle w:val="663"/>
-        <w:numPr>
-          <w:ilvl w:val="0"/>
-          <w:numId w:val="7"/>
-        </w:numPr>
-        <w:pBdr/>
-        <w:spacing/>
-        <w:ind/>
+        <w:pStyle w:val="887"/>
+        <w:pBdr/>
+        <w:spacing/>
+        <w:ind w:left="1080"/>
         <w:rPr>
           <w:lang w:val="en-US"/>
         </w:rPr>
       </w:pPr>
-      <w:r>
-        <w:rPr>
-          <w:lang w:val="en-US"/>
-        </w:rPr>
-        <w:t xml:space="preserve">Check for disk space issues:</w:t>
-      </w:r>
       <w:r>
         <w:rPr>
           <w:lang w:val="en-US"/>
         </w:rPr>
       </w:r>
-    </w:p>
-    <w:p>
-      <w:pPr>
-        <w:pStyle w:val="663"/>
-        <w:numPr>
-          <w:ilvl w:val="0"/>
-          <w:numId w:val="3"/>
-        </w:numPr>
-        <w:pBdr/>
-        <w:spacing/>
-        <w:ind/>
-        <w:rPr>
-          <w:lang w:val="en-US"/>
-        </w:rPr>
-      </w:pPr>
-      <w:r>
-        <w:rPr>
-          <w:lang w:val="en-US"/>
-        </w:rPr>
-        <w:t xml:space="preserve">Ensure there's enough free space on the drives hosting data and log files.</w:t>
-      </w:r>
-      <w:r>
-        <w:rPr>
-          <w:lang w:val="en-US"/>
-        </w:rPr>
-      </w:r>
-    </w:p>
-    <w:p>
-      <w:pPr>
-        <w:pStyle w:val="663"/>
-        <w:numPr>
-          <w:ilvl w:val="0"/>
-          <w:numId w:val="3"/>
-        </w:numPr>
-        <w:pBdr/>
-        <w:spacing/>
-        <w:ind/>
-        <w:rPr>
-          <w:lang w:val="en-US"/>
-        </w:rPr>
-      </w:pPr>
-      <w:r>
-        <w:rPr>
-          <w:lang w:val="en-US"/>
-        </w:rPr>
-        <w:t xml:space="preserve">If space is an issue, free up space or expand the drive.</w:t>
-      </w:r>
-      <w:r>
-        <w:rPr>
-          <w:lang w:val="en-US"/>
-        </w:rPr>
-      </w:r>
-    </w:p>
-    <w:p>
-      <w:pPr>
-        <w:pStyle w:val="663"/>
-        <w:pBdr/>
-        <w:spacing/>
-        <w:ind w:left="1080"/>
-        <w:rPr>
-          <w:lang w:val="en-US"/>
-        </w:rPr>
-      </w:pPr>
       <w:r>
         <w:rPr>
           <w:lang w:val="en-US"/>
@@ -473,7 +418,126 @@
     </w:p>
     <w:p>
       <w:pPr>
-        <w:pStyle w:val="663"/>
+        <w:pStyle w:val="887"/>
+        <w:numPr>
+          <w:ilvl w:val="0"/>
+          <w:numId w:val="7"/>
+        </w:numPr>
+        <w:pBdr/>
+        <w:spacing/>
+        <w:ind/>
+        <w:rPr>
+          <w:lang w:val="en-US"/>
+        </w:rPr>
+      </w:pPr>
+      <w:r>
+        <w:rPr>
+          <w:lang w:val="en-US"/>
+        </w:rPr>
+        <w:t xml:space="preserve">Check for disk space issues:</w:t>
+      </w:r>
+      <w:r>
+        <w:rPr>
+          <w:lang w:val="en-US"/>
+        </w:rPr>
+      </w:r>
+      <w:r>
+        <w:rPr>
+          <w:lang w:val="en-US"/>
+        </w:rPr>
+      </w:r>
+    </w:p>
+    <w:p>
+      <w:pPr>
+        <w:pStyle w:val="887"/>
+        <w:numPr>
+          <w:ilvl w:val="0"/>
+          <w:numId w:val="3"/>
+        </w:numPr>
+        <w:pBdr/>
+        <w:spacing/>
+        <w:ind/>
+        <w:rPr>
+          <w:lang w:val="en-US"/>
+        </w:rPr>
+      </w:pPr>
+      <w:r>
+        <w:rPr>
+          <w:lang w:val="en-US"/>
+        </w:rPr>
+        <w:t xml:space="preserve">Ensure there's enough free space on the drives hosting data and log files.</w:t>
+      </w:r>
+      <w:r>
+        <w:rPr>
+          <w:lang w:val="en-US"/>
+        </w:rPr>
+      </w:r>
+      <w:r>
+        <w:rPr>
+          <w:lang w:val="en-US"/>
+        </w:rPr>
+      </w:r>
+    </w:p>
+    <w:p>
+      <w:pPr>
+        <w:pStyle w:val="887"/>
+        <w:numPr>
+          <w:ilvl w:val="0"/>
+          <w:numId w:val="3"/>
+        </w:numPr>
+        <w:pBdr/>
+        <w:spacing/>
+        <w:ind/>
+        <w:rPr>
+          <w:lang w:val="en-US"/>
+        </w:rPr>
+      </w:pPr>
+      <w:r>
+        <w:rPr>
+          <w:lang w:val="en-US"/>
+        </w:rPr>
+        <w:t xml:space="preserve">If space is an issue, free up space or expand the drive.</w:t>
+      </w:r>
+      <w:r>
+        <w:rPr>
+          <w:lang w:val="en-US"/>
+        </w:rPr>
+      </w:r>
+      <w:r>
+        <w:rPr>
+          <w:lang w:val="en-US"/>
+        </w:rPr>
+      </w:r>
+    </w:p>
+    <w:p>
+      <w:pPr>
+        <w:pStyle w:val="887"/>
+        <w:pBdr/>
+        <w:spacing/>
+        <w:ind w:left="1080"/>
+        <w:rPr>
+          <w:lang w:val="en-US"/>
+        </w:rPr>
+      </w:pPr>
+      <w:r>
+        <w:rPr>
+          <w:lang w:val="en-US"/>
+        </w:rPr>
+      </w:r>
+      <w:r>
+        <w:rPr>
+          <w:lang w:val="en-US"/>
+        </w:rPr>
+      </w:r>
+      <w:r>
+        <w:rPr>
+          <w:lang w:val="en-US"/>
+        </w:rPr>
+      </w:r>
+    </w:p>
+    <w:p>
+      <w:pPr>
+        <w:pStyle w:val="887"/>
         <w:numPr>
           <w:ilvl w:val="0"/>
           <w:numId w:val="7"/>
@@ -496,10 +560,15 @@
           <w:lang w:val="en-US"/>
         </w:rPr>
       </w:r>
+      <w:r>
+        <w:rPr>
+          <w:lang w:val="en-US"/>
+        </w:rPr>
+      </w:r>
     </w:p>
     <w:p>
       <w:pPr>
-        <w:pStyle w:val="663"/>
+        <w:pStyle w:val="887"/>
         <w:numPr>
           <w:ilvl w:val="0"/>
           <w:numId w:val="4"/>
@@ -522,10 +591,15 @@
           <w:lang w:val="en-US"/>
         </w:rPr>
       </w:r>
+      <w:r>
+        <w:rPr>
+          <w:lang w:val="en-US"/>
+        </w:rPr>
+      </w:r>
     </w:p>
     <w:p>
       <w:pPr>
-        <w:pStyle w:val="659"/>
+        <w:pStyle w:val="883"/>
         <w:pBdr/>
         <w:spacing/>
         <w:ind w:left="1080"/>
@@ -569,10 +643,16 @@
           <w:lang w:val="en-US"/>
         </w:rPr>
       </w:r>
+      <w:r>
+        <w:rPr>
+          <w:color w:val="002060"/>
+          <w:lang w:val="en-US"/>
+        </w:rPr>
+      </w:r>
     </w:p>
     <w:p>
       <w:pPr>
-        <w:pStyle w:val="663"/>
+        <w:pStyle w:val="887"/>
         <w:pBdr/>
         <w:spacing/>
         <w:ind w:left="1080"/>
@@ -580,6 +660,11 @@
           <w:lang w:val="en-US"/>
         </w:rPr>
       </w:pPr>
+      <w:r>
+        <w:rPr>
+          <w:lang w:val="en-US"/>
+        </w:rPr>
+      </w:r>
       <w:r>
         <w:rPr>
           <w:lang w:val="en-US"/>
@@ -593,7 +678,7 @@
     </w:p>
     <w:p>
       <w:pPr>
-        <w:pStyle w:val="663"/>
+        <w:pStyle w:val="887"/>
         <w:numPr>
           <w:ilvl w:val="0"/>
           <w:numId w:val="7"/>
@@ -635,10 +720,15 @@
           <w:lang w:val="en-US"/>
         </w:rPr>
       </w:r>
+      <w:r>
+        <w:rPr>
+          <w:lang w:val="en-US"/>
+        </w:rPr>
+      </w:r>
     </w:p>
     <w:p>
       <w:pPr>
-        <w:pStyle w:val="663"/>
+        <w:pStyle w:val="887"/>
         <w:numPr>
           <w:ilvl w:val="0"/>
           <w:numId w:val="2"/>
@@ -661,10 +751,15 @@
           <w:lang w:val="en-US"/>
         </w:rPr>
       </w:r>
+      <w:r>
+        <w:rPr>
+          <w:lang w:val="en-US"/>
+        </w:rPr>
+      </w:r>
     </w:p>
     <w:p>
       <w:pPr>
-        <w:pStyle w:val="663"/>
+        <w:pStyle w:val="887"/>
         <w:numPr>
           <w:ilvl w:val="0"/>
           <w:numId w:val="2"/>
@@ -735,10 +830,15 @@
           <w:lang w:val="en-US"/>
         </w:rPr>
       </w:r>
+      <w:r>
+        <w:rPr>
+          <w:lang w:val="en-US"/>
+        </w:rPr>
+      </w:r>
     </w:p>
     <w:p>
       <w:pPr>
-        <w:pStyle w:val="663"/>
+        <w:pStyle w:val="887"/>
         <w:pBdr/>
         <w:spacing/>
         <w:ind w:left="1080"/>
@@ -746,6 +846,11 @@
           <w:lang w:val="en-US"/>
         </w:rPr>
       </w:pPr>
+      <w:r>
+        <w:rPr>
+          <w:lang w:val="en-US"/>
+        </w:rPr>
+      </w:r>
       <w:r>
         <w:rPr>
           <w:lang w:val="en-US"/>
@@ -759,7 +864,7 @@
     </w:p>
     <w:p>
       <w:pPr>
-        <w:pStyle w:val="663"/>
+        <w:pStyle w:val="887"/>
         <w:numPr>
           <w:ilvl w:val="0"/>
           <w:numId w:val="7"/>
@@ -807,10 +912,15 @@
           <w:lang w:val="en-US"/>
         </w:rPr>
       </w:r>
+      <w:r>
+        <w:rPr>
+          <w:lang w:val="en-US"/>
+        </w:rPr>
+      </w:r>
     </w:p>
     <w:p>
       <w:pPr>
-        <w:pStyle w:val="663"/>
+        <w:pStyle w:val="887"/>
         <w:numPr>
           <w:ilvl w:val="0"/>
           <w:numId w:val="2"/>
@@ -833,10 +943,15 @@
           <w:lang w:val="en-US"/>
         </w:rPr>
       </w:r>
+      <w:r>
+        <w:rPr>
+          <w:lang w:val="en-US"/>
+        </w:rPr>
+      </w:r>
     </w:p>
     <w:p>
       <w:pPr>
-        <w:pStyle w:val="659"/>
+        <w:pStyle w:val="883"/>
         <w:pBdr/>
         <w:spacing/>
         <w:ind w:left="1440"/>
@@ -873,10 +988,16 @@
           <w:lang w:val="en-US"/>
         </w:rPr>
       </w:r>
+      <w:r>
+        <w:rPr>
+          <w:color w:val="002060"/>
+          <w:lang w:val="en-US"/>
+        </w:rPr>
+      </w:r>
     </w:p>
     <w:p>
       <w:pPr>
-        <w:pStyle w:val="663"/>
+        <w:pStyle w:val="887"/>
         <w:numPr>
           <w:ilvl w:val="0"/>
           <w:numId w:val="2"/>
@@ -899,10 +1020,15 @@
           <w:lang w:val="en-US"/>
         </w:rPr>
       </w:r>
+      <w:r>
+        <w:rPr>
+          <w:lang w:val="en-US"/>
+        </w:rPr>
+      </w:r>
     </w:p>
     <w:p>
       <w:pPr>
-        <w:pStyle w:val="659"/>
+        <w:pStyle w:val="883"/>
         <w:pBdr/>
         <w:spacing/>
         <w:ind w:left="1440"/>
@@ -939,10 +1065,16 @@
           <w:lang w:val="en-US"/>
         </w:rPr>
       </w:r>
+      <w:r>
+        <w:rPr>
+          <w:color w:val="002060"/>
+          <w:lang w:val="en-US"/>
+        </w:rPr>
+      </w:r>
     </w:p>
     <w:p>
       <w:pPr>
-        <w:pStyle w:val="663"/>
+        <w:pStyle w:val="887"/>
         <w:numPr>
           <w:ilvl w:val="0"/>
           <w:numId w:val="2"/>
@@ -965,10 +1097,15 @@
           <w:lang w:val="en-US"/>
         </w:rPr>
       </w:r>
+      <w:r>
+        <w:rPr>
+          <w:lang w:val="en-US"/>
+        </w:rPr>
+      </w:r>
     </w:p>
     <w:p>
       <w:pPr>
-        <w:pStyle w:val="659"/>
+        <w:pStyle w:val="883"/>
         <w:pBdr/>
         <w:spacing/>
         <w:ind w:left="1440"/>
@@ -1005,10 +1142,16 @@
           <w:lang w:val="en-US"/>
         </w:rPr>
       </w:r>
+      <w:r>
+        <w:rPr>
+          <w:color w:val="002060"/>
+          <w:lang w:val="en-US"/>
+        </w:rPr>
+      </w:r>
     </w:p>
     <w:p>
       <w:pPr>
-        <w:pStyle w:val="663"/>
+        <w:pStyle w:val="887"/>
         <w:numPr>
           <w:ilvl w:val="0"/>
           <w:numId w:val="2"/>
@@ -1026,22 +1169,6 @@
         </w:rPr>
         <w:t xml:space="preserve">Sometime above 3 steps may resolve the issue. If not proceed with another method.</w:t>
       </w:r>
-      <w:r>
-        <w:rPr>
-          <w:lang w:val="en-US"/>
-        </w:rPr>
-      </w:r>
-    </w:p>
-    <w:p>
-      <w:pPr>
-        <w:pStyle w:val="663"/>
-        <w:pBdr/>
-        <w:spacing/>
-        <w:ind w:left="1080"/>
-        <w:rPr>
-          <w:lang w:val="en-US"/>
-        </w:rPr>
-      </w:pPr>
       <w:r>
         <w:rPr>
           <w:lang w:val="en-US"/>
@@ -1055,7 +1182,33 @@
     </w:p>
     <w:p>
       <w:pPr>
-        <w:pStyle w:val="663"/>
+        <w:pStyle w:val="887"/>
+        <w:pBdr/>
+        <w:spacing/>
+        <w:ind w:left="1080"/>
+        <w:rPr>
+          <w:lang w:val="en-US"/>
+        </w:rPr>
+      </w:pPr>
+      <w:r>
+        <w:rPr>
+          <w:lang w:val="en-US"/>
+        </w:rPr>
+      </w:r>
+      <w:r>
+        <w:rPr>
+          <w:lang w:val="en-US"/>
+        </w:rPr>
+      </w:r>
+      <w:r>
+        <w:rPr>
+          <w:lang w:val="en-US"/>
+        </w:rPr>
+      </w:r>
+    </w:p>
+    <w:p>
+      <w:pPr>
+        <w:pStyle w:val="887"/>
         <w:numPr>
           <w:ilvl w:val="0"/>
           <w:numId w:val="7"/>
@@ -1103,10 +1256,15 @@
           <w:lang w:val="en-US"/>
         </w:rPr>
       </w:r>
+      <w:r>
+        <w:rPr>
+          <w:lang w:val="en-US"/>
+        </w:rPr>
+      </w:r>
     </w:p>
     <w:p>
       <w:pPr>
-        <w:pStyle w:val="663"/>
+        <w:pStyle w:val="887"/>
         <w:numPr>
           <w:ilvl w:val="0"/>
           <w:numId w:val="2"/>
@@ -1129,10 +1287,15 @@
           <w:lang w:val="en-US"/>
         </w:rPr>
       </w:r>
+      <w:r>
+        <w:rPr>
+          <w:lang w:val="en-US"/>
+        </w:rPr>
+      </w:r>
     </w:p>
     <w:p>
       <w:pPr>
-        <w:pStyle w:val="659"/>
+        <w:pStyle w:val="883"/>
         <w:pBdr/>
         <w:spacing/>
         <w:ind w:left="1440"/>
@@ -1169,10 +1332,16 @@
           <w:lang w:val="en-US"/>
         </w:rPr>
       </w:r>
+      <w:r>
+        <w:rPr>
+          <w:color w:val="002060"/>
+          <w:lang w:val="en-US"/>
+        </w:rPr>
+      </w:r>
     </w:p>
     <w:p>
       <w:pPr>
-        <w:pStyle w:val="663"/>
+        <w:pStyle w:val="887"/>
         <w:numPr>
           <w:ilvl w:val="0"/>
           <w:numId w:val="2"/>
@@ -1195,10 +1364,15 @@
           <w:lang w:val="en-US"/>
         </w:rPr>
       </w:r>
+      <w:r>
+        <w:rPr>
+          <w:lang w:val="en-US"/>
+        </w:rPr>
+      </w:r>
     </w:p>
     <w:p>
       <w:pPr>
-        <w:pStyle w:val="659"/>
+        <w:pStyle w:val="883"/>
         <w:pBdr/>
         <w:spacing/>
         <w:ind w:left="1440"/>
@@ -1235,10 +1409,16 @@
           <w:lang w:val="en-US"/>
         </w:rPr>
       </w:r>
+      <w:r>
+        <w:rPr>
+          <w:color w:val="002060"/>
+          <w:lang w:val="en-US"/>
+        </w:rPr>
+      </w:r>
     </w:p>
     <w:p>
       <w:pPr>
-        <w:pStyle w:val="663"/>
+        <w:pStyle w:val="887"/>
         <w:numPr>
           <w:ilvl w:val="0"/>
           <w:numId w:val="2"/>
@@ -1261,10 +1441,15 @@
           <w:lang w:val="en-US"/>
         </w:rPr>
       </w:r>
+      <w:r>
+        <w:rPr>
+          <w:lang w:val="en-US"/>
+        </w:rPr>
+      </w:r>
     </w:p>
     <w:p>
       <w:pPr>
-        <w:pStyle w:val="663"/>
+        <w:pStyle w:val="887"/>
         <w:numPr>
           <w:ilvl w:val="0"/>
           <w:numId w:val="1"/>
@@ -1287,10 +1472,15 @@
           <w:lang w:val="en-US"/>
         </w:rPr>
       </w:r>
+      <w:r>
+        <w:rPr>
+          <w:lang w:val="en-US"/>
+        </w:rPr>
+      </w:r>
     </w:p>
     <w:p>
       <w:pPr>
-        <w:pStyle w:val="663"/>
+        <w:pStyle w:val="887"/>
         <w:numPr>
           <w:ilvl w:val="0"/>
           <w:numId w:val="1"/>
@@ -1313,10 +1503,15 @@
           <w:lang w:val="en-US"/>
         </w:rPr>
       </w:r>
+      <w:r>
+        <w:rPr>
+          <w:lang w:val="en-US"/>
+        </w:rPr>
+      </w:r>
     </w:p>
     <w:p>
       <w:pPr>
-        <w:pStyle w:val="663"/>
+        <w:pStyle w:val="887"/>
         <w:numPr>
           <w:ilvl w:val="0"/>
           <w:numId w:val="1"/>
@@ -1351,10 +1546,15 @@
           <w:lang w:val="en-US"/>
         </w:rPr>
       </w:r>
+      <w:r>
+        <w:rPr>
+          <w:lang w:val="en-US"/>
+        </w:rPr>
+      </w:r>
     </w:p>
     <w:p>
       <w:pPr>
-        <w:pStyle w:val="663"/>
+        <w:pStyle w:val="887"/>
         <w:numPr>
           <w:ilvl w:val="0"/>
           <w:numId w:val="2"/>
@@ -1377,10 +1577,15 @@
           <w:lang w:val="en-US"/>
         </w:rPr>
       </w:r>
+      <w:r>
+        <w:rPr>
+          <w:lang w:val="en-US"/>
+        </w:rPr>
+      </w:r>
     </w:p>
     <w:p>
       <w:pPr>
-        <w:pStyle w:val="659"/>
+        <w:pStyle w:val="883"/>
         <w:pBdr/>
         <w:spacing/>
         <w:ind/>
@@ -1416,10 +1621,16 @@
           <w:lang w:val="en-US"/>
         </w:rPr>
       </w:r>
+      <w:r>
+        <w:rPr>
+          <w:color w:val="002060"/>
+          <w:lang w:val="en-US"/>
+        </w:rPr>
+      </w:r>
     </w:p>
     <w:p>
       <w:pPr>
-        <w:pStyle w:val="663"/>
+        <w:pStyle w:val="887"/>
         <w:numPr>
           <w:ilvl w:val="0"/>
           <w:numId w:val="2"/>
@@ -1437,22 +1648,6 @@
         </w:rPr>
         <w:t xml:space="preserve">Most of the time above 4 steps will resolve this type of issue. If not proceed with another step. </w:t>
       </w:r>
-      <w:r>
-        <w:rPr>
-          <w:lang w:val="en-US"/>
-        </w:rPr>
-      </w:r>
-    </w:p>
-    <w:p>
-      <w:pPr>
-        <w:pStyle w:val="663"/>
-        <w:pBdr/>
-        <w:spacing/>
-        <w:ind w:left="720"/>
-        <w:rPr>
-          <w:lang w:val="en-US"/>
-        </w:rPr>
-      </w:pPr>
       <w:r>
         <w:rPr>
           <w:lang w:val="en-US"/>
@@ -1466,7 +1661,33 @@
     </w:p>
     <w:p>
       <w:pPr>
-        <w:pStyle w:val="663"/>
+        <w:pStyle w:val="887"/>
+        <w:pBdr/>
+        <w:spacing/>
+        <w:ind w:left="720"/>
+        <w:rPr>
+          <w:lang w:val="en-US"/>
+        </w:rPr>
+      </w:pPr>
+      <w:r>
+        <w:rPr>
+          <w:lang w:val="en-US"/>
+        </w:rPr>
+      </w:r>
+      <w:r>
+        <w:rPr>
+          <w:lang w:val="en-US"/>
+        </w:rPr>
+      </w:r>
+      <w:r>
+        <w:rPr>
+          <w:lang w:val="en-US"/>
+        </w:rPr>
+      </w:r>
+    </w:p>
+    <w:p>
+      <w:pPr>
+        <w:pStyle w:val="887"/>
         <w:numPr>
           <w:ilvl w:val="0"/>
           <w:numId w:val="7"/>
@@ -1502,10 +1723,15 @@
           <w:lang w:val="en-US"/>
         </w:rPr>
       </w:r>
+      <w:r>
+        <w:rPr>
+          <w:lang w:val="en-US"/>
+        </w:rPr>
+      </w:r>
     </w:p>
     <w:p>
       <w:pPr>
-        <w:pStyle w:val="663"/>
+        <w:pStyle w:val="887"/>
         <w:numPr>
           <w:ilvl w:val="0"/>
           <w:numId w:val="2"/>
@@ -1528,10 +1754,15 @@
           <w:lang w:val="en-US"/>
         </w:rPr>
       </w:r>
+      <w:r>
+        <w:rPr>
+          <w:lang w:val="en-US"/>
+        </w:rPr>
+      </w:r>
     </w:p>
     <w:p>
       <w:pPr>
-        <w:pStyle w:val="659"/>
+        <w:pStyle w:val="883"/>
         <w:pBdr/>
         <w:spacing/>
         <w:ind w:left="1440"/>
@@ -1568,10 +1799,16 @@
           <w:lang w:val="en-US"/>
         </w:rPr>
       </w:r>
+      <w:r>
+        <w:rPr>
+          <w:color w:val="002060"/>
+          <w:lang w:val="en-US"/>
+        </w:rPr>
+      </w:r>
     </w:p>
     <w:p>
       <w:pPr>
-        <w:pStyle w:val="663"/>
+        <w:pStyle w:val="887"/>
         <w:numPr>
           <w:ilvl w:val="0"/>
           <w:numId w:val="2"/>
@@ -1594,10 +1831,15 @@
           <w:lang w:val="en-US"/>
         </w:rPr>
       </w:r>
+      <w:r>
+        <w:rPr>
+          <w:lang w:val="en-US"/>
+        </w:rPr>
+      </w:r>
     </w:p>
     <w:p>
       <w:pPr>
-        <w:pStyle w:val="659"/>
+        <w:pStyle w:val="883"/>
         <w:pBdr/>
         <w:spacing/>
         <w:ind w:left="1440"/>
@@ -1634,10 +1876,16 @@
           <w:lang w:val="en-US"/>
         </w:rPr>
       </w:r>
+      <w:r>
+        <w:rPr>
+          <w:color w:val="002060"/>
+          <w:lang w:val="en-US"/>
+        </w:rPr>
+      </w:r>
     </w:p>
     <w:p>
       <w:pPr>
-        <w:pStyle w:val="663"/>
+        <w:pStyle w:val="887"/>
         <w:numPr>
           <w:ilvl w:val="0"/>
           <w:numId w:val="2"/>
@@ -1667,10 +1915,15 @@
           <w:lang w:val="en-US"/>
         </w:rPr>
       </w:r>
+      <w:r>
+        <w:rPr>
+          <w:lang w:val="en-US"/>
+        </w:rPr>
+      </w:r>
     </w:p>
     <w:p>
       <w:pPr>
-        <w:pStyle w:val="663"/>
+        <w:pStyle w:val="887"/>
         <w:numPr>
           <w:ilvl w:val="0"/>
           <w:numId w:val="7"/>
@@ -1706,10 +1959,15 @@
           <w:lang w:val="en-US"/>
         </w:rPr>
       </w:r>
+      <w:r>
+        <w:rPr>
+          <w:lang w:val="en-US"/>
+        </w:rPr>
+      </w:r>
     </w:p>
     <w:p>
       <w:pPr>
-        <w:pStyle w:val="663"/>
+        <w:pStyle w:val="887"/>
         <w:numPr>
           <w:ilvl w:val="0"/>
           <w:numId w:val="2"/>
@@ -1750,10 +2008,15 @@
           <w:lang w:val="en-US"/>
         </w:rPr>
       </w:r>
+      <w:r>
+        <w:rPr>
+          <w:lang w:val="en-US"/>
+        </w:rPr>
+      </w:r>
     </w:p>
     <w:p>
       <w:pPr>
-        <w:pStyle w:val="659"/>
+        <w:pStyle w:val="883"/>
         <w:pBdr/>
         <w:spacing/>
         <w:ind w:left="1440"/>
@@ -1776,10 +2039,16 @@
           <w:lang w:val="en-US"/>
         </w:rPr>
       </w:r>
+      <w:r>
+        <w:rPr>
+          <w:color w:val="002060"/>
+          <w:lang w:val="en-US"/>
+        </w:rPr>
+      </w:r>
     </w:p>
     <w:p>
       <w:pPr>
-        <w:pStyle w:val="659"/>
+        <w:pStyle w:val="883"/>
         <w:pBdr/>
         <w:spacing/>
         <w:ind w:left="1440"/>
@@ -1811,7 +2080,7 @@
     </w:p>
     <w:p>
       <w:pPr>
-        <w:pStyle w:val="659"/>
+        <w:pStyle w:val="883"/>
         <w:pBdr/>
         <w:spacing/>
         <w:ind w:left="1440"/>
@@ -1843,7 +2112,7 @@
     </w:p>
     <w:p>
       <w:pPr>
-        <w:pStyle w:val="659"/>
+        <w:pStyle w:val="883"/>
         <w:pBdr/>
         <w:spacing/>
         <w:ind w:left="1440"/>
@@ -1875,7 +2144,7 @@
     </w:p>
     <w:p>
       <w:pPr>
-        <w:pStyle w:val="659"/>
+        <w:pStyle w:val="883"/>
         <w:pBdr/>
         <w:spacing/>
         <w:ind w:left="1440"/>
@@ -1907,7 +2176,7 @@
     </w:p>
     <w:p>
       <w:pPr>
-        <w:pStyle w:val="659"/>
+        <w:pStyle w:val="883"/>
         <w:pBdr/>
         <w:spacing/>
         <w:ind w:left="1440"/>
@@ -1939,7 +2208,7 @@
     </w:p>
     <w:p>
       <w:pPr>
-        <w:pStyle w:val="663"/>
+        <w:pStyle w:val="887"/>
         <w:numPr>
           <w:ilvl w:val="0"/>
           <w:numId w:val="2"/>
@@ -1975,10 +2244,15 @@
           <w:lang w:val="en-US"/>
         </w:rPr>
       </w:r>
+      <w:r>
+        <w:rPr>
+          <w:lang w:val="en-US"/>
+        </w:rPr>
+      </w:r>
     </w:p>
     <w:p>
       <w:pPr>
-        <w:pStyle w:val="663"/>
+        <w:pStyle w:val="887"/>
         <w:pBdr/>
         <w:spacing/>
         <w:ind w:left="1080"/>
@@ -1986,6 +2260,11 @@
           <w:lang w:val="en-US"/>
         </w:rPr>
       </w:pPr>
+      <w:r>
+        <w:rPr>
+          <w:lang w:val="en-US"/>
+        </w:rPr>
+      </w:r>
       <w:r>
         <w:rPr>
           <w:lang w:val="en-US"/>
@@ -1999,7 +2278,7 @@
     </w:p>
     <w:p>
       <w:pPr>
-        <w:pStyle w:val="663"/>
+        <w:pStyle w:val="887"/>
         <w:numPr>
           <w:ilvl w:val="0"/>
           <w:numId w:val="7"/>
@@ -2035,27 +2314,6 @@
           <w:lang w:val="en-US"/>
         </w:rPr>
       </w:r>
-    </w:p>
-    <w:p>
-      <w:pPr>
-        <w:pStyle w:val="663"/>
-        <w:numPr>
-          <w:ilvl w:val="0"/>
-          <w:numId w:val="2"/>
-        </w:numPr>
-        <w:pBdr/>
-        <w:spacing/>
-        <w:ind/>
-        <w:rPr>
-          <w:lang w:val="en-US"/>
-        </w:rPr>
-      </w:pPr>
-      <w:r>
-        <w:rPr>
-          <w:lang w:val="en-US"/>
-        </w:rPr>
-        <w:t xml:space="preserve">If problems persist, investigate potential hardware failures, especially in storage systems.</w:t>
-      </w:r>
       <w:r>
         <w:rPr>
           <w:lang w:val="en-US"/>
@@ -2064,14 +2322,24 @@
     </w:p>
     <w:p>
       <w:pPr>
-        <w:pStyle w:val="631"/>
-        <w:pBdr/>
-        <w:spacing/>
-        <w:ind w:left="720"/>
+        <w:pStyle w:val="887"/>
+        <w:numPr>
+          <w:ilvl w:val="0"/>
+          <w:numId w:val="2"/>
+        </w:numPr>
+        <w:pBdr/>
+        <w:spacing/>
+        <w:ind/>
         <w:rPr>
           <w:lang w:val="en-US"/>
         </w:rPr>
       </w:pPr>
+      <w:r>
+        <w:rPr>
+          <w:lang w:val="en-US"/>
+        </w:rPr>
+        <w:t xml:space="preserve">If problems persist, investigate potential hardware failures, especially in storage systems.</w:t>
+      </w:r>
       <w:r>
         <w:rPr>
           <w:lang w:val="en-US"/>
@@ -2085,7 +2353,7 @@
     </w:p>
     <w:p>
       <w:pPr>
-        <w:pStyle w:val="663"/>
+        <w:pStyle w:val="855"/>
         <w:pBdr/>
         <w:spacing/>
         <w:ind w:left="720"/>
@@ -2093,6 +2361,11 @@
           <w:lang w:val="en-US"/>
         </w:rPr>
       </w:pPr>
+      <w:r>
+        <w:rPr>
+          <w:lang w:val="en-US"/>
+        </w:rPr>
+      </w:r>
       <w:r>
         <w:rPr>
           <w:lang w:val="en-US"/>
@@ -2106,7 +2379,7 @@
     </w:p>
     <w:p>
       <w:pPr>
-        <w:pStyle w:val="663"/>
+        <w:pStyle w:val="887"/>
         <w:pBdr/>
         <w:spacing/>
         <w:ind w:left="720"/>
@@ -2114,6 +2387,11 @@
           <w:lang w:val="en-US"/>
         </w:rPr>
       </w:pPr>
+      <w:r>
+        <w:rPr>
+          <w:lang w:val="en-US"/>
+        </w:rPr>
+      </w:r>
       <w:r>
         <w:rPr>
           <w:lang w:val="en-US"/>
@@ -2127,14 +2405,19 @@
     </w:p>
     <w:p>
       <w:pPr>
-        <w:pStyle w:val="631"/>
-        <w:pBdr/>
-        <w:spacing/>
-        <w:ind w:left="0"/>
+        <w:pStyle w:val="887"/>
+        <w:pBdr/>
+        <w:spacing/>
+        <w:ind w:left="720"/>
         <w:rPr>
           <w:lang w:val="en-US"/>
         </w:rPr>
       </w:pPr>
+      <w:r>
+        <w:rPr>
+          <w:lang w:val="en-US"/>
+        </w:rPr>
+      </w:r>
       <w:r>
         <w:rPr>
           <w:lang w:val="en-US"/>
@@ -2148,7 +2431,33 @@
     </w:p>
     <w:p>
       <w:pPr>
-        <w:pStyle w:val="663"/>
+        <w:pStyle w:val="855"/>
+        <w:pBdr/>
+        <w:spacing/>
+        <w:ind w:left="0"/>
+        <w:rPr>
+          <w:lang w:val="en-US"/>
+        </w:rPr>
+      </w:pPr>
+      <w:r>
+        <w:rPr>
+          <w:lang w:val="en-US"/>
+        </w:rPr>
+      </w:r>
+      <w:r>
+        <w:rPr>
+          <w:lang w:val="en-US"/>
+        </w:rPr>
+      </w:r>
+      <w:r>
+        <w:rPr>
+          <w:lang w:val="en-US"/>
+        </w:rPr>
+      </w:r>
+    </w:p>
+    <w:p>
+      <w:pPr>
+        <w:pStyle w:val="887"/>
         <w:pBdr/>
         <w:spacing/>
         <w:ind w:left="720"/>
@@ -2156,6 +2465,11 @@
           <w:lang w:val="en-US"/>
         </w:rPr>
       </w:pPr>
+      <w:r>
+        <w:rPr>
+          <w:lang w:val="en-US"/>
+        </w:rPr>
+      </w:r>
       <w:r>
         <w:rPr>
           <w:lang w:val="en-US"/>
@@ -2200,7 +2514,6 @@
         <w:ind/>
         <w:rPr/>
       </w:pPr>
-      <w:r/>
       <w:r>
         <w:separator/>
       </w:r>
@@ -2215,7 +2528,6 @@
         <w:ind/>
         <w:rPr/>
       </w:pPr>
-      <w:r/>
       <w:r>
         <w:continuationSeparator/>
       </w:r>
@@ -2235,7 +2547,6 @@
         <w:ind/>
         <w:rPr/>
       </w:pPr>
-      <w:r/>
       <w:r>
         <w:separator/>
       </w:r>
@@ -2250,7 +2561,6 @@
         <w:ind/>
         <w:rPr/>
       </w:pPr>
-      <w:r/>
       <w:r>
         <w:continuationSeparator/>
       </w:r>
@@ -2264,7 +2574,7 @@
 <w:hdr xmlns:wpc="http://schemas.microsoft.com/office/word/2010/wordprocessingCanvas" xmlns:mc="http://schemas.openxmlformats.org/markup-compatibility/2006" xmlns:o="urn:schemas-microsoft-com:office:office" xmlns:r="http://schemas.openxmlformats.org/officeDocument/2006/relationships" xmlns:m="http://schemas.openxmlformats.org/officeDocument/2006/math" xmlns:v="urn:schemas-microsoft-com:vml" xmlns:wp14="http://schemas.microsoft.com/office/word/2010/wordprocessingDrawing" xmlns:wp="http://schemas.openxmlformats.org/drawingml/2006/wordprocessingDrawing" xmlns:w10="urn:schemas-microsoft-com:office:word" xmlns:w="http://schemas.openxmlformats.org/wordprocessingml/2006/main" xmlns:w14="http://schemas.microsoft.com/office/word/2010/wordml" xmlns:w15="http://schemas.microsoft.com/office/word/2012/wordml" xmlns:wpg="http://schemas.microsoft.com/office/word/2010/wordprocessingGroup" xmlns:wpi="http://schemas.microsoft.com/office/word/2010/wordprocessingInk" xmlns:wne="http://schemas.microsoft.com/office/word/2006/wordml" xmlns:a="http://schemas.openxmlformats.org/drawingml/2006/main" xmlns:wps="http://schemas.microsoft.com/office/word/2010/wordprocessingShape" mc:Ignorable="w14 w15 wp14">
   <w:p>
     <w:pPr>
-      <w:pStyle w:val="46"/>
+      <w:pStyle w:val="709"/>
       <w:pBdr/>
       <w:spacing/>
       <w:ind/>
@@ -2289,7 +2599,7 @@
           <mc:AlternateContent>
             <mc:Choice Requires="wpg">
               <w:drawing>
-                <wp:anchor xmlns:wp="http://schemas.openxmlformats.org/drawingml/2006/wordprocessingDrawing" xmlns:wp14="http://schemas.microsoft.com/office/word/2010/wordprocessingDrawing" distT="0" distB="0" distL="115200" distR="115200" simplePos="0" relativeHeight="3072" behindDoc="1" locked="0" layoutInCell="1" allowOverlap="1">
+                <wp:anchor xmlns:wp="http://schemas.openxmlformats.org/drawingml/2006/wordprocessingDrawing" xmlns:wp14="http://schemas.microsoft.com/office/word/2010/wordprocessingDrawing" distT="0" distB="0" distL="115200" distR="115200" simplePos="0" relativeHeight="4096" behindDoc="1" locked="0" layoutInCell="1" allowOverlap="1">
                   <wp:simplePos x="0" y="0"/>
                   <wp:positionH relativeFrom="margin">
                     <wp:align>center</wp:align>
@@ -2297,10 +2607,10 @@
                   <wp:positionV relativeFrom="margin">
                     <wp:align>center</wp:align>
                   </wp:positionV>
-                  <wp:extent cx="4630411" cy="3768306"/>
+                  <wp:extent cx="5820348" cy="2592858"/>
                   <wp:effectExtent l="0" t="0" r="0" b="0"/>
                   <wp:wrapNone/>
-                  <wp:docPr id="1" name="PowerPlusWaterMarkObject1002"/>
+                  <wp:docPr id="1" name="PowerPlusWaterMarkObject1001"/>
                   <wp:cNvGraphicFramePr/>
                   <a:graphic xmlns:a="http://schemas.openxmlformats.org/drawingml/2006/main">
                     <a:graphicData uri="http://schemas.microsoft.com/office/word/2010/wordprocessingShape">
@@ -2310,7 +2620,7 @@
                         <wps:spPr bwMode="auto">
                           <a:xfrm rot="18899975">
                             <a:off x="0" y="0"/>
-                            <a:ext cx="4630410" cy="3768306"/>
+                            <a:ext cx="5820347" cy="2592857"/>
                           </a:xfrm>
                           <a:prstGeom prst="rect">
                             <a:avLst/>
@@ -2334,8 +2644,8 @@
                                   <w:bCs w:val="0"/>
                                   <w:i w:val="0"/>
                                   <w:strike w:val="0"/>
-                                  <w:sz w:val="515"/>
-                                  <w:szCs w:val="515"/>
+                                  <w:sz w:val="354"/>
+                                  <w:szCs w:val="354"/>
                                   <w:highlight w:val="none"/>
                                   <w:u w:val="none"/>
                                   <w:lang w:val="en-US"/>
@@ -2356,8 +2666,8 @@
                                   <w:i w:val="0"/>
                                   <w:iCs w:val="0"/>
                                   <w:strike w:val="0"/>
-                                  <w:sz w:val="515"/>
-                                  <w:szCs w:val="515"/>
+                                  <w:sz w:val="354"/>
+                                  <w:szCs w:val="354"/>
                                   <w:highlight w:val="none"/>
                                   <w:u w:val="none"/>
                                   <w:lang w:val="en-US"/>
@@ -2378,8 +2688,8 @@
                                   <w:i w:val="0"/>
                                   <w:iCs w:val="0"/>
                                   <w:strike w:val="0"/>
-                                  <w:sz w:val="515"/>
-                                  <w:szCs w:val="515"/>
+                                  <w:sz w:val="354"/>
+                                  <w:szCs w:val="354"/>
                                   <w:highlight w:val="none"/>
                                   <w:u w:val="none"/>
                                   <w:lang w:val="en-US"/>
@@ -2391,7 +2701,7 @@
                                     </w14:solidFill>
                                   </w14:textFill>
                                 </w:rPr>
-                                <w:t xml:space="preserve">YD</w:t>
+                                <w:t xml:space="preserve">W&amp;W</w:t>
                               </w:r>
                               <w:r>
                                 <w:rPr>
@@ -2401,8 +2711,8 @@
                                   <w:i w:val="0"/>
                                   <w:iCs w:val="0"/>
                                   <w:strike w:val="0"/>
-                                  <w:sz w:val="515"/>
-                                  <w:szCs w:val="515"/>
+                                  <w:sz w:val="354"/>
+                                  <w:szCs w:val="354"/>
                                   <w:highlight w:val="none"/>
                                   <w:u w:val="none"/>
                                   <w:lang w:val="en-US"/>
@@ -2423,8 +2733,8 @@
                                   <w:i w:val="0"/>
                                   <w:iCs w:val="0"/>
                                   <w:strike w:val="0"/>
-                                  <w:sz w:val="515"/>
-                                  <w:szCs w:val="515"/>
+                                  <w:sz w:val="354"/>
+                                  <w:szCs w:val="354"/>
                                   <w:highlight w:val="none"/>
                                   <w:u w:val="none"/>
                                   <w:lang w:val="en-US"/>
@@ -2449,7 +2759,7 @@
             </mc:Choice>
             <mc:Fallback>
               <w:pict>
-                <v:shape id="PowerPlusWaterMarkObject1002" o:spid="_x0000_s0" o:spt="1" type="#_x0000_t1" style="position:absolute;z-index:-3072;o:allowoverlap:true;o:allowincell:true;mso-position-horizontal-relative:margin;mso-position-horizontal:center;mso-position-vertical-relative:margin;mso-position-vertical:center;width:364.60pt;height:296.72pt;mso-wrap-distance-left:9.07pt;mso-wrap-distance-top:0.00pt;mso-wrap-distance-right:9.07pt;mso-wrap-distance-bottom:0.00pt;rotation:314;v-text-anchor:middle;visibility:visible;" filled="f" stroked="f">
+                <v:shape id="PowerPlusWaterMarkObject1001" o:spid="_x0000_s0" o:spt="1" type="#_x0000_t1" style="position:absolute;z-index:-4096;o:allowoverlap:true;o:allowincell:true;mso-position-horizontal-relative:margin;mso-position-horizontal:center;mso-position-vertical-relative:margin;mso-position-vertical:center;width:458.30pt;height:204.16pt;mso-wrap-distance-left:9.07pt;mso-wrap-distance-top:0.00pt;mso-wrap-distance-right:9.07pt;mso-wrap-distance-bottom:0.00pt;rotation:314;v-text-anchor:middle;visibility:visible;" filled="f" stroked="f">
                   <v:textbox inset="0,0,0,0">
                     <w:txbxContent>
                       <w:p>
@@ -2464,8 +2774,8 @@
                             <w:bCs w:val="0"/>
                             <w:i w:val="0"/>
                             <w:strike w:val="0"/>
-                            <w:sz w:val="515"/>
-                            <w:szCs w:val="515"/>
+                            <w:sz w:val="354"/>
+                            <w:szCs w:val="354"/>
                             <w:highlight w:val="none"/>
                             <w:u w:val="none"/>
                             <w:lang w:val="en-US"/>
@@ -2486,8 +2796,8 @@
                             <w:i w:val="0"/>
                             <w:iCs w:val="0"/>
                             <w:strike w:val="0"/>
-                            <w:sz w:val="515"/>
-                            <w:szCs w:val="515"/>
+                            <w:sz w:val="354"/>
+                            <w:szCs w:val="354"/>
                             <w:highlight w:val="none"/>
                             <w:u w:val="none"/>
                             <w:lang w:val="en-US"/>
@@ -2508,8 +2818,8 @@
                             <w:i w:val="0"/>
                             <w:iCs w:val="0"/>
                             <w:strike w:val="0"/>
-                            <w:sz w:val="515"/>
-                            <w:szCs w:val="515"/>
+                            <w:sz w:val="354"/>
+                            <w:szCs w:val="354"/>
                             <w:highlight w:val="none"/>
                             <w:u w:val="none"/>
                             <w:lang w:val="en-US"/>
@@ -2521,7 +2831,7 @@
                               </w14:solidFill>
                             </w14:textFill>
                           </w:rPr>
-                          <w:t xml:space="preserve">YD</w:t>
+                          <w:t xml:space="preserve">W&amp;W</w:t>
                         </w:r>
                         <w:r>
                           <w:rPr>
@@ -2531,8 +2841,8 @@
                             <w:i w:val="0"/>
                             <w:iCs w:val="0"/>
                             <w:strike w:val="0"/>
-                            <w:sz w:val="515"/>
-                            <w:szCs w:val="515"/>
+                            <w:sz w:val="354"/>
+                            <w:szCs w:val="354"/>
                             <w:highlight w:val="none"/>
                             <w:u w:val="none"/>
                             <w:lang w:val="en-US"/>
@@ -2553,8 +2863,8 @@
                             <w:i w:val="0"/>
                             <w:iCs w:val="0"/>
                             <w:strike w:val="0"/>
-                            <w:sz w:val="515"/>
-                            <w:szCs w:val="515"/>
+                            <w:sz w:val="354"/>
+                            <w:szCs w:val="354"/>
                             <w:highlight w:val="none"/>
                             <w:u w:val="none"/>
                             <w:lang w:val="en-US"/>
@@ -2578,7 +2888,11 @@
       </w:sdtContent>
     </w:sdt>
     <w:r>
-      <w:t xml:space="preserve">Y D</w:t>
+      <w:rPr>
+        <w:sz w:val="24"/>
+        <w:szCs w:val="24"/>
+      </w:rPr>
+      <w:t xml:space="preserve">YD</w:t>
     </w:r>
     <w:r/>
   </w:p>
@@ -3755,7 +4069,7 @@
     <w:lsdException w:name="Bibliography" w:uiPriority="37"/>
     <w:lsdException w:name="TOC Heading" w:uiPriority="39" w:qFormat="1"/>
   </w:latentStyles>
-  <w:style w:type="paragraph" w:styleId="33">
+  <w:style w:type="paragraph" w:styleId="704">
     <w:name w:val="No Spacing"/>
     <w:uiPriority w:val="1"/>
     <w:qFormat/>
@@ -3765,10 +4079,10 @@
       <w:ind/>
     </w:pPr>
   </w:style>
-  <w:style w:type="paragraph" w:styleId="42">
+  <w:style w:type="paragraph" w:styleId="705">
     <w:name w:val="Header"/>
-    <w:basedOn w:val="631"/>
-    <w:link w:val="43"/>
+    <w:basedOn w:val="855"/>
+    <w:link w:val="706"/>
     <w:uiPriority w:val="99"/>
     <w:unhideWhenUsed/>
     <w:pPr>
@@ -3781,10 +4095,10 @@
       <w:ind/>
     </w:pPr>
   </w:style>
-  <w:style w:type="character" w:styleId="43">
+  <w:style w:type="character" w:styleId="706">
     <w:name w:val="Header Char"/>
-    <w:basedOn w:val="632"/>
-    <w:link w:val="42"/>
+    <w:basedOn w:val="856"/>
+    <w:link w:val="705"/>
     <w:uiPriority w:val="99"/>
     <w:pPr>
       <w:pBdr/>
@@ -3792,10 +4106,10 @@
       <w:ind/>
     </w:pPr>
   </w:style>
-  <w:style w:type="paragraph" w:styleId="44">
+  <w:style w:type="paragraph" w:styleId="707">
     <w:name w:val="Footer"/>
-    <w:basedOn w:val="631"/>
-    <w:link w:val="47"/>
+    <w:basedOn w:val="855"/>
+    <w:link w:val="710"/>
     <w:uiPriority w:val="99"/>
     <w:unhideWhenUsed/>
     <w:pPr>
@@ -3808,10 +4122,10 @@
       <w:ind/>
     </w:pPr>
   </w:style>
-  <w:style w:type="character" w:styleId="45">
+  <w:style w:type="character" w:styleId="708">
     <w:name w:val="Footer Char"/>
-    <w:basedOn w:val="632"/>
-    <w:link w:val="44"/>
+    <w:basedOn w:val="856"/>
+    <w:link w:val="707"/>
     <w:uiPriority w:val="99"/>
     <w:pPr>
       <w:pBdr/>
@@ -3819,10 +4133,10 @@
       <w:ind/>
     </w:pPr>
   </w:style>
-  <w:style w:type="paragraph" w:styleId="46">
+  <w:style w:type="paragraph" w:styleId="709">
     <w:name w:val="Caption"/>
-    <w:basedOn w:val="631"/>
-    <w:next w:val="631"/>
+    <w:basedOn w:val="855"/>
+    <w:next w:val="855"/>
     <w:uiPriority w:val="35"/>
     <w:semiHidden/>
     <w:unhideWhenUsed/>
@@ -3840,10 +4154,10 @@
       <w:szCs w:val="18"/>
     </w:rPr>
   </w:style>
-  <w:style w:type="character" w:styleId="47">
+  <w:style w:type="character" w:styleId="710">
     <w:name w:val="Caption Char"/>
-    <w:basedOn w:val="46"/>
-    <w:link w:val="44"/>
+    <w:basedOn w:val="709"/>
+    <w:link w:val="707"/>
     <w:uiPriority w:val="99"/>
     <w:pPr>
       <w:pBdr/>
@@ -3851,9 +4165,9 @@
       <w:ind/>
     </w:pPr>
   </w:style>
-  <w:style w:type="table" w:styleId="48">
+  <w:style w:type="table" w:styleId="711">
     <w:name w:val="Table Grid"/>
-    <w:basedOn w:val="633"/>
+    <w:basedOn w:val="857"/>
     <w:uiPriority w:val="59"/>
     <w:pPr>
       <w:pBdr/>
@@ -4050,9 +4364,9 @@
       </w:tcPr>
     </w:tblStylePr>
   </w:style>
-  <w:style w:type="table" w:styleId="49">
+  <w:style w:type="table" w:styleId="712">
     <w:name w:val="Table Grid Light"/>
-    <w:basedOn w:val="633"/>
+    <w:basedOn w:val="857"/>
     <w:uiPriority w:val="59"/>
     <w:pPr>
       <w:pBdr/>
@@ -4249,9 +4563,9 @@
       </w:tcPr>
     </w:tblStylePr>
   </w:style>
-  <w:style w:type="table" w:styleId="50">
+  <w:style w:type="table" w:styleId="713">
     <w:name w:val="Plain Table 1"/>
-    <w:basedOn w:val="633"/>
+    <w:basedOn w:val="857"/>
     <w:uiPriority w:val="59"/>
     <w:pPr>
       <w:pBdr/>
@@ -4474,9 +4788,9 @@
       </w:tcPr>
     </w:tblStylePr>
   </w:style>
-  <w:style w:type="table" w:styleId="51">
+  <w:style w:type="table" w:styleId="714">
     <w:name w:val="Plain Table 2"/>
-    <w:basedOn w:val="633"/>
+    <w:basedOn w:val="857"/>
     <w:uiPriority w:val="59"/>
     <w:pPr>
       <w:pBdr/>
@@ -4707,9 +5021,9 @@
       </w:tcPr>
     </w:tblStylePr>
   </w:style>
-  <w:style w:type="table" w:styleId="52">
+  <w:style w:type="table" w:styleId="715">
     <w:name w:val="Plain Table 3"/>
-    <w:basedOn w:val="633"/>
+    <w:basedOn w:val="857"/>
     <w:uiPriority w:val="99"/>
     <w:pPr>
       <w:pBdr/>
@@ -4937,9 +5251,9 @@
       </w:tcPr>
     </w:tblStylePr>
   </w:style>
-  <w:style w:type="table" w:styleId="53">
+  <w:style w:type="table" w:styleId="716">
     <w:name w:val="Plain Table 4"/>
-    <w:basedOn w:val="633"/>
+    <w:basedOn w:val="857"/>
     <w:uiPriority w:val="99"/>
     <w:pPr>
       <w:pBdr/>
@@ -5153,9 +5467,9 @@
       </w:tcPr>
     </w:tblStylePr>
   </w:style>
-  <w:style w:type="table" w:styleId="54">
+  <w:style w:type="table" w:styleId="717">
     <w:name w:val="Plain Table 5"/>
-    <w:basedOn w:val="633"/>
+    <w:basedOn w:val="857"/>
     <w:uiPriority w:val="99"/>
     <w:pPr>
       <w:pBdr/>
@@ -5386,9 +5700,9 @@
       </w:tcPr>
     </w:tblStylePr>
   </w:style>
-  <w:style w:type="table" w:styleId="55">
+  <w:style w:type="table" w:styleId="718">
     <w:name w:val="Grid Table 1 Light"/>
-    <w:basedOn w:val="633"/>
+    <w:basedOn w:val="857"/>
     <w:uiPriority w:val="99"/>
     <w:pPr>
       <w:pBdr/>
@@ -5609,9 +5923,9 @@
       </w:tcPr>
     </w:tblStylePr>
   </w:style>
-  <w:style w:type="table" w:styleId="56">
+  <w:style w:type="table" w:styleId="719">
     <w:name w:val="Grid Table 1 Light - Accent 1"/>
-    <w:basedOn w:val="633"/>
+    <w:basedOn w:val="857"/>
     <w:uiPriority w:val="99"/>
     <w:pPr>
       <w:pBdr/>
@@ -5832,9 +6146,9 @@
       </w:tcPr>
     </w:tblStylePr>
   </w:style>
-  <w:style w:type="table" w:styleId="57">
+  <w:style w:type="table" w:styleId="720">
     <w:name w:val="Grid Table 1 Light - Accent 2"/>
-    <w:basedOn w:val="633"/>
+    <w:basedOn w:val="857"/>
     <w:uiPriority w:val="99"/>
     <w:pPr>
       <w:pBdr/>
@@ -6055,9 +6369,9 @@
       </w:tcPr>
     </w:tblStylePr>
   </w:style>
-  <w:style w:type="table" w:styleId="58">
+  <w:style w:type="table" w:styleId="721">
     <w:name w:val="Grid Table 1 Light - Accent 3"/>
-    <w:basedOn w:val="633"/>
+    <w:basedOn w:val="857"/>
     <w:uiPriority w:val="99"/>
     <w:pPr>
       <w:pBdr/>
@@ -6278,9 +6592,9 @@
       </w:tcPr>
     </w:tblStylePr>
   </w:style>
-  <w:style w:type="table" w:styleId="59">
+  <w:style w:type="table" w:styleId="722">
     <w:name w:val="Grid Table 1 Light - Accent 4"/>
-    <w:basedOn w:val="633"/>
+    <w:basedOn w:val="857"/>
     <w:uiPriority w:val="99"/>
     <w:pPr>
       <w:pBdr/>
@@ -6501,9 +6815,9 @@
       </w:tcPr>
     </w:tblStylePr>
   </w:style>
-  <w:style w:type="table" w:styleId="60">
+  <w:style w:type="table" w:styleId="723">
     <w:name w:val="Grid Table 1 Light - Accent 5"/>
-    <w:basedOn w:val="633"/>
+    <w:basedOn w:val="857"/>
     <w:uiPriority w:val="99"/>
     <w:pPr>
       <w:pBdr/>
@@ -6724,9 +7038,9 @@
       </w:tcPr>
     </w:tblStylePr>
   </w:style>
-  <w:style w:type="table" w:styleId="61">
+  <w:style w:type="table" w:styleId="724">
     <w:name w:val="Grid Table 1 Light - Accent 6"/>
-    <w:basedOn w:val="633"/>
+    <w:basedOn w:val="857"/>
     <w:uiPriority w:val="99"/>
     <w:pPr>
       <w:pBdr/>
@@ -6947,9 +7261,9 @@
       </w:tcPr>
     </w:tblStylePr>
   </w:style>
-  <w:style w:type="table" w:styleId="62">
+  <w:style w:type="table" w:styleId="725">
     <w:name w:val="Grid Table 2"/>
-    <w:basedOn w:val="633"/>
+    <w:basedOn w:val="857"/>
     <w:uiPriority w:val="99"/>
     <w:pPr>
       <w:pBdr/>
@@ -7179,9 +7493,9 @@
       </w:tcPr>
     </w:tblStylePr>
   </w:style>
-  <w:style w:type="table" w:styleId="63">
+  <w:style w:type="table" w:styleId="726">
     <w:name w:val="Grid Table 2 - Accent 1"/>
-    <w:basedOn w:val="633"/>
+    <w:basedOn w:val="857"/>
     <w:uiPriority w:val="99"/>
     <w:pPr>
       <w:pBdr/>
@@ -7411,9 +7725,9 @@
       </w:tcPr>
     </w:tblStylePr>
   </w:style>
-  <w:style w:type="table" w:styleId="64">
+  <w:style w:type="table" w:styleId="727">
     <w:name w:val="Grid Table 2 - Accent 2"/>
-    <w:basedOn w:val="633"/>
+    <w:basedOn w:val="857"/>
     <w:uiPriority w:val="99"/>
     <w:pPr>
       <w:pBdr/>
@@ -7643,9 +7957,9 @@
       </w:tcPr>
     </w:tblStylePr>
   </w:style>
-  <w:style w:type="table" w:styleId="65">
+  <w:style w:type="table" w:styleId="728">
     <w:name w:val="Grid Table 2 - Accent 3"/>
-    <w:basedOn w:val="633"/>
+    <w:basedOn w:val="857"/>
     <w:uiPriority w:val="99"/>
     <w:pPr>
       <w:pBdr/>
@@ -7875,9 +8189,9 @@
       </w:tcPr>
     </w:tblStylePr>
   </w:style>
-  <w:style w:type="table" w:styleId="66">
+  <w:style w:type="table" w:styleId="729">
     <w:name w:val="Grid Table 2 - Accent 4"/>
-    <w:basedOn w:val="633"/>
+    <w:basedOn w:val="857"/>
     <w:uiPriority w:val="99"/>
     <w:pPr>
       <w:pBdr/>
@@ -8107,9 +8421,9 @@
       </w:tcPr>
     </w:tblStylePr>
   </w:style>
-  <w:style w:type="table" w:styleId="67">
+  <w:style w:type="table" w:styleId="730">
     <w:name w:val="Grid Table 2 - Accent 5"/>
-    <w:basedOn w:val="633"/>
+    <w:basedOn w:val="857"/>
     <w:uiPriority w:val="99"/>
     <w:pPr>
       <w:pBdr/>
@@ -8339,9 +8653,9 @@
       </w:tcPr>
     </w:tblStylePr>
   </w:style>
-  <w:style w:type="table" w:styleId="68">
+  <w:style w:type="table" w:styleId="731">
     <w:name w:val="Grid Table 2 - Accent 6"/>
-    <w:basedOn w:val="633"/>
+    <w:basedOn w:val="857"/>
     <w:uiPriority w:val="99"/>
     <w:pPr>
       <w:pBdr/>
@@ -8571,9 +8885,9 @@
       </w:tcPr>
     </w:tblStylePr>
   </w:style>
-  <w:style w:type="table" w:styleId="69">
+  <w:style w:type="table" w:styleId="732">
     <w:name w:val="Grid Table 3"/>
-    <w:basedOn w:val="633"/>
+    <w:basedOn w:val="857"/>
     <w:uiPriority w:val="99"/>
     <w:pPr>
       <w:pBdr/>
@@ -8672,29 +8986,6 @@
         <w:tblBorders/>
       </w:tblPr>
       <w:tcPr>
-        <w:shd w:color="ffffff"/>
-        <w:tcBorders>
-          <w:top w:val="none" w:color="000000" w:sz="4" w:space="0"/>
-          <w:left w:val="none" w:color="000000" w:sz="4" w:space="0"/>
-          <w:bottom w:val="none" w:color="000000" w:sz="4" w:space="0"/>
-          <w:right w:val="none" w:color="000000" w:sz="4" w:space="0"/>
-        </w:tcBorders>
-      </w:tcPr>
-    </w:tblStylePr>
-    <w:tblStylePr w:type="firstRow">
-      <w:rPr>
-        <w:b/>
-        <w:color w:val="404040"/>
-      </w:rPr>
-      <w:pPr>
-        <w:pBdr/>
-        <w:spacing/>
-        <w:ind/>
-      </w:pPr>
-      <w:tblPr>
-        <w:tblBorders/>
-      </w:tblPr>
-      <w:tcPr>
         <w:shd w:val="clear" w:color="ffffff"/>
         <w:tcBorders>
           <w:top w:val="none" w:color="000000" w:sz="4" w:space="0"/>
@@ -8704,30 +8995,7 @@
         </w:tcBorders>
       </w:tcPr>
     </w:tblStylePr>
-    <w:tblStylePr w:type="lastCol">
-      <w:rPr>
-        <w:i/>
-        <w:color w:val="404040"/>
-      </w:rPr>
-      <w:pPr>
-        <w:pBdr/>
-        <w:spacing/>
-        <w:ind/>
-      </w:pPr>
-      <w:tblPr>
-        <w:tblBorders/>
-      </w:tblPr>
-      <w:tcPr>
-        <w:shd w:color="ffffff"/>
-        <w:tcBorders>
-          <w:top w:val="none" w:color="000000" w:sz="4" w:space="0"/>
-          <w:left w:val="none" w:color="000000" w:sz="4" w:space="0"/>
-          <w:bottom w:val="none" w:color="000000" w:sz="4" w:space="0"/>
-          <w:right w:val="none" w:color="000000" w:sz="4" w:space="0"/>
-        </w:tcBorders>
-      </w:tcPr>
-    </w:tblStylePr>
-    <w:tblStylePr w:type="lastRow">
+    <w:tblStylePr w:type="firstRow">
       <w:rPr>
         <w:b/>
         <w:color w:val="404040"/>
@@ -8750,6 +9018,52 @@
         </w:tcBorders>
       </w:tcPr>
     </w:tblStylePr>
+    <w:tblStylePr w:type="lastCol">
+      <w:rPr>
+        <w:i/>
+        <w:color w:val="404040"/>
+      </w:rPr>
+      <w:pPr>
+        <w:pBdr/>
+        <w:spacing/>
+        <w:ind/>
+      </w:pPr>
+      <w:tblPr>
+        <w:tblBorders/>
+      </w:tblPr>
+      <w:tcPr>
+        <w:shd w:val="clear" w:color="ffffff"/>
+        <w:tcBorders>
+          <w:top w:val="none" w:color="000000" w:sz="4" w:space="0"/>
+          <w:left w:val="none" w:color="000000" w:sz="4" w:space="0"/>
+          <w:bottom w:val="none" w:color="000000" w:sz="4" w:space="0"/>
+          <w:right w:val="none" w:color="000000" w:sz="4" w:space="0"/>
+        </w:tcBorders>
+      </w:tcPr>
+    </w:tblStylePr>
+    <w:tblStylePr w:type="lastRow">
+      <w:rPr>
+        <w:b/>
+        <w:color w:val="404040"/>
+      </w:rPr>
+      <w:pPr>
+        <w:pBdr/>
+        <w:spacing/>
+        <w:ind/>
+      </w:pPr>
+      <w:tblPr>
+        <w:tblBorders/>
+      </w:tblPr>
+      <w:tcPr>
+        <w:shd w:val="clear" w:color="ffffff"/>
+        <w:tcBorders>
+          <w:top w:val="none" w:color="000000" w:sz="4" w:space="0"/>
+          <w:left w:val="none" w:color="000000" w:sz="4" w:space="0"/>
+          <w:bottom w:val="none" w:color="000000" w:sz="4" w:space="0"/>
+          <w:right w:val="none" w:color="000000" w:sz="4" w:space="0"/>
+        </w:tcBorders>
+      </w:tcPr>
+    </w:tblStylePr>
     <w:tblStylePr w:type="nwCell">
       <w:pPr>
         <w:pBdr/>
@@ -8816,9 +9130,9 @@
       </w:tcPr>
     </w:tblStylePr>
   </w:style>
-  <w:style w:type="table" w:styleId="70">
+  <w:style w:type="table" w:styleId="733">
     <w:name w:val="Grid Table 3 - Accent 1"/>
-    <w:basedOn w:val="633"/>
+    <w:basedOn w:val="857"/>
     <w:uiPriority w:val="99"/>
     <w:pPr>
       <w:pBdr/>
@@ -8917,29 +9231,6 @@
         <w:tblBorders/>
       </w:tblPr>
       <w:tcPr>
-        <w:shd w:color="ffffff"/>
-        <w:tcBorders>
-          <w:top w:val="none" w:color="000000" w:sz="4" w:space="0"/>
-          <w:left w:val="none" w:color="000000" w:sz="4" w:space="0"/>
-          <w:bottom w:val="none" w:color="000000" w:sz="4" w:space="0"/>
-          <w:right w:val="none" w:color="000000" w:sz="4" w:space="0"/>
-        </w:tcBorders>
-      </w:tcPr>
-    </w:tblStylePr>
-    <w:tblStylePr w:type="firstRow">
-      <w:rPr>
-        <w:b/>
-        <w:color w:val="404040"/>
-      </w:rPr>
-      <w:pPr>
-        <w:pBdr/>
-        <w:spacing/>
-        <w:ind/>
-      </w:pPr>
-      <w:tblPr>
-        <w:tblBorders/>
-      </w:tblPr>
-      <w:tcPr>
         <w:shd w:val="clear" w:color="ffffff"/>
         <w:tcBorders>
           <w:top w:val="none" w:color="000000" w:sz="4" w:space="0"/>
@@ -8949,30 +9240,7 @@
         </w:tcBorders>
       </w:tcPr>
     </w:tblStylePr>
-    <w:tblStylePr w:type="lastCol">
-      <w:rPr>
-        <w:i/>
-        <w:color w:val="404040"/>
-      </w:rPr>
-      <w:pPr>
-        <w:pBdr/>
-        <w:spacing/>
-        <w:ind/>
-      </w:pPr>
-      <w:tblPr>
-        <w:tblBorders/>
-      </w:tblPr>
-      <w:tcPr>
-        <w:shd w:color="ffffff"/>
-        <w:tcBorders>
-          <w:top w:val="none" w:color="000000" w:sz="4" w:space="0"/>
-          <w:left w:val="none" w:color="000000" w:sz="4" w:space="0"/>
-          <w:bottom w:val="none" w:color="000000" w:sz="4" w:space="0"/>
-          <w:right w:val="none" w:color="000000" w:sz="4" w:space="0"/>
-        </w:tcBorders>
-      </w:tcPr>
-    </w:tblStylePr>
-    <w:tblStylePr w:type="lastRow">
+    <w:tblStylePr w:type="firstRow">
       <w:rPr>
         <w:b/>
         <w:color w:val="404040"/>
@@ -8995,6 +9263,52 @@
         </w:tcBorders>
       </w:tcPr>
     </w:tblStylePr>
+    <w:tblStylePr w:type="lastCol">
+      <w:rPr>
+        <w:i/>
+        <w:color w:val="404040"/>
+      </w:rPr>
+      <w:pPr>
+        <w:pBdr/>
+        <w:spacing/>
+        <w:ind/>
+      </w:pPr>
+      <w:tblPr>
+        <w:tblBorders/>
+      </w:tblPr>
+      <w:tcPr>
+        <w:shd w:val="clear" w:color="ffffff"/>
+        <w:tcBorders>
+          <w:top w:val="none" w:color="000000" w:sz="4" w:space="0"/>
+          <w:left w:val="none" w:color="000000" w:sz="4" w:space="0"/>
+          <w:bottom w:val="none" w:color="000000" w:sz="4" w:space="0"/>
+          <w:right w:val="none" w:color="000000" w:sz="4" w:space="0"/>
+        </w:tcBorders>
+      </w:tcPr>
+    </w:tblStylePr>
+    <w:tblStylePr w:type="lastRow">
+      <w:rPr>
+        <w:b/>
+        <w:color w:val="404040"/>
+      </w:rPr>
+      <w:pPr>
+        <w:pBdr/>
+        <w:spacing/>
+        <w:ind/>
+      </w:pPr>
+      <w:tblPr>
+        <w:tblBorders/>
+      </w:tblPr>
+      <w:tcPr>
+        <w:shd w:val="clear" w:color="ffffff"/>
+        <w:tcBorders>
+          <w:top w:val="none" w:color="000000" w:sz="4" w:space="0"/>
+          <w:left w:val="none" w:color="000000" w:sz="4" w:space="0"/>
+          <w:bottom w:val="none" w:color="000000" w:sz="4" w:space="0"/>
+          <w:right w:val="none" w:color="000000" w:sz="4" w:space="0"/>
+        </w:tcBorders>
+      </w:tcPr>
+    </w:tblStylePr>
     <w:tblStylePr w:type="nwCell">
       <w:pPr>
         <w:pBdr/>
@@ -9061,9 +9375,9 @@
       </w:tcPr>
     </w:tblStylePr>
   </w:style>
-  <w:style w:type="table" w:styleId="71">
+  <w:style w:type="table" w:styleId="734">
     <w:name w:val="Grid Table 3 - Accent 2"/>
-    <w:basedOn w:val="633"/>
+    <w:basedOn w:val="857"/>
     <w:uiPriority w:val="99"/>
     <w:pPr>
       <w:pBdr/>
@@ -9162,29 +9476,6 @@
         <w:tblBorders/>
       </w:tblPr>
       <w:tcPr>
-        <w:shd w:color="ffffff"/>
-        <w:tcBorders>
-          <w:top w:val="none" w:color="000000" w:sz="4" w:space="0"/>
-          <w:left w:val="none" w:color="000000" w:sz="4" w:space="0"/>
-          <w:bottom w:val="none" w:color="000000" w:sz="4" w:space="0"/>
-          <w:right w:val="none" w:color="000000" w:sz="4" w:space="0"/>
-        </w:tcBorders>
-      </w:tcPr>
-    </w:tblStylePr>
-    <w:tblStylePr w:type="firstRow">
-      <w:rPr>
-        <w:b/>
-        <w:color w:val="404040"/>
-      </w:rPr>
-      <w:pPr>
-        <w:pBdr/>
-        <w:spacing/>
-        <w:ind/>
-      </w:pPr>
-      <w:tblPr>
-        <w:tblBorders/>
-      </w:tblPr>
-      <w:tcPr>
         <w:shd w:val="clear" w:color="ffffff"/>
         <w:tcBorders>
           <w:top w:val="none" w:color="000000" w:sz="4" w:space="0"/>
@@ -9194,30 +9485,7 @@
         </w:tcBorders>
       </w:tcPr>
     </w:tblStylePr>
-    <w:tblStylePr w:type="lastCol">
-      <w:rPr>
-        <w:i/>
-        <w:color w:val="404040"/>
-      </w:rPr>
-      <w:pPr>
-        <w:pBdr/>
-        <w:spacing/>
-        <w:ind/>
-      </w:pPr>
-      <w:tblPr>
-        <w:tblBorders/>
-      </w:tblPr>
-      <w:tcPr>
-        <w:shd w:color="ffffff"/>
-        <w:tcBorders>
-          <w:top w:val="none" w:color="000000" w:sz="4" w:space="0"/>
-          <w:left w:val="none" w:color="000000" w:sz="4" w:space="0"/>
-          <w:bottom w:val="none" w:color="000000" w:sz="4" w:space="0"/>
-          <w:right w:val="none" w:color="000000" w:sz="4" w:space="0"/>
-        </w:tcBorders>
-      </w:tcPr>
-    </w:tblStylePr>
-    <w:tblStylePr w:type="lastRow">
+    <w:tblStylePr w:type="firstRow">
       <w:rPr>
         <w:b/>
         <w:color w:val="404040"/>
@@ -9240,6 +9508,52 @@
         </w:tcBorders>
       </w:tcPr>
     </w:tblStylePr>
+    <w:tblStylePr w:type="lastCol">
+      <w:rPr>
+        <w:i/>
+        <w:color w:val="404040"/>
+      </w:rPr>
+      <w:pPr>
+        <w:pBdr/>
+        <w:spacing/>
+        <w:ind/>
+      </w:pPr>
+      <w:tblPr>
+        <w:tblBorders/>
+      </w:tblPr>
+      <w:tcPr>
+        <w:shd w:val="clear" w:color="ffffff"/>
+        <w:tcBorders>
+          <w:top w:val="none" w:color="000000" w:sz="4" w:space="0"/>
+          <w:left w:val="none" w:color="000000" w:sz="4" w:space="0"/>
+          <w:bottom w:val="none" w:color="000000" w:sz="4" w:space="0"/>
+          <w:right w:val="none" w:color="000000" w:sz="4" w:space="0"/>
+        </w:tcBorders>
+      </w:tcPr>
+    </w:tblStylePr>
+    <w:tblStylePr w:type="lastRow">
+      <w:rPr>
+        <w:b/>
+        <w:color w:val="404040"/>
+      </w:rPr>
+      <w:pPr>
+        <w:pBdr/>
+        <w:spacing/>
+        <w:ind/>
+      </w:pPr>
+      <w:tblPr>
+        <w:tblBorders/>
+      </w:tblPr>
+      <w:tcPr>
+        <w:shd w:val="clear" w:color="ffffff"/>
+        <w:tcBorders>
+          <w:top w:val="none" w:color="000000" w:sz="4" w:space="0"/>
+          <w:left w:val="none" w:color="000000" w:sz="4" w:space="0"/>
+          <w:bottom w:val="none" w:color="000000" w:sz="4" w:space="0"/>
+          <w:right w:val="none" w:color="000000" w:sz="4" w:space="0"/>
+        </w:tcBorders>
+      </w:tcPr>
+    </w:tblStylePr>
     <w:tblStylePr w:type="nwCell">
       <w:pPr>
         <w:pBdr/>
@@ -9306,9 +9620,9 @@
       </w:tcPr>
     </w:tblStylePr>
   </w:style>
-  <w:style w:type="table" w:styleId="72">
+  <w:style w:type="table" w:styleId="735">
     <w:name w:val="Grid Table 3 - Accent 3"/>
-    <w:basedOn w:val="633"/>
+    <w:basedOn w:val="857"/>
     <w:uiPriority w:val="99"/>
     <w:pPr>
       <w:pBdr/>
@@ -9407,29 +9721,6 @@
         <w:tblBorders/>
       </w:tblPr>
       <w:tcPr>
-        <w:shd w:color="ffffff"/>
-        <w:tcBorders>
-          <w:top w:val="none" w:color="000000" w:sz="4" w:space="0"/>
-          <w:left w:val="none" w:color="000000" w:sz="4" w:space="0"/>
-          <w:bottom w:val="none" w:color="000000" w:sz="4" w:space="0"/>
-          <w:right w:val="none" w:color="000000" w:sz="4" w:space="0"/>
-        </w:tcBorders>
-      </w:tcPr>
-    </w:tblStylePr>
-    <w:tblStylePr w:type="firstRow">
-      <w:rPr>
-        <w:b/>
-        <w:color w:val="404040"/>
-      </w:rPr>
-      <w:pPr>
-        <w:pBdr/>
-        <w:spacing/>
-        <w:ind/>
-      </w:pPr>
-      <w:tblPr>
-        <w:tblBorders/>
-      </w:tblPr>
-      <w:tcPr>
         <w:shd w:val="clear" w:color="ffffff"/>
         <w:tcBorders>
           <w:top w:val="none" w:color="000000" w:sz="4" w:space="0"/>
@@ -9439,30 +9730,7 @@
         </w:tcBorders>
       </w:tcPr>
     </w:tblStylePr>
-    <w:tblStylePr w:type="lastCol">
-      <w:rPr>
-        <w:i/>
-        <w:color w:val="404040"/>
-      </w:rPr>
-      <w:pPr>
-        <w:pBdr/>
-        <w:spacing/>
-        <w:ind/>
-      </w:pPr>
-      <w:tblPr>
-        <w:tblBorders/>
-      </w:tblPr>
-      <w:tcPr>
-        <w:shd w:color="ffffff"/>
-        <w:tcBorders>
-          <w:top w:val="none" w:color="000000" w:sz="4" w:space="0"/>
-          <w:left w:val="none" w:color="000000" w:sz="4" w:space="0"/>
-          <w:bottom w:val="none" w:color="000000" w:sz="4" w:space="0"/>
-          <w:right w:val="none" w:color="000000" w:sz="4" w:space="0"/>
-        </w:tcBorders>
-      </w:tcPr>
-    </w:tblStylePr>
-    <w:tblStylePr w:type="lastRow">
+    <w:tblStylePr w:type="firstRow">
       <w:rPr>
         <w:b/>
         <w:color w:val="404040"/>
@@ -9485,6 +9753,52 @@
         </w:tcBorders>
       </w:tcPr>
     </w:tblStylePr>
+    <w:tblStylePr w:type="lastCol">
+      <w:rPr>
+        <w:i/>
+        <w:color w:val="404040"/>
+      </w:rPr>
+      <w:pPr>
+        <w:pBdr/>
+        <w:spacing/>
+        <w:ind/>
+      </w:pPr>
+      <w:tblPr>
+        <w:tblBorders/>
+      </w:tblPr>
+      <w:tcPr>
+        <w:shd w:val="clear" w:color="ffffff"/>
+        <w:tcBorders>
+          <w:top w:val="none" w:color="000000" w:sz="4" w:space="0"/>
+          <w:left w:val="none" w:color="000000" w:sz="4" w:space="0"/>
+          <w:bottom w:val="none" w:color="000000" w:sz="4" w:space="0"/>
+          <w:right w:val="none" w:color="000000" w:sz="4" w:space="0"/>
+        </w:tcBorders>
+      </w:tcPr>
+    </w:tblStylePr>
+    <w:tblStylePr w:type="lastRow">
+      <w:rPr>
+        <w:b/>
+        <w:color w:val="404040"/>
+      </w:rPr>
+      <w:pPr>
+        <w:pBdr/>
+        <w:spacing/>
+        <w:ind/>
+      </w:pPr>
+      <w:tblPr>
+        <w:tblBorders/>
+      </w:tblPr>
+      <w:tcPr>
+        <w:shd w:val="clear" w:color="ffffff"/>
+        <w:tcBorders>
+          <w:top w:val="none" w:color="000000" w:sz="4" w:space="0"/>
+          <w:left w:val="none" w:color="000000" w:sz="4" w:space="0"/>
+          <w:bottom w:val="none" w:color="000000" w:sz="4" w:space="0"/>
+          <w:right w:val="none" w:color="000000" w:sz="4" w:space="0"/>
+        </w:tcBorders>
+      </w:tcPr>
+    </w:tblStylePr>
     <w:tblStylePr w:type="nwCell">
       <w:pPr>
         <w:pBdr/>
@@ -9551,9 +9865,9 @@
       </w:tcPr>
     </w:tblStylePr>
   </w:style>
-  <w:style w:type="table" w:styleId="73">
+  <w:style w:type="table" w:styleId="736">
     <w:name w:val="Grid Table 3 - Accent 4"/>
-    <w:basedOn w:val="633"/>
+    <w:basedOn w:val="857"/>
     <w:uiPriority w:val="99"/>
     <w:pPr>
       <w:pBdr/>
@@ -9652,29 +9966,6 @@
         <w:tblBorders/>
       </w:tblPr>
       <w:tcPr>
-        <w:shd w:color="ffffff"/>
-        <w:tcBorders>
-          <w:top w:val="none" w:color="000000" w:sz="4" w:space="0"/>
-          <w:left w:val="none" w:color="000000" w:sz="4" w:space="0"/>
-          <w:bottom w:val="none" w:color="000000" w:sz="4" w:space="0"/>
-          <w:right w:val="none" w:color="000000" w:sz="4" w:space="0"/>
-        </w:tcBorders>
-      </w:tcPr>
-    </w:tblStylePr>
-    <w:tblStylePr w:type="firstRow">
-      <w:rPr>
-        <w:b/>
-        <w:color w:val="404040"/>
-      </w:rPr>
-      <w:pPr>
-        <w:pBdr/>
-        <w:spacing/>
-        <w:ind/>
-      </w:pPr>
-      <w:tblPr>
-        <w:tblBorders/>
-      </w:tblPr>
-      <w:tcPr>
         <w:shd w:val="clear" w:color="ffffff"/>
         <w:tcBorders>
           <w:top w:val="none" w:color="000000" w:sz="4" w:space="0"/>
@@ -9684,30 +9975,7 @@
         </w:tcBorders>
       </w:tcPr>
     </w:tblStylePr>
-    <w:tblStylePr w:type="lastCol">
-      <w:rPr>
-        <w:i/>
-        <w:color w:val="404040"/>
-      </w:rPr>
-      <w:pPr>
-        <w:pBdr/>
-        <w:spacing/>
-        <w:ind/>
-      </w:pPr>
-      <w:tblPr>
-        <w:tblBorders/>
-      </w:tblPr>
-      <w:tcPr>
-        <w:shd w:color="ffffff"/>
-        <w:tcBorders>
-          <w:top w:val="none" w:color="000000" w:sz="4" w:space="0"/>
-          <w:left w:val="none" w:color="000000" w:sz="4" w:space="0"/>
-          <w:bottom w:val="none" w:color="000000" w:sz="4" w:space="0"/>
-          <w:right w:val="none" w:color="000000" w:sz="4" w:space="0"/>
-        </w:tcBorders>
-      </w:tcPr>
-    </w:tblStylePr>
-    <w:tblStylePr w:type="lastRow">
+    <w:tblStylePr w:type="firstRow">
       <w:rPr>
         <w:b/>
         <w:color w:val="404040"/>
@@ -9730,6 +9998,52 @@
         </w:tcBorders>
       </w:tcPr>
     </w:tblStylePr>
+    <w:tblStylePr w:type="lastCol">
+      <w:rPr>
+        <w:i/>
+        <w:color w:val="404040"/>
+      </w:rPr>
+      <w:pPr>
+        <w:pBdr/>
+        <w:spacing/>
+        <w:ind/>
+      </w:pPr>
+      <w:tblPr>
+        <w:tblBorders/>
+      </w:tblPr>
+      <w:tcPr>
+        <w:shd w:val="clear" w:color="ffffff"/>
+        <w:tcBorders>
+          <w:top w:val="none" w:color="000000" w:sz="4" w:space="0"/>
+          <w:left w:val="none" w:color="000000" w:sz="4" w:space="0"/>
+          <w:bottom w:val="none" w:color="000000" w:sz="4" w:space="0"/>
+          <w:right w:val="none" w:color="000000" w:sz="4" w:space="0"/>
+        </w:tcBorders>
+      </w:tcPr>
+    </w:tblStylePr>
+    <w:tblStylePr w:type="lastRow">
+      <w:rPr>
+        <w:b/>
+        <w:color w:val="404040"/>
+      </w:rPr>
+      <w:pPr>
+        <w:pBdr/>
+        <w:spacing/>
+        <w:ind/>
+      </w:pPr>
+      <w:tblPr>
+        <w:tblBorders/>
+      </w:tblPr>
+      <w:tcPr>
+        <w:shd w:val="clear" w:color="ffffff"/>
+        <w:tcBorders>
+          <w:top w:val="none" w:color="000000" w:sz="4" w:space="0"/>
+          <w:left w:val="none" w:color="000000" w:sz="4" w:space="0"/>
+          <w:bottom w:val="none" w:color="000000" w:sz="4" w:space="0"/>
+          <w:right w:val="none" w:color="000000" w:sz="4" w:space="0"/>
+        </w:tcBorders>
+      </w:tcPr>
+    </w:tblStylePr>
     <w:tblStylePr w:type="nwCell">
       <w:pPr>
         <w:pBdr/>
@@ -9796,9 +10110,9 @@
       </w:tcPr>
     </w:tblStylePr>
   </w:style>
-  <w:style w:type="table" w:styleId="74">
+  <w:style w:type="table" w:styleId="737">
     <w:name w:val="Grid Table 3 - Accent 5"/>
-    <w:basedOn w:val="633"/>
+    <w:basedOn w:val="857"/>
     <w:uiPriority w:val="99"/>
     <w:pPr>
       <w:pBdr/>
@@ -9897,29 +10211,6 @@
         <w:tblBorders/>
       </w:tblPr>
       <w:tcPr>
-        <w:shd w:color="ffffff"/>
-        <w:tcBorders>
-          <w:top w:val="none" w:color="000000" w:sz="4" w:space="0"/>
-          <w:left w:val="none" w:color="000000" w:sz="4" w:space="0"/>
-          <w:bottom w:val="none" w:color="000000" w:sz="4" w:space="0"/>
-          <w:right w:val="none" w:color="000000" w:sz="4" w:space="0"/>
-        </w:tcBorders>
-      </w:tcPr>
-    </w:tblStylePr>
-    <w:tblStylePr w:type="firstRow">
-      <w:rPr>
-        <w:b/>
-        <w:color w:val="404040"/>
-      </w:rPr>
-      <w:pPr>
-        <w:pBdr/>
-        <w:spacing/>
-        <w:ind/>
-      </w:pPr>
-      <w:tblPr>
-        <w:tblBorders/>
-      </w:tblPr>
-      <w:tcPr>
         <w:shd w:val="clear" w:color="ffffff"/>
         <w:tcBorders>
           <w:top w:val="none" w:color="000000" w:sz="4" w:space="0"/>
@@ -9929,30 +10220,7 @@
         </w:tcBorders>
       </w:tcPr>
     </w:tblStylePr>
-    <w:tblStylePr w:type="lastCol">
-      <w:rPr>
-        <w:i/>
-        <w:color w:val="404040"/>
-      </w:rPr>
-      <w:pPr>
-        <w:pBdr/>
-        <w:spacing/>
-        <w:ind/>
-      </w:pPr>
-      <w:tblPr>
-        <w:tblBorders/>
-      </w:tblPr>
-      <w:tcPr>
-        <w:shd w:color="ffffff"/>
-        <w:tcBorders>
-          <w:top w:val="none" w:color="000000" w:sz="4" w:space="0"/>
-          <w:left w:val="none" w:color="000000" w:sz="4" w:space="0"/>
-          <w:bottom w:val="none" w:color="000000" w:sz="4" w:space="0"/>
-          <w:right w:val="none" w:color="000000" w:sz="4" w:space="0"/>
-        </w:tcBorders>
-      </w:tcPr>
-    </w:tblStylePr>
-    <w:tblStylePr w:type="lastRow">
+    <w:tblStylePr w:type="firstRow">
       <w:rPr>
         <w:b/>
         <w:color w:val="404040"/>
@@ -9975,6 +10243,52 @@
         </w:tcBorders>
       </w:tcPr>
     </w:tblStylePr>
+    <w:tblStylePr w:type="lastCol">
+      <w:rPr>
+        <w:i/>
+        <w:color w:val="404040"/>
+      </w:rPr>
+      <w:pPr>
+        <w:pBdr/>
+        <w:spacing/>
+        <w:ind/>
+      </w:pPr>
+      <w:tblPr>
+        <w:tblBorders/>
+      </w:tblPr>
+      <w:tcPr>
+        <w:shd w:val="clear" w:color="ffffff"/>
+        <w:tcBorders>
+          <w:top w:val="none" w:color="000000" w:sz="4" w:space="0"/>
+          <w:left w:val="none" w:color="000000" w:sz="4" w:space="0"/>
+          <w:bottom w:val="none" w:color="000000" w:sz="4" w:space="0"/>
+          <w:right w:val="none" w:color="000000" w:sz="4" w:space="0"/>
+        </w:tcBorders>
+      </w:tcPr>
+    </w:tblStylePr>
+    <w:tblStylePr w:type="lastRow">
+      <w:rPr>
+        <w:b/>
+        <w:color w:val="404040"/>
+      </w:rPr>
+      <w:pPr>
+        <w:pBdr/>
+        <w:spacing/>
+        <w:ind/>
+      </w:pPr>
+      <w:tblPr>
+        <w:tblBorders/>
+      </w:tblPr>
+      <w:tcPr>
+        <w:shd w:val="clear" w:color="ffffff"/>
+        <w:tcBorders>
+          <w:top w:val="none" w:color="000000" w:sz="4" w:space="0"/>
+          <w:left w:val="none" w:color="000000" w:sz="4" w:space="0"/>
+          <w:bottom w:val="none" w:color="000000" w:sz="4" w:space="0"/>
+          <w:right w:val="none" w:color="000000" w:sz="4" w:space="0"/>
+        </w:tcBorders>
+      </w:tcPr>
+    </w:tblStylePr>
     <w:tblStylePr w:type="nwCell">
       <w:pPr>
         <w:pBdr/>
@@ -10041,9 +10355,9 @@
       </w:tcPr>
     </w:tblStylePr>
   </w:style>
-  <w:style w:type="table" w:styleId="75">
+  <w:style w:type="table" w:styleId="738">
     <w:name w:val="Grid Table 3 - Accent 6"/>
-    <w:basedOn w:val="633"/>
+    <w:basedOn w:val="857"/>
     <w:uiPriority w:val="99"/>
     <w:pPr>
       <w:pBdr/>
@@ -10142,29 +10456,6 @@
         <w:tblBorders/>
       </w:tblPr>
       <w:tcPr>
-        <w:shd w:color="ffffff"/>
-        <w:tcBorders>
-          <w:top w:val="none" w:color="000000" w:sz="4" w:space="0"/>
-          <w:left w:val="none" w:color="000000" w:sz="4" w:space="0"/>
-          <w:bottom w:val="none" w:color="000000" w:sz="4" w:space="0"/>
-          <w:right w:val="none" w:color="000000" w:sz="4" w:space="0"/>
-        </w:tcBorders>
-      </w:tcPr>
-    </w:tblStylePr>
-    <w:tblStylePr w:type="firstRow">
-      <w:rPr>
-        <w:b/>
-        <w:color w:val="404040"/>
-      </w:rPr>
-      <w:pPr>
-        <w:pBdr/>
-        <w:spacing/>
-        <w:ind/>
-      </w:pPr>
-      <w:tblPr>
-        <w:tblBorders/>
-      </w:tblPr>
-      <w:tcPr>
         <w:shd w:val="clear" w:color="ffffff"/>
         <w:tcBorders>
           <w:top w:val="none" w:color="000000" w:sz="4" w:space="0"/>
@@ -10174,30 +10465,7 @@
         </w:tcBorders>
       </w:tcPr>
     </w:tblStylePr>
-    <w:tblStylePr w:type="lastCol">
-      <w:rPr>
-        <w:i/>
-        <w:color w:val="404040"/>
-      </w:rPr>
-      <w:pPr>
-        <w:pBdr/>
-        <w:spacing/>
-        <w:ind/>
-      </w:pPr>
-      <w:tblPr>
-        <w:tblBorders/>
-      </w:tblPr>
-      <w:tcPr>
-        <w:shd w:color="ffffff"/>
-        <w:tcBorders>
-          <w:top w:val="none" w:color="000000" w:sz="4" w:space="0"/>
-          <w:left w:val="none" w:color="000000" w:sz="4" w:space="0"/>
-          <w:bottom w:val="none" w:color="000000" w:sz="4" w:space="0"/>
-          <w:right w:val="none" w:color="000000" w:sz="4" w:space="0"/>
-        </w:tcBorders>
-      </w:tcPr>
-    </w:tblStylePr>
-    <w:tblStylePr w:type="lastRow">
+    <w:tblStylePr w:type="firstRow">
       <w:rPr>
         <w:b/>
         <w:color w:val="404040"/>
@@ -10220,6 +10488,52 @@
         </w:tcBorders>
       </w:tcPr>
     </w:tblStylePr>
+    <w:tblStylePr w:type="lastCol">
+      <w:rPr>
+        <w:i/>
+        <w:color w:val="404040"/>
+      </w:rPr>
+      <w:pPr>
+        <w:pBdr/>
+        <w:spacing/>
+        <w:ind/>
+      </w:pPr>
+      <w:tblPr>
+        <w:tblBorders/>
+      </w:tblPr>
+      <w:tcPr>
+        <w:shd w:val="clear" w:color="ffffff"/>
+        <w:tcBorders>
+          <w:top w:val="none" w:color="000000" w:sz="4" w:space="0"/>
+          <w:left w:val="none" w:color="000000" w:sz="4" w:space="0"/>
+          <w:bottom w:val="none" w:color="000000" w:sz="4" w:space="0"/>
+          <w:right w:val="none" w:color="000000" w:sz="4" w:space="0"/>
+        </w:tcBorders>
+      </w:tcPr>
+    </w:tblStylePr>
+    <w:tblStylePr w:type="lastRow">
+      <w:rPr>
+        <w:b/>
+        <w:color w:val="404040"/>
+      </w:rPr>
+      <w:pPr>
+        <w:pBdr/>
+        <w:spacing/>
+        <w:ind/>
+      </w:pPr>
+      <w:tblPr>
+        <w:tblBorders/>
+      </w:tblPr>
+      <w:tcPr>
+        <w:shd w:val="clear" w:color="ffffff"/>
+        <w:tcBorders>
+          <w:top w:val="none" w:color="000000" w:sz="4" w:space="0"/>
+          <w:left w:val="none" w:color="000000" w:sz="4" w:space="0"/>
+          <w:bottom w:val="none" w:color="000000" w:sz="4" w:space="0"/>
+          <w:right w:val="none" w:color="000000" w:sz="4" w:space="0"/>
+        </w:tcBorders>
+      </w:tcPr>
+    </w:tblStylePr>
     <w:tblStylePr w:type="nwCell">
       <w:pPr>
         <w:pBdr/>
@@ -10286,9 +10600,9 @@
       </w:tcPr>
     </w:tblStylePr>
   </w:style>
-  <w:style w:type="table" w:styleId="76">
+  <w:style w:type="table" w:styleId="739">
     <w:name w:val="Grid Table 4"/>
-    <w:basedOn w:val="633"/>
+    <w:basedOn w:val="857"/>
     <w:uiPriority w:val="59"/>
     <w:pPr>
       <w:pBdr/>
@@ -10519,9 +10833,9 @@
       </w:tcPr>
     </w:tblStylePr>
   </w:style>
-  <w:style w:type="table" w:styleId="77">
+  <w:style w:type="table" w:styleId="740">
     <w:name w:val="Grid Table 4 - Accent 1"/>
-    <w:basedOn w:val="633"/>
+    <w:basedOn w:val="857"/>
     <w:uiPriority w:val="59"/>
     <w:pPr>
       <w:pBdr/>
@@ -10752,9 +11066,9 @@
       </w:tcPr>
     </w:tblStylePr>
   </w:style>
-  <w:style w:type="table" w:styleId="78">
+  <w:style w:type="table" w:styleId="741">
     <w:name w:val="Grid Table 4 - Accent 2"/>
-    <w:basedOn w:val="633"/>
+    <w:basedOn w:val="857"/>
     <w:uiPriority w:val="59"/>
     <w:pPr>
       <w:pBdr/>
@@ -10985,9 +11299,9 @@
       </w:tcPr>
     </w:tblStylePr>
   </w:style>
-  <w:style w:type="table" w:styleId="79">
+  <w:style w:type="table" w:styleId="742">
     <w:name w:val="Grid Table 4 - Accent 3"/>
-    <w:basedOn w:val="633"/>
+    <w:basedOn w:val="857"/>
     <w:uiPriority w:val="59"/>
     <w:pPr>
       <w:pBdr/>
@@ -11218,9 +11532,9 @@
       </w:tcPr>
     </w:tblStylePr>
   </w:style>
-  <w:style w:type="table" w:styleId="80">
+  <w:style w:type="table" w:styleId="743">
     <w:name w:val="Grid Table 4 - Accent 4"/>
-    <w:basedOn w:val="633"/>
+    <w:basedOn w:val="857"/>
     <w:uiPriority w:val="59"/>
     <w:pPr>
       <w:pBdr/>
@@ -11451,9 +11765,9 @@
       </w:tcPr>
     </w:tblStylePr>
   </w:style>
-  <w:style w:type="table" w:styleId="81">
+  <w:style w:type="table" w:styleId="744">
     <w:name w:val="Grid Table 4 - Accent 5"/>
-    <w:basedOn w:val="633"/>
+    <w:basedOn w:val="857"/>
     <w:uiPriority w:val="59"/>
     <w:pPr>
       <w:pBdr/>
@@ -11684,9 +11998,9 @@
       </w:tcPr>
     </w:tblStylePr>
   </w:style>
-  <w:style w:type="table" w:styleId="82">
+  <w:style w:type="table" w:styleId="745">
     <w:name w:val="Grid Table 4 - Accent 6"/>
-    <w:basedOn w:val="633"/>
+    <w:basedOn w:val="857"/>
     <w:uiPriority w:val="59"/>
     <w:pPr>
       <w:pBdr/>
@@ -11917,9 +12231,9 @@
       </w:tcPr>
     </w:tblStylePr>
   </w:style>
-  <w:style w:type="table" w:styleId="83">
+  <w:style w:type="table" w:styleId="746">
     <w:name w:val="Grid Table 5 Dark"/>
-    <w:basedOn w:val="633"/>
+    <w:basedOn w:val="857"/>
     <w:uiPriority w:val="99"/>
     <w:pPr>
       <w:pBdr/>
@@ -12145,9 +12459,9 @@
       </w:tcPr>
     </w:tblStylePr>
   </w:style>
-  <w:style w:type="table" w:styleId="84">
+  <w:style w:type="table" w:styleId="747">
     <w:name w:val="Grid Table 5 Dark- Accent 1"/>
-    <w:basedOn w:val="633"/>
+    <w:basedOn w:val="857"/>
     <w:uiPriority w:val="99"/>
     <w:pPr>
       <w:pBdr/>
@@ -12373,9 +12687,9 @@
       </w:tcPr>
     </w:tblStylePr>
   </w:style>
-  <w:style w:type="table" w:styleId="85">
+  <w:style w:type="table" w:styleId="748">
     <w:name w:val="Grid Table 5 Dark - Accent 2"/>
-    <w:basedOn w:val="633"/>
+    <w:basedOn w:val="857"/>
     <w:uiPriority w:val="99"/>
     <w:pPr>
       <w:pBdr/>
@@ -12601,9 +12915,9 @@
       </w:tcPr>
     </w:tblStylePr>
   </w:style>
-  <w:style w:type="table" w:styleId="86">
+  <w:style w:type="table" w:styleId="749">
     <w:name w:val="Grid Table 5 Dark - Accent 3"/>
-    <w:basedOn w:val="633"/>
+    <w:basedOn w:val="857"/>
     <w:uiPriority w:val="99"/>
     <w:pPr>
       <w:pBdr/>
@@ -12829,9 +13143,9 @@
       </w:tcPr>
     </w:tblStylePr>
   </w:style>
-  <w:style w:type="table" w:styleId="87">
+  <w:style w:type="table" w:styleId="750">
     <w:name w:val="Grid Table 5 Dark- Accent 4"/>
-    <w:basedOn w:val="633"/>
+    <w:basedOn w:val="857"/>
     <w:uiPriority w:val="99"/>
     <w:pPr>
       <w:pBdr/>
@@ -13057,9 +13371,9 @@
       </w:tcPr>
     </w:tblStylePr>
   </w:style>
-  <w:style w:type="table" w:styleId="88">
+  <w:style w:type="table" w:styleId="751">
     <w:name w:val="Grid Table 5 Dark - Accent 5"/>
-    <w:basedOn w:val="633"/>
+    <w:basedOn w:val="857"/>
     <w:uiPriority w:val="99"/>
     <w:pPr>
       <w:pBdr/>
@@ -13285,9 +13599,9 @@
       </w:tcPr>
     </w:tblStylePr>
   </w:style>
-  <w:style w:type="table" w:styleId="89">
+  <w:style w:type="table" w:styleId="752">
     <w:name w:val="Grid Table 5 Dark - Accent 6"/>
-    <w:basedOn w:val="633"/>
+    <w:basedOn w:val="857"/>
     <w:uiPriority w:val="99"/>
     <w:pPr>
       <w:pBdr/>
@@ -13513,9 +13827,9 @@
       </w:tcPr>
     </w:tblStylePr>
   </w:style>
-  <w:style w:type="table" w:styleId="90">
+  <w:style w:type="table" w:styleId="753">
     <w:name w:val="Grid Table 6 Colorful"/>
-    <w:basedOn w:val="633"/>
+    <w:basedOn w:val="857"/>
     <w:uiPriority w:val="99"/>
     <w:pPr>
       <w:pBdr/>
@@ -13743,9 +14057,9 @@
       </w:tcPr>
     </w:tblStylePr>
   </w:style>
-  <w:style w:type="table" w:styleId="91">
+  <w:style w:type="table" w:styleId="754">
     <w:name w:val="Grid Table 6 Colorful - Accent 1"/>
-    <w:basedOn w:val="633"/>
+    <w:basedOn w:val="857"/>
     <w:uiPriority w:val="99"/>
     <w:pPr>
       <w:pBdr/>
@@ -13973,9 +14287,9 @@
       </w:tcPr>
     </w:tblStylePr>
   </w:style>
-  <w:style w:type="table" w:styleId="92">
+  <w:style w:type="table" w:styleId="755">
     <w:name w:val="Grid Table 6 Colorful - Accent 2"/>
-    <w:basedOn w:val="633"/>
+    <w:basedOn w:val="857"/>
     <w:uiPriority w:val="99"/>
     <w:pPr>
       <w:pBdr/>
@@ -14203,9 +14517,9 @@
       </w:tcPr>
     </w:tblStylePr>
   </w:style>
-  <w:style w:type="table" w:styleId="93">
+  <w:style w:type="table" w:styleId="756">
     <w:name w:val="Grid Table 6 Colorful - Accent 3"/>
-    <w:basedOn w:val="633"/>
+    <w:basedOn w:val="857"/>
     <w:uiPriority w:val="99"/>
     <w:pPr>
       <w:pBdr/>
@@ -14433,9 +14747,9 @@
       </w:tcPr>
     </w:tblStylePr>
   </w:style>
-  <w:style w:type="table" w:styleId="94">
+  <w:style w:type="table" w:styleId="757">
     <w:name w:val="Grid Table 6 Colorful - Accent 4"/>
-    <w:basedOn w:val="633"/>
+    <w:basedOn w:val="857"/>
     <w:uiPriority w:val="99"/>
     <w:pPr>
       <w:pBdr/>
@@ -14663,9 +14977,9 @@
       </w:tcPr>
     </w:tblStylePr>
   </w:style>
-  <w:style w:type="table" w:styleId="95">
+  <w:style w:type="table" w:styleId="758">
     <w:name w:val="Grid Table 6 Colorful - Accent 5"/>
-    <w:basedOn w:val="633"/>
+    <w:basedOn w:val="857"/>
     <w:uiPriority w:val="99"/>
     <w:pPr>
       <w:pBdr/>
@@ -14893,9 +15207,9 @@
       </w:tcPr>
     </w:tblStylePr>
   </w:style>
-  <w:style w:type="table" w:styleId="96">
+  <w:style w:type="table" w:styleId="759">
     <w:name w:val="Grid Table 6 Colorful - Accent 6"/>
-    <w:basedOn w:val="633"/>
+    <w:basedOn w:val="857"/>
     <w:uiPriority w:val="99"/>
     <w:pPr>
       <w:pBdr/>
@@ -15123,9 +15437,9 @@
       </w:tcPr>
     </w:tblStylePr>
   </w:style>
-  <w:style w:type="table" w:styleId="97">
+  <w:style w:type="table" w:styleId="760">
     <w:name w:val="Grid Table 7 Colorful"/>
-    <w:basedOn w:val="633"/>
+    <w:basedOn w:val="857"/>
     <w:uiPriority w:val="99"/>
     <w:pPr>
       <w:pBdr/>
@@ -15227,11 +15541,11 @@
         <w:tblBorders/>
       </w:tblPr>
       <w:tcPr>
-        <w:shd w:color="ffffff"/>
+        <w:shd w:val="clear" w:color="ffffff"/>
         <w:tcBorders>
-          <w:top w:val="none"/>
-          <w:left w:val="none"/>
-          <w:bottom w:val="none"/>
+          <w:top w:val="none" w:color="000000" w:sz="4" w:space="0"/>
+          <w:left w:val="none" w:color="000000" w:sz="4" w:space="0"/>
+          <w:bottom w:val="none" w:color="000000" w:sz="4" w:space="0"/>
           <w:right w:val="single" w:color="000000" w:themeColor="text1" w:themeTint="80" w:sz="4" w:space="0"/>
         </w:tcBorders>
       </w:tcPr>
@@ -15254,10 +15568,10 @@
       <w:tcPr>
         <w:shd w:val="clear" w:color="ffffff" w:themeColor="light1" w:fill="ffffff" w:themeFill="light1"/>
         <w:tcBorders>
-          <w:top w:val="none"/>
-          <w:left w:val="none"/>
+          <w:top w:val="none" w:color="000000" w:sz="4" w:space="0"/>
+          <w:left w:val="none" w:color="000000" w:sz="4" w:space="0"/>
           <w:bottom w:val="single" w:color="000000" w:themeColor="text1" w:themeTint="80" w:sz="4" w:space="0"/>
-          <w:right w:val="none"/>
+          <w:right w:val="none" w:color="000000" w:sz="4" w:space="0"/>
         </w:tcBorders>
       </w:tcPr>
     </w:tblStylePr>
@@ -15277,12 +15591,12 @@
         <w:tblBorders/>
       </w:tblPr>
       <w:tcPr>
-        <w:shd w:color="ffffff"/>
+        <w:shd w:val="clear" w:color="ffffff"/>
         <w:tcBorders>
-          <w:top w:val="none"/>
+          <w:top w:val="none" w:color="000000" w:sz="4" w:space="0"/>
           <w:left w:val="single" w:color="000000" w:themeColor="text1" w:themeTint="80" w:sz="4" w:space="0"/>
-          <w:bottom w:val="none"/>
-          <w:right w:val="none"/>
+          <w:bottom w:val="none" w:color="000000" w:sz="4" w:space="0"/>
+          <w:right w:val="none" w:color="000000" w:sz="4" w:space="0"/>
         </w:tcBorders>
       </w:tcPr>
     </w:tblStylePr>
@@ -15305,9 +15619,9 @@
         <w:shd w:val="clear" w:color="ffffff" w:themeColor="light1" w:fill="ffffff" w:themeFill="light1"/>
         <w:tcBorders>
           <w:top w:val="single" w:color="000000" w:themeColor="text1" w:themeTint="80" w:sz="4" w:space="0"/>
-          <w:left w:val="none"/>
-          <w:bottom w:val="none"/>
-          <w:right w:val="none"/>
+          <w:left w:val="none" w:color="000000" w:sz="4" w:space="0"/>
+          <w:bottom w:val="none" w:color="000000" w:sz="4" w:space="0"/>
+          <w:right w:val="none" w:color="000000" w:sz="4" w:space="0"/>
         </w:tcBorders>
       </w:tcPr>
     </w:tblStylePr>
@@ -15377,9 +15691,9 @@
       </w:tcPr>
     </w:tblStylePr>
   </w:style>
-  <w:style w:type="table" w:styleId="98">
+  <w:style w:type="table" w:styleId="761">
     <w:name w:val="Grid Table 7 Colorful - Accent 1"/>
-    <w:basedOn w:val="633"/>
+    <w:basedOn w:val="857"/>
     <w:uiPriority w:val="99"/>
     <w:pPr>
       <w:pBdr/>
@@ -15481,11 +15795,11 @@
         <w:tblBorders/>
       </w:tblPr>
       <w:tcPr>
-        <w:shd w:color="ffffff"/>
+        <w:shd w:val="clear" w:color="ffffff"/>
         <w:tcBorders>
-          <w:top w:val="none"/>
-          <w:left w:val="none"/>
-          <w:bottom w:val="none"/>
+          <w:top w:val="none" w:color="000000" w:sz="4" w:space="0"/>
+          <w:left w:val="none" w:color="000000" w:sz="4" w:space="0"/>
+          <w:bottom w:val="none" w:color="000000" w:sz="4" w:space="0"/>
           <w:right w:val="single" w:color="000000" w:themeColor="accent1" w:themeTint="80" w:sz="4" w:space="0"/>
         </w:tcBorders>
       </w:tcPr>
@@ -15508,10 +15822,10 @@
       <w:tcPr>
         <w:shd w:val="clear" w:color="ffffff" w:themeColor="light1" w:fill="ffffff" w:themeFill="light1"/>
         <w:tcBorders>
-          <w:top w:val="none"/>
-          <w:left w:val="none"/>
+          <w:top w:val="none" w:color="000000" w:sz="4" w:space="0"/>
+          <w:left w:val="none" w:color="000000" w:sz="4" w:space="0"/>
           <w:bottom w:val="single" w:color="000000" w:themeColor="accent1" w:themeTint="80" w:sz="4" w:space="0"/>
-          <w:right w:val="none"/>
+          <w:right w:val="none" w:color="000000" w:sz="4" w:space="0"/>
         </w:tcBorders>
       </w:tcPr>
     </w:tblStylePr>
@@ -15531,12 +15845,12 @@
         <w:tblBorders/>
       </w:tblPr>
       <w:tcPr>
-        <w:shd w:color="ffffff"/>
+        <w:shd w:val="clear" w:color="ffffff"/>
         <w:tcBorders>
-          <w:top w:val="none"/>
+          <w:top w:val="none" w:color="000000" w:sz="4" w:space="0"/>
           <w:left w:val="single" w:color="000000" w:themeColor="accent1" w:themeTint="80" w:sz="4" w:space="0"/>
-          <w:bottom w:val="none"/>
-          <w:right w:val="none"/>
+          <w:bottom w:val="none" w:color="000000" w:sz="4" w:space="0"/>
+          <w:right w:val="none" w:color="000000" w:sz="4" w:space="0"/>
         </w:tcBorders>
       </w:tcPr>
     </w:tblStylePr>
@@ -15559,9 +15873,9 @@
         <w:shd w:val="clear" w:color="ffffff" w:themeColor="light1" w:fill="ffffff" w:themeFill="light1"/>
         <w:tcBorders>
           <w:top w:val="single" w:color="000000" w:themeColor="accent1" w:themeTint="80" w:sz="4" w:space="0"/>
-          <w:left w:val="none"/>
-          <w:bottom w:val="none"/>
-          <w:right w:val="none"/>
+          <w:left w:val="none" w:color="000000" w:sz="4" w:space="0"/>
+          <w:bottom w:val="none" w:color="000000" w:sz="4" w:space="0"/>
+          <w:right w:val="none" w:color="000000" w:sz="4" w:space="0"/>
         </w:tcBorders>
       </w:tcPr>
     </w:tblStylePr>
@@ -15631,9 +15945,9 @@
       </w:tcPr>
     </w:tblStylePr>
   </w:style>
-  <w:style w:type="table" w:styleId="99">
+  <w:style w:type="table" w:styleId="762">
     <w:name w:val="Grid Table 7 Colorful - Accent 2"/>
-    <w:basedOn w:val="633"/>
+    <w:basedOn w:val="857"/>
     <w:uiPriority w:val="99"/>
     <w:pPr>
       <w:pBdr/>
@@ -15735,11 +16049,11 @@
         <w:tblBorders/>
       </w:tblPr>
       <w:tcPr>
-        <w:shd w:color="ffffff"/>
+        <w:shd w:val="clear" w:color="ffffff"/>
         <w:tcBorders>
-          <w:top w:val="none"/>
-          <w:left w:val="none"/>
-          <w:bottom w:val="none"/>
+          <w:top w:val="none" w:color="000000" w:sz="4" w:space="0"/>
+          <w:left w:val="none" w:color="000000" w:sz="4" w:space="0"/>
+          <w:bottom w:val="none" w:color="000000" w:sz="4" w:space="0"/>
           <w:right w:val="single" w:color="000000" w:themeColor="accent2" w:themeTint="97" w:sz="4" w:space="0"/>
         </w:tcBorders>
       </w:tcPr>
@@ -15762,10 +16076,10 @@
       <w:tcPr>
         <w:shd w:val="clear" w:color="ffffff" w:themeColor="light1" w:fill="ffffff" w:themeFill="light1"/>
         <w:tcBorders>
-          <w:top w:val="none"/>
-          <w:left w:val="none"/>
+          <w:top w:val="none" w:color="000000" w:sz="4" w:space="0"/>
+          <w:left w:val="none" w:color="000000" w:sz="4" w:space="0"/>
           <w:bottom w:val="single" w:color="000000" w:themeColor="accent2" w:themeTint="97" w:sz="4" w:space="0"/>
-          <w:right w:val="none"/>
+          <w:right w:val="none" w:color="000000" w:sz="4" w:space="0"/>
         </w:tcBorders>
       </w:tcPr>
     </w:tblStylePr>
@@ -15785,12 +16099,12 @@
         <w:tblBorders/>
       </w:tblPr>
       <w:tcPr>
-        <w:shd w:color="ffffff"/>
+        <w:shd w:val="clear" w:color="ffffff"/>
         <w:tcBorders>
-          <w:top w:val="none"/>
+          <w:top w:val="none" w:color="000000" w:sz="4" w:space="0"/>
           <w:left w:val="single" w:color="000000" w:themeColor="accent2" w:themeTint="97" w:sz="4" w:space="0"/>
-          <w:bottom w:val="none"/>
-          <w:right w:val="none"/>
+          <w:bottom w:val="none" w:color="000000" w:sz="4" w:space="0"/>
+          <w:right w:val="none" w:color="000000" w:sz="4" w:space="0"/>
         </w:tcBorders>
       </w:tcPr>
     </w:tblStylePr>
@@ -15813,9 +16127,9 @@
         <w:shd w:val="clear" w:color="ffffff" w:themeColor="light1" w:fill="ffffff" w:themeFill="light1"/>
         <w:tcBorders>
           <w:top w:val="single" w:color="000000" w:themeColor="accent2" w:themeTint="97" w:sz="4" w:space="0"/>
-          <w:left w:val="none"/>
-          <w:bottom w:val="none"/>
-          <w:right w:val="none"/>
+          <w:left w:val="none" w:color="000000" w:sz="4" w:space="0"/>
+          <w:bottom w:val="none" w:color="000000" w:sz="4" w:space="0"/>
+          <w:right w:val="none" w:color="000000" w:sz="4" w:space="0"/>
         </w:tcBorders>
       </w:tcPr>
     </w:tblStylePr>
@@ -15885,9 +16199,9 @@
       </w:tcPr>
     </w:tblStylePr>
   </w:style>
-  <w:style w:type="table" w:styleId="100">
+  <w:style w:type="table" w:styleId="763">
     <w:name w:val="Grid Table 7 Colorful - Accent 3"/>
-    <w:basedOn w:val="633"/>
+    <w:basedOn w:val="857"/>
     <w:uiPriority w:val="99"/>
     <w:pPr>
       <w:pBdr/>
@@ -15989,11 +16303,11 @@
         <w:tblBorders/>
       </w:tblPr>
       <w:tcPr>
-        <w:shd w:color="ffffff"/>
+        <w:shd w:val="clear" w:color="ffffff"/>
         <w:tcBorders>
-          <w:top w:val="none"/>
-          <w:left w:val="none"/>
-          <w:bottom w:val="none"/>
+          <w:top w:val="none" w:color="000000" w:sz="4" w:space="0"/>
+          <w:left w:val="none" w:color="000000" w:sz="4" w:space="0"/>
+          <w:bottom w:val="none" w:color="000000" w:sz="4" w:space="0"/>
           <w:right w:val="single" w:color="000000" w:themeColor="accent3" w:themeTint="FE" w:sz="4" w:space="0"/>
         </w:tcBorders>
       </w:tcPr>
@@ -16016,10 +16330,10 @@
       <w:tcPr>
         <w:shd w:val="clear" w:color="ffffff" w:themeColor="light1" w:fill="ffffff" w:themeFill="light1"/>
         <w:tcBorders>
-          <w:top w:val="none"/>
-          <w:left w:val="none"/>
+          <w:top w:val="none" w:color="000000" w:sz="4" w:space="0"/>
+          <w:left w:val="none" w:color="000000" w:sz="4" w:space="0"/>
           <w:bottom w:val="single" w:color="000000" w:themeColor="accent3" w:themeTint="FE" w:sz="4" w:space="0"/>
-          <w:right w:val="none"/>
+          <w:right w:val="none" w:color="000000" w:sz="4" w:space="0"/>
         </w:tcBorders>
       </w:tcPr>
     </w:tblStylePr>
@@ -16039,12 +16353,12 @@
         <w:tblBorders/>
       </w:tblPr>
       <w:tcPr>
-        <w:shd w:color="ffffff"/>
+        <w:shd w:val="clear" w:color="ffffff"/>
         <w:tcBorders>
-          <w:top w:val="none"/>
+          <w:top w:val="none" w:color="000000" w:sz="4" w:space="0"/>
           <w:left w:val="single" w:color="000000" w:themeColor="accent3" w:themeTint="FE" w:sz="4" w:space="0"/>
-          <w:bottom w:val="none"/>
-          <w:right w:val="none"/>
+          <w:bottom w:val="none" w:color="000000" w:sz="4" w:space="0"/>
+          <w:right w:val="none" w:color="000000" w:sz="4" w:space="0"/>
         </w:tcBorders>
       </w:tcPr>
     </w:tblStylePr>
@@ -16067,9 +16381,9 @@
         <w:shd w:val="clear" w:color="ffffff" w:themeColor="light1" w:fill="ffffff" w:themeFill="light1"/>
         <w:tcBorders>
           <w:top w:val="single" w:color="000000" w:themeColor="accent3" w:themeTint="FE" w:sz="4" w:space="0"/>
-          <w:left w:val="none"/>
-          <w:bottom w:val="none"/>
-          <w:right w:val="none"/>
+          <w:left w:val="none" w:color="000000" w:sz="4" w:space="0"/>
+          <w:bottom w:val="none" w:color="000000" w:sz="4" w:space="0"/>
+          <w:right w:val="none" w:color="000000" w:sz="4" w:space="0"/>
         </w:tcBorders>
       </w:tcPr>
     </w:tblStylePr>
@@ -16139,9 +16453,9 @@
       </w:tcPr>
     </w:tblStylePr>
   </w:style>
-  <w:style w:type="table" w:styleId="101">
+  <w:style w:type="table" w:styleId="764">
     <w:name w:val="Grid Table 7 Colorful - Accent 4"/>
-    <w:basedOn w:val="633"/>
+    <w:basedOn w:val="857"/>
     <w:uiPriority w:val="99"/>
     <w:pPr>
       <w:pBdr/>
@@ -16243,11 +16557,11 @@
         <w:tblBorders/>
       </w:tblPr>
       <w:tcPr>
-        <w:shd w:color="ffffff"/>
+        <w:shd w:val="clear" w:color="ffffff"/>
         <w:tcBorders>
-          <w:top w:val="none"/>
-          <w:left w:val="none"/>
-          <w:bottom w:val="none"/>
+          <w:top w:val="none" w:color="000000" w:sz="4" w:space="0"/>
+          <w:left w:val="none" w:color="000000" w:sz="4" w:space="0"/>
+          <w:bottom w:val="none" w:color="000000" w:sz="4" w:space="0"/>
           <w:right w:val="single" w:color="000000" w:themeColor="accent4" w:themeTint="9A" w:sz="4" w:space="0"/>
         </w:tcBorders>
       </w:tcPr>
@@ -16270,10 +16584,10 @@
       <w:tcPr>
         <w:shd w:val="clear" w:color="ffffff" w:themeColor="light1" w:fill="ffffff" w:themeFill="light1"/>
         <w:tcBorders>
-          <w:top w:val="none"/>
-          <w:left w:val="none"/>
+          <w:top w:val="none" w:color="000000" w:sz="4" w:space="0"/>
+          <w:left w:val="none" w:color="000000" w:sz="4" w:space="0"/>
           <w:bottom w:val="single" w:color="000000" w:themeColor="accent4" w:themeTint="9A" w:sz="4" w:space="0"/>
-          <w:right w:val="none"/>
+          <w:right w:val="none" w:color="000000" w:sz="4" w:space="0"/>
         </w:tcBorders>
       </w:tcPr>
     </w:tblStylePr>
@@ -16293,12 +16607,12 @@
         <w:tblBorders/>
       </w:tblPr>
       <w:tcPr>
-        <w:shd w:color="ffffff"/>
+        <w:shd w:val="clear" w:color="ffffff"/>
         <w:tcBorders>
-          <w:top w:val="none"/>
+          <w:top w:val="none" w:color="000000" w:sz="4" w:space="0"/>
           <w:left w:val="single" w:color="000000" w:themeColor="accent4" w:themeTint="9A" w:sz="4" w:space="0"/>
-          <w:bottom w:val="none"/>
-          <w:right w:val="none"/>
+          <w:bottom w:val="none" w:color="000000" w:sz="4" w:space="0"/>
+          <w:right w:val="none" w:color="000000" w:sz="4" w:space="0"/>
         </w:tcBorders>
       </w:tcPr>
     </w:tblStylePr>
@@ -16321,9 +16635,9 @@
         <w:shd w:val="clear" w:color="ffffff" w:themeColor="light1" w:fill="ffffff" w:themeFill="light1"/>
         <w:tcBorders>
           <w:top w:val="single" w:color="000000" w:themeColor="accent4" w:themeTint="9A" w:sz="4" w:space="0"/>
-          <w:left w:val="none"/>
-          <w:bottom w:val="none"/>
-          <w:right w:val="none"/>
+          <w:left w:val="none" w:color="000000" w:sz="4" w:space="0"/>
+          <w:bottom w:val="none" w:color="000000" w:sz="4" w:space="0"/>
+          <w:right w:val="none" w:color="000000" w:sz="4" w:space="0"/>
         </w:tcBorders>
       </w:tcPr>
     </w:tblStylePr>
@@ -16393,9 +16707,9 @@
       </w:tcPr>
     </w:tblStylePr>
   </w:style>
-  <w:style w:type="table" w:styleId="102">
+  <w:style w:type="table" w:styleId="765">
     <w:name w:val="Grid Table 7 Colorful - Accent 5"/>
-    <w:basedOn w:val="633"/>
+    <w:basedOn w:val="857"/>
     <w:uiPriority w:val="99"/>
     <w:pPr>
       <w:pBdr/>
@@ -16497,11 +16811,11 @@
         <w:tblBorders/>
       </w:tblPr>
       <w:tcPr>
-        <w:shd w:color="ffffff"/>
+        <w:shd w:val="clear" w:color="ffffff"/>
         <w:tcBorders>
-          <w:top w:val="none"/>
-          <w:left w:val="none"/>
-          <w:bottom w:val="none"/>
+          <w:top w:val="none" w:color="000000" w:sz="4" w:space="0"/>
+          <w:left w:val="none" w:color="000000" w:sz="4" w:space="0"/>
+          <w:bottom w:val="none" w:color="000000" w:sz="4" w:space="0"/>
           <w:right w:val="single" w:color="000000" w:themeColor="accent5" w:themeTint="90" w:sz="4" w:space="0"/>
         </w:tcBorders>
       </w:tcPr>
@@ -16524,10 +16838,10 @@
       <w:tcPr>
         <w:shd w:val="clear" w:color="ffffff" w:themeColor="light1" w:fill="ffffff" w:themeFill="light1"/>
         <w:tcBorders>
-          <w:top w:val="none"/>
-          <w:left w:val="none"/>
+          <w:top w:val="none" w:color="000000" w:sz="4" w:space="0"/>
+          <w:left w:val="none" w:color="000000" w:sz="4" w:space="0"/>
           <w:bottom w:val="single" w:color="000000" w:themeColor="accent5" w:themeTint="90" w:sz="4" w:space="0"/>
-          <w:right w:val="none"/>
+          <w:right w:val="none" w:color="000000" w:sz="4" w:space="0"/>
         </w:tcBorders>
       </w:tcPr>
     </w:tblStylePr>
@@ -16547,12 +16861,12 @@
         <w:tblBorders/>
       </w:tblPr>
       <w:tcPr>
-        <w:shd w:color="ffffff"/>
+        <w:shd w:val="clear" w:color="ffffff"/>
         <w:tcBorders>
-          <w:top w:val="none"/>
+          <w:top w:val="none" w:color="000000" w:sz="4" w:space="0"/>
           <w:left w:val="single" w:color="000000" w:themeColor="accent5" w:themeTint="90" w:sz="4" w:space="0"/>
-          <w:bottom w:val="none"/>
-          <w:right w:val="none"/>
+          <w:bottom w:val="none" w:color="000000" w:sz="4" w:space="0"/>
+          <w:right w:val="none" w:color="000000" w:sz="4" w:space="0"/>
         </w:tcBorders>
       </w:tcPr>
     </w:tblStylePr>
@@ -16575,9 +16889,9 @@
         <w:shd w:val="clear" w:color="ffffff" w:themeColor="light1" w:fill="ffffff" w:themeFill="light1"/>
         <w:tcBorders>
           <w:top w:val="single" w:color="000000" w:themeColor="accent5" w:themeTint="90" w:sz="4" w:space="0"/>
-          <w:left w:val="none"/>
-          <w:bottom w:val="none"/>
-          <w:right w:val="none"/>
+          <w:left w:val="none" w:color="000000" w:sz="4" w:space="0"/>
+          <w:bottom w:val="none" w:color="000000" w:sz="4" w:space="0"/>
+          <w:right w:val="none" w:color="000000" w:sz="4" w:space="0"/>
         </w:tcBorders>
       </w:tcPr>
     </w:tblStylePr>
@@ -16647,9 +16961,9 @@
       </w:tcPr>
     </w:tblStylePr>
   </w:style>
-  <w:style w:type="table" w:styleId="103">
+  <w:style w:type="table" w:styleId="766">
     <w:name w:val="Grid Table 7 Colorful - Accent 6"/>
-    <w:basedOn w:val="633"/>
+    <w:basedOn w:val="857"/>
     <w:uiPriority w:val="99"/>
     <w:pPr>
       <w:pBdr/>
@@ -16751,11 +17065,11 @@
         <w:tblBorders/>
       </w:tblPr>
       <w:tcPr>
-        <w:shd w:color="ffffff"/>
+        <w:shd w:val="clear" w:color="ffffff"/>
         <w:tcBorders>
-          <w:top w:val="none"/>
-          <w:left w:val="none"/>
-          <w:bottom w:val="none"/>
+          <w:top w:val="none" w:color="000000" w:sz="4" w:space="0"/>
+          <w:left w:val="none" w:color="000000" w:sz="4" w:space="0"/>
+          <w:bottom w:val="none" w:color="000000" w:sz="4" w:space="0"/>
           <w:right w:val="single" w:color="000000" w:themeColor="accent6" w:themeTint="90" w:sz="4" w:space="0"/>
         </w:tcBorders>
       </w:tcPr>
@@ -16778,10 +17092,10 @@
       <w:tcPr>
         <w:shd w:val="clear" w:color="ffffff" w:themeColor="light1" w:fill="ffffff" w:themeFill="light1"/>
         <w:tcBorders>
-          <w:top w:val="none"/>
-          <w:left w:val="none"/>
+          <w:top w:val="none" w:color="000000" w:sz="4" w:space="0"/>
+          <w:left w:val="none" w:color="000000" w:sz="4" w:space="0"/>
           <w:bottom w:val="single" w:color="000000" w:themeColor="accent6" w:themeTint="90" w:sz="4" w:space="0"/>
-          <w:right w:val="none"/>
+          <w:right w:val="none" w:color="000000" w:sz="4" w:space="0"/>
         </w:tcBorders>
       </w:tcPr>
     </w:tblStylePr>
@@ -16801,12 +17115,12 @@
         <w:tblBorders/>
       </w:tblPr>
       <w:tcPr>
-        <w:shd w:color="ffffff"/>
+        <w:shd w:val="clear" w:color="ffffff"/>
         <w:tcBorders>
-          <w:top w:val="none"/>
+          <w:top w:val="none" w:color="000000" w:sz="4" w:space="0"/>
           <w:left w:val="single" w:color="000000" w:themeColor="accent6" w:themeTint="90" w:sz="4" w:space="0"/>
-          <w:bottom w:val="none"/>
-          <w:right w:val="none"/>
+          <w:bottom w:val="none" w:color="000000" w:sz="4" w:space="0"/>
+          <w:right w:val="none" w:color="000000" w:sz="4" w:space="0"/>
         </w:tcBorders>
       </w:tcPr>
     </w:tblStylePr>
@@ -16829,9 +17143,9 @@
         <w:shd w:val="clear" w:color="ffffff" w:themeColor="light1" w:fill="ffffff" w:themeFill="light1"/>
         <w:tcBorders>
           <w:top w:val="single" w:color="000000" w:themeColor="accent6" w:themeTint="90" w:sz="4" w:space="0"/>
-          <w:left w:val="none"/>
-          <w:bottom w:val="none"/>
-          <w:right w:val="none"/>
+          <w:left w:val="none" w:color="000000" w:sz="4" w:space="0"/>
+          <w:bottom w:val="none" w:color="000000" w:sz="4" w:space="0"/>
+          <w:right w:val="none" w:color="000000" w:sz="4" w:space="0"/>
         </w:tcBorders>
       </w:tcPr>
     </w:tblStylePr>
@@ -16901,9 +17215,9 @@
       </w:tcPr>
     </w:tblStylePr>
   </w:style>
-  <w:style w:type="table" w:styleId="104">
+  <w:style w:type="table" w:styleId="767">
     <w:name w:val="List Table 1 Light"/>
-    <w:basedOn w:val="633"/>
+    <w:basedOn w:val="857"/>
     <w:uiPriority w:val="99"/>
     <w:pPr>
       <w:pBdr/>
@@ -17117,9 +17431,9 @@
       </w:tcPr>
     </w:tblStylePr>
   </w:style>
-  <w:style w:type="table" w:styleId="105">
+  <w:style w:type="table" w:styleId="768">
     <w:name w:val="List Table 1 Light - Accent 1"/>
-    <w:basedOn w:val="633"/>
+    <w:basedOn w:val="857"/>
     <w:uiPriority w:val="99"/>
     <w:pPr>
       <w:pBdr/>
@@ -17333,9 +17647,9 @@
       </w:tcPr>
     </w:tblStylePr>
   </w:style>
-  <w:style w:type="table" w:styleId="106">
+  <w:style w:type="table" w:styleId="769">
     <w:name w:val="List Table 1 Light - Accent 2"/>
-    <w:basedOn w:val="633"/>
+    <w:basedOn w:val="857"/>
     <w:uiPriority w:val="99"/>
     <w:pPr>
       <w:pBdr/>
@@ -17549,9 +17863,9 @@
       </w:tcPr>
     </w:tblStylePr>
   </w:style>
-  <w:style w:type="table" w:styleId="107">
+  <w:style w:type="table" w:styleId="770">
     <w:name w:val="List Table 1 Light - Accent 3"/>
-    <w:basedOn w:val="633"/>
+    <w:basedOn w:val="857"/>
     <w:uiPriority w:val="99"/>
     <w:pPr>
       <w:pBdr/>
@@ -17765,9 +18079,9 @@
       </w:tcPr>
     </w:tblStylePr>
   </w:style>
-  <w:style w:type="table" w:styleId="108">
+  <w:style w:type="table" w:styleId="771">
     <w:name w:val="List Table 1 Light - Accent 4"/>
-    <w:basedOn w:val="633"/>
+    <w:basedOn w:val="857"/>
     <w:uiPriority w:val="99"/>
     <w:pPr>
       <w:pBdr/>
@@ -17981,9 +18295,9 @@
       </w:tcPr>
     </w:tblStylePr>
   </w:style>
-  <w:style w:type="table" w:styleId="109">
+  <w:style w:type="table" w:styleId="772">
     <w:name w:val="List Table 1 Light - Accent 5"/>
-    <w:basedOn w:val="633"/>
+    <w:basedOn w:val="857"/>
     <w:uiPriority w:val="99"/>
     <w:pPr>
       <w:pBdr/>
@@ -18197,9 +18511,9 @@
       </w:tcPr>
     </w:tblStylePr>
   </w:style>
-  <w:style w:type="table" w:styleId="110">
+  <w:style w:type="table" w:styleId="773">
     <w:name w:val="List Table 1 Light - Accent 6"/>
-    <w:basedOn w:val="633"/>
+    <w:basedOn w:val="857"/>
     <w:uiPriority w:val="99"/>
     <w:pPr>
       <w:pBdr/>
@@ -18413,9 +18727,9 @@
       </w:tcPr>
     </w:tblStylePr>
   </w:style>
-  <w:style w:type="table" w:styleId="111">
+  <w:style w:type="table" w:styleId="774">
     <w:name w:val="List Table 2"/>
-    <w:basedOn w:val="633"/>
+    <w:basedOn w:val="857"/>
     <w:uiPriority w:val="99"/>
     <w:pPr>
       <w:pBdr/>
@@ -18651,9 +18965,9 @@
       </w:tcPr>
     </w:tblStylePr>
   </w:style>
-  <w:style w:type="table" w:styleId="112">
+  <w:style w:type="table" w:styleId="775">
     <w:name w:val="List Table 2 - Accent 1"/>
-    <w:basedOn w:val="633"/>
+    <w:basedOn w:val="857"/>
     <w:uiPriority w:val="99"/>
     <w:pPr>
       <w:pBdr/>
@@ -18889,9 +19203,9 @@
       </w:tcPr>
     </w:tblStylePr>
   </w:style>
-  <w:style w:type="table" w:styleId="113">
+  <w:style w:type="table" w:styleId="776">
     <w:name w:val="List Table 2 - Accent 2"/>
-    <w:basedOn w:val="633"/>
+    <w:basedOn w:val="857"/>
     <w:uiPriority w:val="99"/>
     <w:pPr>
       <w:pBdr/>
@@ -19127,9 +19441,9 @@
       </w:tcPr>
     </w:tblStylePr>
   </w:style>
-  <w:style w:type="table" w:styleId="114">
+  <w:style w:type="table" w:styleId="777">
     <w:name w:val="List Table 2 - Accent 3"/>
-    <w:basedOn w:val="633"/>
+    <w:basedOn w:val="857"/>
     <w:uiPriority w:val="99"/>
     <w:pPr>
       <w:pBdr/>
@@ -19365,9 +19679,9 @@
       </w:tcPr>
     </w:tblStylePr>
   </w:style>
-  <w:style w:type="table" w:styleId="115">
+  <w:style w:type="table" w:styleId="778">
     <w:name w:val="List Table 2 - Accent 4"/>
-    <w:basedOn w:val="633"/>
+    <w:basedOn w:val="857"/>
     <w:uiPriority w:val="99"/>
     <w:pPr>
       <w:pBdr/>
@@ -19603,9 +19917,9 @@
       </w:tcPr>
     </w:tblStylePr>
   </w:style>
-  <w:style w:type="table" w:styleId="116">
+  <w:style w:type="table" w:styleId="779">
     <w:name w:val="List Table 2 - Accent 5"/>
-    <w:basedOn w:val="633"/>
+    <w:basedOn w:val="857"/>
     <w:uiPriority w:val="99"/>
     <w:pPr>
       <w:pBdr/>
@@ -19841,9 +20155,9 @@
       </w:tcPr>
     </w:tblStylePr>
   </w:style>
-  <w:style w:type="table" w:styleId="117">
+  <w:style w:type="table" w:styleId="780">
     <w:name w:val="List Table 2 - Accent 6"/>
-    <w:basedOn w:val="633"/>
+    <w:basedOn w:val="857"/>
     <w:uiPriority w:val="99"/>
     <w:pPr>
       <w:pBdr/>
@@ -20079,9 +20393,9 @@
       </w:tcPr>
     </w:tblStylePr>
   </w:style>
-  <w:style w:type="table" w:styleId="118">
+  <w:style w:type="table" w:styleId="781">
     <w:name w:val="List Table 3"/>
-    <w:basedOn w:val="633"/>
+    <w:basedOn w:val="857"/>
     <w:uiPriority w:val="99"/>
     <w:pPr>
       <w:pBdr/>
@@ -20307,9 +20621,9 @@
       </w:tcPr>
     </w:tblStylePr>
   </w:style>
-  <w:style w:type="table" w:styleId="119">
+  <w:style w:type="table" w:styleId="782">
     <w:name w:val="List Table 3 - Accent 1"/>
-    <w:basedOn w:val="633"/>
+    <w:basedOn w:val="857"/>
     <w:uiPriority w:val="99"/>
     <w:pPr>
       <w:pBdr/>
@@ -20535,9 +20849,9 @@
       </w:tcPr>
     </w:tblStylePr>
   </w:style>
-  <w:style w:type="table" w:styleId="120">
+  <w:style w:type="table" w:styleId="783">
     <w:name w:val="List Table 3 - Accent 2"/>
-    <w:basedOn w:val="633"/>
+    <w:basedOn w:val="857"/>
     <w:uiPriority w:val="99"/>
     <w:pPr>
       <w:pBdr/>
@@ -20763,9 +21077,9 @@
       </w:tcPr>
     </w:tblStylePr>
   </w:style>
-  <w:style w:type="table" w:styleId="121">
+  <w:style w:type="table" w:styleId="784">
     <w:name w:val="List Table 3 - Accent 3"/>
-    <w:basedOn w:val="633"/>
+    <w:basedOn w:val="857"/>
     <w:uiPriority w:val="99"/>
     <w:pPr>
       <w:pBdr/>
@@ -20991,9 +21305,9 @@
       </w:tcPr>
     </w:tblStylePr>
   </w:style>
-  <w:style w:type="table" w:styleId="122">
+  <w:style w:type="table" w:styleId="785">
     <w:name w:val="List Table 3 - Accent 4"/>
-    <w:basedOn w:val="633"/>
+    <w:basedOn w:val="857"/>
     <w:uiPriority w:val="99"/>
     <w:pPr>
       <w:pBdr/>
@@ -21219,9 +21533,9 @@
       </w:tcPr>
     </w:tblStylePr>
   </w:style>
-  <w:style w:type="table" w:styleId="123">
+  <w:style w:type="table" w:styleId="786">
     <w:name w:val="List Table 3 - Accent 5"/>
-    <w:basedOn w:val="633"/>
+    <w:basedOn w:val="857"/>
     <w:uiPriority w:val="99"/>
     <w:pPr>
       <w:pBdr/>
@@ -21447,9 +21761,9 @@
       </w:tcPr>
     </w:tblStylePr>
   </w:style>
-  <w:style w:type="table" w:styleId="124">
+  <w:style w:type="table" w:styleId="787">
     <w:name w:val="List Table 3 - Accent 6"/>
-    <w:basedOn w:val="633"/>
+    <w:basedOn w:val="857"/>
     <w:uiPriority w:val="99"/>
     <w:pPr>
       <w:pBdr/>
@@ -21675,9 +21989,9 @@
       </w:tcPr>
     </w:tblStylePr>
   </w:style>
-  <w:style w:type="table" w:styleId="125">
+  <w:style w:type="table" w:styleId="788">
     <w:name w:val="List Table 4"/>
-    <w:basedOn w:val="633"/>
+    <w:basedOn w:val="857"/>
     <w:uiPriority w:val="99"/>
     <w:pPr>
       <w:pBdr/>
@@ -21900,9 +22214,9 @@
       </w:tcPr>
     </w:tblStylePr>
   </w:style>
-  <w:style w:type="table" w:styleId="126">
+  <w:style w:type="table" w:styleId="789">
     <w:name w:val="List Table 4 - Accent 1"/>
-    <w:basedOn w:val="633"/>
+    <w:basedOn w:val="857"/>
     <w:uiPriority w:val="99"/>
     <w:pPr>
       <w:pBdr/>
@@ -22125,9 +22439,9 @@
       </w:tcPr>
     </w:tblStylePr>
   </w:style>
-  <w:style w:type="table" w:styleId="127">
+  <w:style w:type="table" w:styleId="790">
     <w:name w:val="List Table 4 - Accent 2"/>
-    <w:basedOn w:val="633"/>
+    <w:basedOn w:val="857"/>
     <w:uiPriority w:val="99"/>
     <w:pPr>
       <w:pBdr/>
@@ -22350,9 +22664,9 @@
       </w:tcPr>
     </w:tblStylePr>
   </w:style>
-  <w:style w:type="table" w:styleId="128">
+  <w:style w:type="table" w:styleId="791">
     <w:name w:val="List Table 4 - Accent 3"/>
-    <w:basedOn w:val="633"/>
+    <w:basedOn w:val="857"/>
     <w:uiPriority w:val="99"/>
     <w:pPr>
       <w:pBdr/>
@@ -22575,9 +22889,9 @@
       </w:tcPr>
     </w:tblStylePr>
   </w:style>
-  <w:style w:type="table" w:styleId="129">
+  <w:style w:type="table" w:styleId="792">
     <w:name w:val="List Table 4 - Accent 4"/>
-    <w:basedOn w:val="633"/>
+    <w:basedOn w:val="857"/>
     <w:uiPriority w:val="99"/>
     <w:pPr>
       <w:pBdr/>
@@ -22800,9 +23114,9 @@
       </w:tcPr>
     </w:tblStylePr>
   </w:style>
-  <w:style w:type="table" w:styleId="130">
+  <w:style w:type="table" w:styleId="793">
     <w:name w:val="List Table 4 - Accent 5"/>
-    <w:basedOn w:val="633"/>
+    <w:basedOn w:val="857"/>
     <w:uiPriority w:val="99"/>
     <w:pPr>
       <w:pBdr/>
@@ -23025,9 +23339,9 @@
       </w:tcPr>
     </w:tblStylePr>
   </w:style>
-  <w:style w:type="table" w:styleId="131">
+  <w:style w:type="table" w:styleId="794">
     <w:name w:val="List Table 4 - Accent 6"/>
-    <w:basedOn w:val="633"/>
+    <w:basedOn w:val="857"/>
     <w:uiPriority w:val="99"/>
     <w:pPr>
       <w:pBdr/>
@@ -23250,9 +23564,9 @@
       </w:tcPr>
     </w:tblStylePr>
   </w:style>
-  <w:style w:type="table" w:styleId="132">
+  <w:style w:type="table" w:styleId="795">
     <w:name w:val="List Table 5 Dark"/>
-    <w:basedOn w:val="633"/>
+    <w:basedOn w:val="857"/>
     <w:uiPriority w:val="99"/>
     <w:pPr>
       <w:pBdr/>
@@ -23492,9 +23806,9 @@
       </w:tcPr>
     </w:tblStylePr>
   </w:style>
-  <w:style w:type="table" w:styleId="133">
+  <w:style w:type="table" w:styleId="796">
     <w:name w:val="List Table 5 Dark - Accent 1"/>
-    <w:basedOn w:val="633"/>
+    <w:basedOn w:val="857"/>
     <w:uiPriority w:val="99"/>
     <w:pPr>
       <w:pBdr/>
@@ -23734,9 +24048,9 @@
       </w:tcPr>
     </w:tblStylePr>
   </w:style>
-  <w:style w:type="table" w:styleId="134">
+  <w:style w:type="table" w:styleId="797">
     <w:name w:val="List Table 5 Dark - Accent 2"/>
-    <w:basedOn w:val="633"/>
+    <w:basedOn w:val="857"/>
     <w:uiPriority w:val="99"/>
     <w:pPr>
       <w:pBdr/>
@@ -23976,9 +24290,9 @@
       </w:tcPr>
     </w:tblStylePr>
   </w:style>
-  <w:style w:type="table" w:styleId="135">
+  <w:style w:type="table" w:styleId="798">
     <w:name w:val="List Table 5 Dark - Accent 3"/>
-    <w:basedOn w:val="633"/>
+    <w:basedOn w:val="857"/>
     <w:uiPriority w:val="99"/>
     <w:pPr>
       <w:pBdr/>
@@ -24218,9 +24532,9 @@
       </w:tcPr>
     </w:tblStylePr>
   </w:style>
-  <w:style w:type="table" w:styleId="136">
+  <w:style w:type="table" w:styleId="799">
     <w:name w:val="List Table 5 Dark - Accent 4"/>
-    <w:basedOn w:val="633"/>
+    <w:basedOn w:val="857"/>
     <w:uiPriority w:val="99"/>
     <w:pPr>
       <w:pBdr/>
@@ -24460,9 +24774,9 @@
       </w:tcPr>
     </w:tblStylePr>
   </w:style>
-  <w:style w:type="table" w:styleId="137">
+  <w:style w:type="table" w:styleId="800">
     <w:name w:val="List Table 5 Dark - Accent 5"/>
-    <w:basedOn w:val="633"/>
+    <w:basedOn w:val="857"/>
     <w:uiPriority w:val="99"/>
     <w:pPr>
       <w:pBdr/>
@@ -24702,9 +25016,9 @@
       </w:tcPr>
     </w:tblStylePr>
   </w:style>
-  <w:style w:type="table" w:styleId="138">
+  <w:style w:type="table" w:styleId="801">
     <w:name w:val="List Table 5 Dark - Accent 6"/>
-    <w:basedOn w:val="633"/>
+    <w:basedOn w:val="857"/>
     <w:uiPriority w:val="99"/>
     <w:pPr>
       <w:pBdr/>
@@ -24944,9 +25258,9 @@
       </w:tcPr>
     </w:tblStylePr>
   </w:style>
-  <w:style w:type="table" w:styleId="139">
+  <w:style w:type="table" w:styleId="802">
     <w:name w:val="List Table 6 Colorful"/>
-    <w:basedOn w:val="633"/>
+    <w:basedOn w:val="857"/>
     <w:uiPriority w:val="99"/>
     <w:pPr>
       <w:pBdr/>
@@ -25167,9 +25481,9 @@
       </w:tcPr>
     </w:tblStylePr>
   </w:style>
-  <w:style w:type="table" w:styleId="140">
+  <w:style w:type="table" w:styleId="803">
     <w:name w:val="List Table 6 Colorful - Accent 1"/>
-    <w:basedOn w:val="633"/>
+    <w:basedOn w:val="857"/>
     <w:uiPriority w:val="99"/>
     <w:pPr>
       <w:pBdr/>
@@ -25390,9 +25704,9 @@
       </w:tcPr>
     </w:tblStylePr>
   </w:style>
-  <w:style w:type="table" w:styleId="141">
+  <w:style w:type="table" w:styleId="804">
     <w:name w:val="List Table 6 Colorful - Accent 2"/>
-    <w:basedOn w:val="633"/>
+    <w:basedOn w:val="857"/>
     <w:uiPriority w:val="99"/>
     <w:pPr>
       <w:pBdr/>
@@ -25613,9 +25927,9 @@
       </w:tcPr>
     </w:tblStylePr>
   </w:style>
-  <w:style w:type="table" w:styleId="142">
+  <w:style w:type="table" w:styleId="805">
     <w:name w:val="List Table 6 Colorful - Accent 3"/>
-    <w:basedOn w:val="633"/>
+    <w:basedOn w:val="857"/>
     <w:uiPriority w:val="99"/>
     <w:pPr>
       <w:pBdr/>
@@ -25836,9 +26150,9 @@
       </w:tcPr>
     </w:tblStylePr>
   </w:style>
-  <w:style w:type="table" w:styleId="143">
+  <w:style w:type="table" w:styleId="806">
     <w:name w:val="List Table 6 Colorful - Accent 4"/>
-    <w:basedOn w:val="633"/>
+    <w:basedOn w:val="857"/>
     <w:uiPriority w:val="99"/>
     <w:pPr>
       <w:pBdr/>
@@ -26059,9 +26373,9 @@
       </w:tcPr>
     </w:tblStylePr>
   </w:style>
-  <w:style w:type="table" w:styleId="144">
+  <w:style w:type="table" w:styleId="807">
     <w:name w:val="List Table 6 Colorful - Accent 5"/>
-    <w:basedOn w:val="633"/>
+    <w:basedOn w:val="857"/>
     <w:uiPriority w:val="99"/>
     <w:pPr>
       <w:pBdr/>
@@ -26282,9 +26596,9 @@
       </w:tcPr>
     </w:tblStylePr>
   </w:style>
-  <w:style w:type="table" w:styleId="145">
+  <w:style w:type="table" w:styleId="808">
     <w:name w:val="List Table 6 Colorful - Accent 6"/>
-    <w:basedOn w:val="633"/>
+    <w:basedOn w:val="857"/>
     <w:uiPriority w:val="99"/>
     <w:pPr>
       <w:pBdr/>
@@ -26505,9 +26819,9 @@
       </w:tcPr>
     </w:tblStylePr>
   </w:style>
-  <w:style w:type="table" w:styleId="146">
+  <w:style w:type="table" w:styleId="809">
     <w:name w:val="List Table 7 Colorful"/>
-    <w:basedOn w:val="633"/>
+    <w:basedOn w:val="857"/>
     <w:uiPriority w:val="99"/>
     <w:pPr>
       <w:pBdr/>
@@ -26606,11 +26920,11 @@
         <w:tblBorders/>
       </w:tblPr>
       <w:tcPr>
-        <w:shd w:color="ffffff"/>
+        <w:shd w:val="clear" w:color="ffffff"/>
         <w:tcBorders>
-          <w:top w:val="none"/>
-          <w:left w:val="none"/>
-          <w:bottom w:val="none"/>
+          <w:top w:val="none" w:color="000000" w:sz="4" w:space="0"/>
+          <w:left w:val="none" w:color="000000" w:sz="4" w:space="0"/>
+          <w:bottom w:val="none" w:color="000000" w:sz="4" w:space="0"/>
           <w:right w:val="single" w:color="000000" w:themeColor="text1" w:themeTint="80" w:sz="4" w:space="0"/>
         </w:tcBorders>
       </w:tcPr>
@@ -26633,10 +26947,10 @@
       <w:tcPr>
         <w:shd w:val="clear" w:color="ffffff" w:themeColor="light1" w:fill="ffffff" w:themeFill="light1"/>
         <w:tcBorders>
-          <w:top w:val="none"/>
-          <w:left w:val="none"/>
+          <w:top w:val="none" w:color="000000" w:sz="4" w:space="0"/>
+          <w:left w:val="none" w:color="000000" w:sz="4" w:space="0"/>
           <w:bottom w:val="single" w:color="000000" w:themeColor="text1" w:themeTint="80" w:sz="4" w:space="0"/>
-          <w:right w:val="none"/>
+          <w:right w:val="none" w:color="000000" w:sz="4" w:space="0"/>
         </w:tcBorders>
       </w:tcPr>
     </w:tblStylePr>
@@ -26656,12 +26970,12 @@
         <w:tblBorders/>
       </w:tblPr>
       <w:tcPr>
-        <w:shd w:color="ffffff"/>
+        <w:shd w:val="clear" w:color="ffffff"/>
         <w:tcBorders>
-          <w:top w:val="none"/>
+          <w:top w:val="none" w:color="000000" w:sz="4" w:space="0"/>
           <w:left w:val="single" w:color="000000" w:themeColor="text1" w:themeTint="80" w:sz="4" w:space="0"/>
-          <w:bottom w:val="none"/>
-          <w:right w:val="none"/>
+          <w:bottom w:val="none" w:color="000000" w:sz="4" w:space="0"/>
+          <w:right w:val="none" w:color="000000" w:sz="4" w:space="0"/>
         </w:tcBorders>
       </w:tcPr>
     </w:tblStylePr>
@@ -26684,9 +26998,9 @@
         <w:shd w:val="clear" w:color="ffffff" w:themeColor="light1" w:fill="ffffff" w:themeFill="light1"/>
         <w:tcBorders>
           <w:top w:val="single" w:color="000000" w:themeColor="text1" w:themeTint="80" w:sz="4" w:space="0"/>
-          <w:left w:val="none"/>
-          <w:bottom w:val="none"/>
-          <w:right w:val="none"/>
+          <w:left w:val="none" w:color="000000" w:sz="4" w:space="0"/>
+          <w:bottom w:val="none" w:color="000000" w:sz="4" w:space="0"/>
+          <w:right w:val="none" w:color="000000" w:sz="4" w:space="0"/>
         </w:tcBorders>
       </w:tcPr>
     </w:tblStylePr>
@@ -26761,9 +27075,9 @@
       </w:tcPr>
     </w:tblStylePr>
   </w:style>
-  <w:style w:type="table" w:styleId="147">
+  <w:style w:type="table" w:styleId="810">
     <w:name w:val="List Table 7 Colorful - Accent 1"/>
-    <w:basedOn w:val="633"/>
+    <w:basedOn w:val="857"/>
     <w:uiPriority w:val="99"/>
     <w:pPr>
       <w:pBdr/>
@@ -26862,11 +27176,11 @@
         <w:tblBorders/>
       </w:tblPr>
       <w:tcPr>
-        <w:shd w:color="ffffff"/>
+        <w:shd w:val="clear" w:color="ffffff"/>
         <w:tcBorders>
-          <w:top w:val="none"/>
-          <w:left w:val="none"/>
-          <w:bottom w:val="none"/>
+          <w:top w:val="none" w:color="000000" w:sz="4" w:space="0"/>
+          <w:left w:val="none" w:color="000000" w:sz="4" w:space="0"/>
+          <w:bottom w:val="none" w:color="000000" w:sz="4" w:space="0"/>
           <w:right w:val="single" w:color="000000" w:themeColor="accent1" w:sz="4" w:space="0"/>
         </w:tcBorders>
       </w:tcPr>
@@ -26889,10 +27203,10 @@
       <w:tcPr>
         <w:shd w:val="clear" w:color="ffffff" w:themeColor="light1" w:fill="ffffff" w:themeFill="light1"/>
         <w:tcBorders>
-          <w:top w:val="none"/>
-          <w:left w:val="none"/>
+          <w:top w:val="none" w:color="000000" w:sz="4" w:space="0"/>
+          <w:left w:val="none" w:color="000000" w:sz="4" w:space="0"/>
           <w:bottom w:val="single" w:color="000000" w:themeColor="accent1" w:sz="4" w:space="0"/>
-          <w:right w:val="none"/>
+          <w:right w:val="none" w:color="000000" w:sz="4" w:space="0"/>
         </w:tcBorders>
       </w:tcPr>
     </w:tblStylePr>
@@ -26912,12 +27226,12 @@
         <w:tblBorders/>
       </w:tblPr>
       <w:tcPr>
-        <w:shd w:color="ffffff"/>
+        <w:shd w:val="clear" w:color="ffffff"/>
         <w:tcBorders>
-          <w:top w:val="none"/>
+          <w:top w:val="none" w:color="000000" w:sz="4" w:space="0"/>
           <w:left w:val="single" w:color="000000" w:themeColor="accent1" w:sz="4" w:space="0"/>
-          <w:bottom w:val="none"/>
-          <w:right w:val="none"/>
+          <w:bottom w:val="none" w:color="000000" w:sz="4" w:space="0"/>
+          <w:right w:val="none" w:color="000000" w:sz="4" w:space="0"/>
         </w:tcBorders>
       </w:tcPr>
     </w:tblStylePr>
@@ -26940,9 +27254,9 @@
         <w:shd w:val="clear" w:color="ffffff" w:themeColor="light1" w:fill="ffffff" w:themeFill="light1"/>
         <w:tcBorders>
           <w:top w:val="single" w:color="000000" w:themeColor="accent1" w:sz="4" w:space="0"/>
-          <w:left w:val="none"/>
-          <w:bottom w:val="none"/>
-          <w:right w:val="none"/>
+          <w:left w:val="none" w:color="000000" w:sz="4" w:space="0"/>
+          <w:bottom w:val="none" w:color="000000" w:sz="4" w:space="0"/>
+          <w:right w:val="none" w:color="000000" w:sz="4" w:space="0"/>
         </w:tcBorders>
       </w:tcPr>
     </w:tblStylePr>
@@ -27017,9 +27331,9 @@
       </w:tcPr>
     </w:tblStylePr>
   </w:style>
-  <w:style w:type="table" w:styleId="148">
+  <w:style w:type="table" w:styleId="811">
     <w:name w:val="List Table 7 Colorful - Accent 2"/>
-    <w:basedOn w:val="633"/>
+    <w:basedOn w:val="857"/>
     <w:uiPriority w:val="99"/>
     <w:pPr>
       <w:pBdr/>
@@ -27118,11 +27432,11 @@
         <w:tblBorders/>
       </w:tblPr>
       <w:tcPr>
-        <w:shd w:color="ffffff"/>
+        <w:shd w:val="clear" w:color="ffffff"/>
         <w:tcBorders>
-          <w:top w:val="none"/>
-          <w:left w:val="none"/>
-          <w:bottom w:val="none"/>
+          <w:top w:val="none" w:color="000000" w:sz="4" w:space="0"/>
+          <w:left w:val="none" w:color="000000" w:sz="4" w:space="0"/>
+          <w:bottom w:val="none" w:color="000000" w:sz="4" w:space="0"/>
           <w:right w:val="single" w:color="000000" w:themeColor="accent2" w:themeTint="97" w:sz="4" w:space="0"/>
         </w:tcBorders>
       </w:tcPr>
@@ -27145,10 +27459,10 @@
       <w:tcPr>
         <w:shd w:val="clear" w:color="ffffff" w:themeColor="light1" w:fill="ffffff" w:themeFill="light1"/>
         <w:tcBorders>
-          <w:top w:val="none"/>
-          <w:left w:val="none"/>
+          <w:top w:val="none" w:color="000000" w:sz="4" w:space="0"/>
+          <w:left w:val="none" w:color="000000" w:sz="4" w:space="0"/>
           <w:bottom w:val="single" w:color="000000" w:themeColor="accent2" w:themeTint="97" w:sz="4" w:space="0"/>
-          <w:right w:val="none"/>
+          <w:right w:val="none" w:color="000000" w:sz="4" w:space="0"/>
         </w:tcBorders>
       </w:tcPr>
     </w:tblStylePr>
@@ -27168,12 +27482,12 @@
         <w:tblBorders/>
       </w:tblPr>
       <w:tcPr>
-        <w:shd w:color="ffffff"/>
+        <w:shd w:val="clear" w:color="ffffff"/>
         <w:tcBorders>
-          <w:top w:val="none"/>
+          <w:top w:val="none" w:color="000000" w:sz="4" w:space="0"/>
           <w:left w:val="single" w:color="000000" w:themeColor="accent2" w:themeTint="97" w:sz="4" w:space="0"/>
-          <w:bottom w:val="none"/>
-          <w:right w:val="none"/>
+          <w:bottom w:val="none" w:color="000000" w:sz="4" w:space="0"/>
+          <w:right w:val="none" w:color="000000" w:sz="4" w:space="0"/>
         </w:tcBorders>
       </w:tcPr>
     </w:tblStylePr>
@@ -27196,9 +27510,9 @@
         <w:shd w:val="clear" w:color="ffffff" w:themeColor="light1" w:fill="ffffff" w:themeFill="light1"/>
         <w:tcBorders>
           <w:top w:val="single" w:color="000000" w:themeColor="accent2" w:themeTint="97" w:sz="4" w:space="0"/>
-          <w:left w:val="none"/>
-          <w:bottom w:val="none"/>
-          <w:right w:val="none"/>
+          <w:left w:val="none" w:color="000000" w:sz="4" w:space="0"/>
+          <w:bottom w:val="none" w:color="000000" w:sz="4" w:space="0"/>
+          <w:right w:val="none" w:color="000000" w:sz="4" w:space="0"/>
         </w:tcBorders>
       </w:tcPr>
     </w:tblStylePr>
@@ -27273,9 +27587,9 @@
       </w:tcPr>
     </w:tblStylePr>
   </w:style>
-  <w:style w:type="table" w:styleId="149">
+  <w:style w:type="table" w:styleId="812">
     <w:name w:val="List Table 7 Colorful - Accent 3"/>
-    <w:basedOn w:val="633"/>
+    <w:basedOn w:val="857"/>
     <w:uiPriority w:val="99"/>
     <w:pPr>
       <w:pBdr/>
@@ -27374,11 +27688,11 @@
         <w:tblBorders/>
       </w:tblPr>
       <w:tcPr>
-        <w:shd w:color="ffffff"/>
+        <w:shd w:val="clear" w:color="ffffff"/>
         <w:tcBorders>
-          <w:top w:val="none"/>
-          <w:left w:val="none"/>
-          <w:bottom w:val="none"/>
+          <w:top w:val="none" w:color="000000" w:sz="4" w:space="0"/>
+          <w:left w:val="none" w:color="000000" w:sz="4" w:space="0"/>
+          <w:bottom w:val="none" w:color="000000" w:sz="4" w:space="0"/>
           <w:right w:val="single" w:color="000000" w:themeColor="accent3" w:themeTint="98" w:sz="4" w:space="0"/>
         </w:tcBorders>
       </w:tcPr>
@@ -27401,10 +27715,10 @@
       <w:tcPr>
         <w:shd w:val="clear" w:color="ffffff" w:themeColor="light1" w:fill="ffffff" w:themeFill="light1"/>
         <w:tcBorders>
-          <w:top w:val="none"/>
-          <w:left w:val="none"/>
+          <w:top w:val="none" w:color="000000" w:sz="4" w:space="0"/>
+          <w:left w:val="none" w:color="000000" w:sz="4" w:space="0"/>
           <w:bottom w:val="single" w:color="000000" w:themeColor="accent3" w:themeTint="98" w:sz="4" w:space="0"/>
-          <w:right w:val="none"/>
+          <w:right w:val="none" w:color="000000" w:sz="4" w:space="0"/>
         </w:tcBorders>
       </w:tcPr>
     </w:tblStylePr>
@@ -27424,12 +27738,12 @@
         <w:tblBorders/>
       </w:tblPr>
       <w:tcPr>
-        <w:shd w:color="ffffff"/>
+        <w:shd w:val="clear" w:color="ffffff"/>
         <w:tcBorders>
-          <w:top w:val="none"/>
+          <w:top w:val="none" w:color="000000" w:sz="4" w:space="0"/>
           <w:left w:val="single" w:color="000000" w:themeColor="accent3" w:themeTint="98" w:sz="4" w:space="0"/>
-          <w:bottom w:val="none"/>
-          <w:right w:val="none"/>
+          <w:bottom w:val="none" w:color="000000" w:sz="4" w:space="0"/>
+          <w:right w:val="none" w:color="000000" w:sz="4" w:space="0"/>
         </w:tcBorders>
       </w:tcPr>
     </w:tblStylePr>
@@ -27452,9 +27766,9 @@
         <w:shd w:val="clear" w:color="ffffff" w:themeColor="light1" w:fill="ffffff" w:themeFill="light1"/>
         <w:tcBorders>
           <w:top w:val="single" w:color="000000" w:themeColor="accent3" w:themeTint="98" w:sz="4" w:space="0"/>
-          <w:left w:val="none"/>
-          <w:bottom w:val="none"/>
-          <w:right w:val="none"/>
+          <w:left w:val="none" w:color="000000" w:sz="4" w:space="0"/>
+          <w:bottom w:val="none" w:color="000000" w:sz="4" w:space="0"/>
+          <w:right w:val="none" w:color="000000" w:sz="4" w:space="0"/>
         </w:tcBorders>
       </w:tcPr>
     </w:tblStylePr>
@@ -27529,9 +27843,9 @@
       </w:tcPr>
     </w:tblStylePr>
   </w:style>
-  <w:style w:type="table" w:styleId="150">
+  <w:style w:type="table" w:styleId="813">
     <w:name w:val="List Table 7 Colorful - Accent 4"/>
-    <w:basedOn w:val="633"/>
+    <w:basedOn w:val="857"/>
     <w:uiPriority w:val="99"/>
     <w:pPr>
       <w:pBdr/>
@@ -27630,11 +27944,11 @@
         <w:tblBorders/>
       </w:tblPr>
       <w:tcPr>
-        <w:shd w:color="ffffff"/>
+        <w:shd w:val="clear" w:color="ffffff"/>
         <w:tcBorders>
-          <w:top w:val="none"/>
-          <w:left w:val="none"/>
-          <w:bottom w:val="none"/>
+          <w:top w:val="none" w:color="000000" w:sz="4" w:space="0"/>
+          <w:left w:val="none" w:color="000000" w:sz="4" w:space="0"/>
+          <w:bottom w:val="none" w:color="000000" w:sz="4" w:space="0"/>
           <w:right w:val="single" w:color="000000" w:themeColor="accent4" w:themeTint="9A" w:sz="4" w:space="0"/>
         </w:tcBorders>
       </w:tcPr>
@@ -27657,10 +27971,10 @@
       <w:tcPr>
         <w:shd w:val="clear" w:color="ffffff" w:themeColor="light1" w:fill="ffffff" w:themeFill="light1"/>
         <w:tcBorders>
-          <w:top w:val="none"/>
-          <w:left w:val="none"/>
+          <w:top w:val="none" w:color="000000" w:sz="4" w:space="0"/>
+          <w:left w:val="none" w:color="000000" w:sz="4" w:space="0"/>
           <w:bottom w:val="single" w:color="000000" w:themeColor="accent4" w:themeTint="9A" w:sz="4" w:space="0"/>
-          <w:right w:val="none"/>
+          <w:right w:val="none" w:color="000000" w:sz="4" w:space="0"/>
         </w:tcBorders>
       </w:tcPr>
     </w:tblStylePr>
@@ -27680,12 +27994,12 @@
         <w:tblBorders/>
       </w:tblPr>
       <w:tcPr>
-        <w:shd w:color="ffffff"/>
+        <w:shd w:val="clear" w:color="ffffff"/>
         <w:tcBorders>
-          <w:top w:val="none"/>
+          <w:top w:val="none" w:color="000000" w:sz="4" w:space="0"/>
           <w:left w:val="single" w:color="000000" w:themeColor="accent4" w:themeTint="9A" w:sz="4" w:space="0"/>
-          <w:bottom w:val="none"/>
-          <w:right w:val="none"/>
+          <w:bottom w:val="none" w:color="000000" w:sz="4" w:space="0"/>
+          <w:right w:val="none" w:color="000000" w:sz="4" w:space="0"/>
         </w:tcBorders>
       </w:tcPr>
     </w:tblStylePr>
@@ -27708,9 +28022,9 @@
         <w:shd w:val="clear" w:color="ffffff" w:themeColor="light1" w:fill="ffffff" w:themeFill="light1"/>
         <w:tcBorders>
           <w:top w:val="single" w:color="000000" w:themeColor="accent4" w:themeTint="9A" w:sz="4" w:space="0"/>
-          <w:left w:val="none"/>
-          <w:bottom w:val="none"/>
-          <w:right w:val="none"/>
+          <w:left w:val="none" w:color="000000" w:sz="4" w:space="0"/>
+          <w:bottom w:val="none" w:color="000000" w:sz="4" w:space="0"/>
+          <w:right w:val="none" w:color="000000" w:sz="4" w:space="0"/>
         </w:tcBorders>
       </w:tcPr>
     </w:tblStylePr>
@@ -27785,9 +28099,9 @@
       </w:tcPr>
     </w:tblStylePr>
   </w:style>
-  <w:style w:type="table" w:styleId="151">
+  <w:style w:type="table" w:styleId="814">
     <w:name w:val="List Table 7 Colorful - Accent 5"/>
-    <w:basedOn w:val="633"/>
+    <w:basedOn w:val="857"/>
     <w:uiPriority w:val="99"/>
     <w:pPr>
       <w:pBdr/>
@@ -27886,11 +28200,11 @@
         <w:tblBorders/>
       </w:tblPr>
       <w:tcPr>
-        <w:shd w:color="ffffff"/>
+        <w:shd w:val="clear" w:color="ffffff"/>
         <w:tcBorders>
-          <w:top w:val="none"/>
-          <w:left w:val="none"/>
-          <w:bottom w:val="none"/>
+          <w:top w:val="none" w:color="000000" w:sz="4" w:space="0"/>
+          <w:left w:val="none" w:color="000000" w:sz="4" w:space="0"/>
+          <w:bottom w:val="none" w:color="000000" w:sz="4" w:space="0"/>
           <w:right w:val="single" w:color="000000" w:themeColor="accent5" w:themeTint="9A" w:sz="4" w:space="0"/>
         </w:tcBorders>
       </w:tcPr>
@@ -27913,10 +28227,10 @@
       <w:tcPr>
         <w:shd w:val="clear" w:color="ffffff" w:themeColor="light1" w:fill="ffffff" w:themeFill="light1"/>
         <w:tcBorders>
-          <w:top w:val="none"/>
-          <w:left w:val="none"/>
+          <w:top w:val="none" w:color="000000" w:sz="4" w:space="0"/>
+          <w:left w:val="none" w:color="000000" w:sz="4" w:space="0"/>
           <w:bottom w:val="single" w:color="000000" w:themeColor="accent5" w:themeTint="9A" w:sz="4" w:space="0"/>
-          <w:right w:val="none"/>
+          <w:right w:val="none" w:color="000000" w:sz="4" w:space="0"/>
         </w:tcBorders>
       </w:tcPr>
     </w:tblStylePr>
@@ -27936,12 +28250,12 @@
         <w:tblBorders/>
       </w:tblPr>
       <w:tcPr>
-        <w:shd w:color="ffffff"/>
+        <w:shd w:val="clear" w:color="ffffff"/>
         <w:tcBorders>
-          <w:top w:val="none"/>
+          <w:top w:val="none" w:color="000000" w:sz="4" w:space="0"/>
           <w:left w:val="single" w:color="000000" w:themeColor="accent5" w:themeTint="9A" w:sz="4" w:space="0"/>
-          <w:bottom w:val="none"/>
-          <w:right w:val="none"/>
+          <w:bottom w:val="none" w:color="000000" w:sz="4" w:space="0"/>
+          <w:right w:val="none" w:color="000000" w:sz="4" w:space="0"/>
         </w:tcBorders>
       </w:tcPr>
     </w:tblStylePr>
@@ -27964,9 +28278,9 @@
         <w:shd w:val="clear" w:color="ffffff" w:themeColor="light1" w:fill="ffffff" w:themeFill="light1"/>
         <w:tcBorders>
           <w:top w:val="single" w:color="000000" w:themeColor="accent5" w:themeTint="9A" w:sz="4" w:space="0"/>
-          <w:left w:val="none"/>
-          <w:bottom w:val="none"/>
-          <w:right w:val="none"/>
+          <w:left w:val="none" w:color="000000" w:sz="4" w:space="0"/>
+          <w:bottom w:val="none" w:color="000000" w:sz="4" w:space="0"/>
+          <w:right w:val="none" w:color="000000" w:sz="4" w:space="0"/>
         </w:tcBorders>
       </w:tcPr>
     </w:tblStylePr>
@@ -28041,9 +28355,9 @@
       </w:tcPr>
     </w:tblStylePr>
   </w:style>
-  <w:style w:type="table" w:styleId="152">
+  <w:style w:type="table" w:styleId="815">
     <w:name w:val="List Table 7 Colorful - Accent 6"/>
-    <w:basedOn w:val="633"/>
+    <w:basedOn w:val="857"/>
     <w:uiPriority w:val="99"/>
     <w:pPr>
       <w:pBdr/>
@@ -28142,11 +28456,11 @@
         <w:tblBorders/>
       </w:tblPr>
       <w:tcPr>
-        <w:shd w:color="ffffff"/>
+        <w:shd w:val="clear" w:color="ffffff"/>
         <w:tcBorders>
-          <w:top w:val="none"/>
-          <w:left w:val="none"/>
-          <w:bottom w:val="none"/>
+          <w:top w:val="none" w:color="000000" w:sz="4" w:space="0"/>
+          <w:left w:val="none" w:color="000000" w:sz="4" w:space="0"/>
+          <w:bottom w:val="none" w:color="000000" w:sz="4" w:space="0"/>
           <w:right w:val="single" w:color="000000" w:themeColor="accent6" w:themeTint="98" w:sz="4" w:space="0"/>
         </w:tcBorders>
       </w:tcPr>
@@ -28169,10 +28483,10 @@
       <w:tcPr>
         <w:shd w:val="clear" w:color="ffffff" w:themeColor="light1" w:fill="ffffff" w:themeFill="light1"/>
         <w:tcBorders>
-          <w:top w:val="none"/>
-          <w:left w:val="none"/>
+          <w:top w:val="none" w:color="000000" w:sz="4" w:space="0"/>
+          <w:left w:val="none" w:color="000000" w:sz="4" w:space="0"/>
           <w:bottom w:val="single" w:color="000000" w:themeColor="accent6" w:themeTint="98" w:sz="4" w:space="0"/>
-          <w:right w:val="none"/>
+          <w:right w:val="none" w:color="000000" w:sz="4" w:space="0"/>
         </w:tcBorders>
       </w:tcPr>
     </w:tblStylePr>
@@ -28192,12 +28506,12 @@
         <w:tblBorders/>
       </w:tblPr>
       <w:tcPr>
-        <w:shd w:color="ffffff"/>
+        <w:shd w:val="clear" w:color="ffffff"/>
         <w:tcBorders>
-          <w:top w:val="none"/>
+          <w:top w:val="none" w:color="000000" w:sz="4" w:space="0"/>
           <w:left w:val="single" w:color="000000" w:themeColor="accent6" w:themeTint="98" w:sz="4" w:space="0"/>
-          <w:bottom w:val="none"/>
-          <w:right w:val="none"/>
+          <w:bottom w:val="none" w:color="000000" w:sz="4" w:space="0"/>
+          <w:right w:val="none" w:color="000000" w:sz="4" w:space="0"/>
         </w:tcBorders>
       </w:tcPr>
     </w:tblStylePr>
@@ -28220,9 +28534,9 @@
         <w:shd w:val="clear" w:color="ffffff" w:themeColor="light1" w:fill="ffffff" w:themeFill="light1"/>
         <w:tcBorders>
           <w:top w:val="single" w:color="000000" w:themeColor="accent6" w:themeTint="98" w:sz="4" w:space="0"/>
-          <w:left w:val="none"/>
-          <w:bottom w:val="none"/>
-          <w:right w:val="none"/>
+          <w:left w:val="none" w:color="000000" w:sz="4" w:space="0"/>
+          <w:bottom w:val="none" w:color="000000" w:sz="4" w:space="0"/>
+          <w:right w:val="none" w:color="000000" w:sz="4" w:space="0"/>
         </w:tcBorders>
       </w:tcPr>
     </w:tblStylePr>
@@ -28297,9 +28611,9 @@
       </w:tcPr>
     </w:tblStylePr>
   </w:style>
-  <w:style w:type="table" w:styleId="153">
+  <w:style w:type="table" w:styleId="816">
     <w:name w:val="Lined - Accent"/>
-    <w:basedOn w:val="633"/>
+    <w:basedOn w:val="857"/>
     <w:uiPriority w:val="99"/>
     <w:pPr>
       <w:pBdr/>
@@ -28534,9 +28848,9 @@
       </w:tcPr>
     </w:tblStylePr>
   </w:style>
-  <w:style w:type="table" w:styleId="154">
+  <w:style w:type="table" w:styleId="817">
     <w:name w:val="Lined - Accent 1"/>
-    <w:basedOn w:val="633"/>
+    <w:basedOn w:val="857"/>
     <w:uiPriority w:val="99"/>
     <w:pPr>
       <w:pBdr/>
@@ -28771,9 +29085,9 @@
       </w:tcPr>
     </w:tblStylePr>
   </w:style>
-  <w:style w:type="table" w:styleId="155">
+  <w:style w:type="table" w:styleId="818">
     <w:name w:val="Lined - Accent 2"/>
-    <w:basedOn w:val="633"/>
+    <w:basedOn w:val="857"/>
     <w:uiPriority w:val="99"/>
     <w:pPr>
       <w:pBdr/>
@@ -29008,9 +29322,9 @@
       </w:tcPr>
     </w:tblStylePr>
   </w:style>
-  <w:style w:type="table" w:styleId="156">
+  <w:style w:type="table" w:styleId="819">
     <w:name w:val="Lined - Accent 3"/>
-    <w:basedOn w:val="633"/>
+    <w:basedOn w:val="857"/>
     <w:uiPriority w:val="99"/>
     <w:pPr>
       <w:pBdr/>
@@ -29245,9 +29559,9 @@
       </w:tcPr>
     </w:tblStylePr>
   </w:style>
-  <w:style w:type="table" w:styleId="157">
+  <w:style w:type="table" w:styleId="820">
     <w:name w:val="Lined - Accent 4"/>
-    <w:basedOn w:val="633"/>
+    <w:basedOn w:val="857"/>
     <w:uiPriority w:val="99"/>
     <w:pPr>
       <w:pBdr/>
@@ -29482,9 +29796,9 @@
       </w:tcPr>
     </w:tblStylePr>
   </w:style>
-  <w:style w:type="table" w:styleId="158">
+  <w:style w:type="table" w:styleId="821">
     <w:name w:val="Lined - Accent 5"/>
-    <w:basedOn w:val="633"/>
+    <w:basedOn w:val="857"/>
     <w:uiPriority w:val="99"/>
     <w:pPr>
       <w:pBdr/>
@@ -29719,9 +30033,9 @@
       </w:tcPr>
     </w:tblStylePr>
   </w:style>
-  <w:style w:type="table" w:styleId="159">
+  <w:style w:type="table" w:styleId="822">
     <w:name w:val="Lined - Accent 6"/>
-    <w:basedOn w:val="633"/>
+    <w:basedOn w:val="857"/>
     <w:uiPriority w:val="99"/>
     <w:pPr>
       <w:pBdr/>
@@ -29956,9 +30270,9 @@
       </w:tcPr>
     </w:tblStylePr>
   </w:style>
-  <w:style w:type="table" w:styleId="160">
+  <w:style w:type="table" w:styleId="823">
     <w:name w:val="Bordered &amp; Lined - Accent"/>
-    <w:basedOn w:val="633"/>
+    <w:basedOn w:val="857"/>
     <w:uiPriority w:val="99"/>
     <w:pPr>
       <w:pBdr/>
@@ -30200,9 +30514,9 @@
       </w:tcPr>
     </w:tblStylePr>
   </w:style>
-  <w:style w:type="table" w:styleId="161">
+  <w:style w:type="table" w:styleId="824">
     <w:name w:val="Bordered &amp; Lined - Accent 1"/>
-    <w:basedOn w:val="633"/>
+    <w:basedOn w:val="857"/>
     <w:uiPriority w:val="99"/>
     <w:pPr>
       <w:pBdr/>
@@ -30444,9 +30758,9 @@
       </w:tcPr>
     </w:tblStylePr>
   </w:style>
-  <w:style w:type="table" w:styleId="162">
+  <w:style w:type="table" w:styleId="825">
     <w:name w:val="Bordered &amp; Lined - Accent 2"/>
-    <w:basedOn w:val="633"/>
+    <w:basedOn w:val="857"/>
     <w:uiPriority w:val="99"/>
     <w:pPr>
       <w:pBdr/>
@@ -30688,9 +31002,9 @@
       </w:tcPr>
     </w:tblStylePr>
   </w:style>
-  <w:style w:type="table" w:styleId="163">
+  <w:style w:type="table" w:styleId="826">
     <w:name w:val="Bordered &amp; Lined - Accent 3"/>
-    <w:basedOn w:val="633"/>
+    <w:basedOn w:val="857"/>
     <w:uiPriority w:val="99"/>
     <w:pPr>
       <w:pBdr/>
@@ -30932,9 +31246,9 @@
       </w:tcPr>
     </w:tblStylePr>
   </w:style>
-  <w:style w:type="table" w:styleId="164">
+  <w:style w:type="table" w:styleId="827">
     <w:name w:val="Bordered &amp; Lined - Accent 4"/>
-    <w:basedOn w:val="633"/>
+    <w:basedOn w:val="857"/>
     <w:uiPriority w:val="99"/>
     <w:pPr>
       <w:pBdr/>
@@ -31176,9 +31490,9 @@
       </w:tcPr>
     </w:tblStylePr>
   </w:style>
-  <w:style w:type="table" w:styleId="165">
+  <w:style w:type="table" w:styleId="828">
     <w:name w:val="Bordered &amp; Lined - Accent 5"/>
-    <w:basedOn w:val="633"/>
+    <w:basedOn w:val="857"/>
     <w:uiPriority w:val="99"/>
     <w:pPr>
       <w:pBdr/>
@@ -31420,9 +31734,9 @@
       </w:tcPr>
     </w:tblStylePr>
   </w:style>
-  <w:style w:type="table" w:styleId="166">
+  <w:style w:type="table" w:styleId="829">
     <w:name w:val="Bordered &amp; Lined - Accent 6"/>
-    <w:basedOn w:val="633"/>
+    <w:basedOn w:val="857"/>
     <w:uiPriority w:val="99"/>
     <w:pPr>
       <w:pBdr/>
@@ -31664,9 +31978,9 @@
       </w:tcPr>
     </w:tblStylePr>
   </w:style>
-  <w:style w:type="table" w:styleId="167">
+  <w:style w:type="table" w:styleId="830">
     <w:name w:val="Bordered"/>
-    <w:basedOn w:val="633"/>
+    <w:basedOn w:val="857"/>
     <w:uiPriority w:val="99"/>
     <w:pPr>
       <w:pBdr/>
@@ -31895,9 +32209,9 @@
       </w:tcPr>
     </w:tblStylePr>
   </w:style>
-  <w:style w:type="table" w:styleId="168">
+  <w:style w:type="table" w:styleId="831">
     <w:name w:val="Bordered - Accent 1"/>
-    <w:basedOn w:val="633"/>
+    <w:basedOn w:val="857"/>
     <w:uiPriority w:val="99"/>
     <w:pPr>
       <w:pBdr/>
@@ -32126,9 +32440,9 @@
       </w:tcPr>
     </w:tblStylePr>
   </w:style>
-  <w:style w:type="table" w:styleId="169">
+  <w:style w:type="table" w:styleId="832">
     <w:name w:val="Bordered - Accent 2"/>
-    <w:basedOn w:val="633"/>
+    <w:basedOn w:val="857"/>
     <w:uiPriority w:val="99"/>
     <w:pPr>
       <w:pBdr/>
@@ -32357,9 +32671,9 @@
       </w:tcPr>
     </w:tblStylePr>
   </w:style>
-  <w:style w:type="table" w:styleId="170">
+  <w:style w:type="table" w:styleId="833">
     <w:name w:val="Bordered - Accent 3"/>
-    <w:basedOn w:val="633"/>
+    <w:basedOn w:val="857"/>
     <w:uiPriority w:val="99"/>
     <w:pPr>
       <w:pBdr/>
@@ -32588,9 +32902,9 @@
       </w:tcPr>
     </w:tblStylePr>
   </w:style>
-  <w:style w:type="table" w:styleId="171">
+  <w:style w:type="table" w:styleId="834">
     <w:name w:val="Bordered - Accent 4"/>
-    <w:basedOn w:val="633"/>
+    <w:basedOn w:val="857"/>
     <w:uiPriority w:val="99"/>
     <w:pPr>
       <w:pBdr/>
@@ -32819,9 +33133,9 @@
       </w:tcPr>
     </w:tblStylePr>
   </w:style>
-  <w:style w:type="table" w:styleId="172">
+  <w:style w:type="table" w:styleId="835">
     <w:name w:val="Bordered - Accent 5"/>
-    <w:basedOn w:val="633"/>
+    <w:basedOn w:val="857"/>
     <w:uiPriority w:val="99"/>
     <w:pPr>
       <w:pBdr/>
@@ -33050,9 +33364,9 @@
       </w:tcPr>
     </w:tblStylePr>
   </w:style>
-  <w:style w:type="table" w:styleId="173">
+  <w:style w:type="table" w:styleId="836">
     <w:name w:val="Bordered - Accent 6"/>
-    <w:basedOn w:val="633"/>
+    <w:basedOn w:val="857"/>
     <w:uiPriority w:val="99"/>
     <w:pPr>
       <w:pBdr/>
@@ -33281,7 +33595,7 @@
       </w:tcPr>
     </w:tblStylePr>
   </w:style>
-  <w:style w:type="character" w:styleId="174">
+  <w:style w:type="character" w:styleId="837">
     <w:name w:val="Hyperlink"/>
     <w:uiPriority w:val="99"/>
     <w:unhideWhenUsed/>
@@ -33295,10 +33609,10 @@
       <w:u w:val="single"/>
     </w:rPr>
   </w:style>
-  <w:style w:type="paragraph" w:styleId="175">
+  <w:style w:type="paragraph" w:styleId="838">
     <w:name w:val="footnote text"/>
-    <w:basedOn w:val="631"/>
-    <w:link w:val="176"/>
+    <w:basedOn w:val="855"/>
+    <w:link w:val="839"/>
     <w:uiPriority w:val="99"/>
     <w:semiHidden/>
     <w:unhideWhenUsed/>
@@ -33311,9 +33625,9 @@
       <w:sz w:val="18"/>
     </w:rPr>
   </w:style>
-  <w:style w:type="character" w:styleId="176">
+  <w:style w:type="character" w:styleId="839">
     <w:name w:val="Footnote Text Char"/>
-    <w:link w:val="175"/>
+    <w:link w:val="838"/>
     <w:uiPriority w:val="99"/>
     <w:pPr>
       <w:pBdr/>
@@ -33324,9 +33638,9 @@
       <w:sz w:val="18"/>
     </w:rPr>
   </w:style>
-  <w:style w:type="character" w:styleId="177">
+  <w:style w:type="character" w:styleId="840">
     <w:name w:val="footnote reference"/>
-    <w:basedOn w:val="632"/>
+    <w:basedOn w:val="856"/>
     <w:uiPriority w:val="99"/>
     <w:unhideWhenUsed/>
     <w:pPr>
@@ -33338,10 +33652,10 @@
       <w:vertAlign w:val="superscript"/>
     </w:rPr>
   </w:style>
-  <w:style w:type="paragraph" w:styleId="178">
+  <w:style w:type="paragraph" w:styleId="841">
     <w:name w:val="endnote text"/>
-    <w:basedOn w:val="631"/>
-    <w:link w:val="179"/>
+    <w:basedOn w:val="855"/>
+    <w:link w:val="842"/>
     <w:uiPriority w:val="99"/>
     <w:semiHidden/>
     <w:unhideWhenUsed/>
@@ -33354,9 +33668,9 @@
       <w:sz w:val="20"/>
     </w:rPr>
   </w:style>
-  <w:style w:type="character" w:styleId="179">
+  <w:style w:type="character" w:styleId="842">
     <w:name w:val="Endnote Text Char"/>
-    <w:link w:val="178"/>
+    <w:link w:val="841"/>
     <w:uiPriority w:val="99"/>
     <w:pPr>
       <w:pBdr/>
@@ -33367,9 +33681,9 @@
       <w:sz w:val="20"/>
     </w:rPr>
   </w:style>
-  <w:style w:type="character" w:styleId="180">
+  <w:style w:type="character" w:styleId="843">
     <w:name w:val="endnote reference"/>
-    <w:basedOn w:val="632"/>
+    <w:basedOn w:val="856"/>
     <w:uiPriority w:val="99"/>
     <w:semiHidden/>
     <w:unhideWhenUsed/>
@@ -33382,10 +33696,10 @@
       <w:vertAlign w:val="superscript"/>
     </w:rPr>
   </w:style>
-  <w:style w:type="paragraph" w:styleId="181">
+  <w:style w:type="paragraph" w:styleId="844">
     <w:name w:val="toc 1"/>
-    <w:basedOn w:val="631"/>
-    <w:next w:val="631"/>
+    <w:basedOn w:val="855"/>
+    <w:next w:val="855"/>
     <w:uiPriority w:val="39"/>
     <w:unhideWhenUsed/>
     <w:pPr>
@@ -33394,10 +33708,10 @@
       <w:ind w:right="0" w:firstLine="0" w:left="0"/>
     </w:pPr>
   </w:style>
-  <w:style w:type="paragraph" w:styleId="182">
+  <w:style w:type="paragraph" w:styleId="845">
     <w:name w:val="toc 2"/>
-    <w:basedOn w:val="631"/>
-    <w:next w:val="631"/>
+    <w:basedOn w:val="855"/>
+    <w:next w:val="855"/>
     <w:uiPriority w:val="39"/>
     <w:unhideWhenUsed/>
     <w:pPr>
@@ -33406,10 +33720,10 @@
       <w:ind w:right="0" w:firstLine="0" w:left="283"/>
     </w:pPr>
   </w:style>
-  <w:style w:type="paragraph" w:styleId="183">
+  <w:style w:type="paragraph" w:styleId="846">
     <w:name w:val="toc 3"/>
-    <w:basedOn w:val="631"/>
-    <w:next w:val="631"/>
+    <w:basedOn w:val="855"/>
+    <w:next w:val="855"/>
     <w:uiPriority w:val="39"/>
     <w:unhideWhenUsed/>
     <w:pPr>
@@ -33418,10 +33732,10 @@
       <w:ind w:right="0" w:firstLine="0" w:left="567"/>
     </w:pPr>
   </w:style>
-  <w:style w:type="paragraph" w:styleId="184">
+  <w:style w:type="paragraph" w:styleId="847">
     <w:name w:val="toc 4"/>
-    <w:basedOn w:val="631"/>
-    <w:next w:val="631"/>
+    <w:basedOn w:val="855"/>
+    <w:next w:val="855"/>
     <w:uiPriority w:val="39"/>
     <w:unhideWhenUsed/>
     <w:pPr>
@@ -33430,10 +33744,10 @@
       <w:ind w:right="0" w:firstLine="0" w:left="850"/>
     </w:pPr>
   </w:style>
-  <w:style w:type="paragraph" w:styleId="185">
+  <w:style w:type="paragraph" w:styleId="848">
     <w:name w:val="toc 5"/>
-    <w:basedOn w:val="631"/>
-    <w:next w:val="631"/>
+    <w:basedOn w:val="855"/>
+    <w:next w:val="855"/>
     <w:uiPriority w:val="39"/>
     <w:unhideWhenUsed/>
     <w:pPr>
@@ -33442,10 +33756,10 @@
       <w:ind w:right="0" w:firstLine="0" w:left="1134"/>
     </w:pPr>
   </w:style>
-  <w:style w:type="paragraph" w:styleId="186">
+  <w:style w:type="paragraph" w:styleId="849">
     <w:name w:val="toc 6"/>
-    <w:basedOn w:val="631"/>
-    <w:next w:val="631"/>
+    <w:basedOn w:val="855"/>
+    <w:next w:val="855"/>
     <w:uiPriority w:val="39"/>
     <w:unhideWhenUsed/>
     <w:pPr>
@@ -33454,10 +33768,10 @@
       <w:ind w:right="0" w:firstLine="0" w:left="1417"/>
     </w:pPr>
   </w:style>
-  <w:style w:type="paragraph" w:styleId="187">
+  <w:style w:type="paragraph" w:styleId="850">
     <w:name w:val="toc 7"/>
-    <w:basedOn w:val="631"/>
-    <w:next w:val="631"/>
+    <w:basedOn w:val="855"/>
+    <w:next w:val="855"/>
     <w:uiPriority w:val="39"/>
     <w:unhideWhenUsed/>
     <w:pPr>
@@ -33466,10 +33780,10 @@
       <w:ind w:right="0" w:firstLine="0" w:left="1701"/>
     </w:pPr>
   </w:style>
-  <w:style w:type="paragraph" w:styleId="188">
+  <w:style w:type="paragraph" w:styleId="851">
     <w:name w:val="toc 8"/>
-    <w:basedOn w:val="631"/>
-    <w:next w:val="631"/>
+    <w:basedOn w:val="855"/>
+    <w:next w:val="855"/>
     <w:uiPriority w:val="39"/>
     <w:unhideWhenUsed/>
     <w:pPr>
@@ -33478,10 +33792,10 @@
       <w:ind w:right="0" w:firstLine="0" w:left="1984"/>
     </w:pPr>
   </w:style>
-  <w:style w:type="paragraph" w:styleId="189">
+  <w:style w:type="paragraph" w:styleId="852">
     <w:name w:val="toc 9"/>
-    <w:basedOn w:val="631"/>
-    <w:next w:val="631"/>
+    <w:basedOn w:val="855"/>
+    <w:next w:val="855"/>
     <w:uiPriority w:val="39"/>
     <w:unhideWhenUsed/>
     <w:pPr>
@@ -33490,7 +33804,7 @@
       <w:ind w:right="0" w:firstLine="0" w:left="2268"/>
     </w:pPr>
   </w:style>
-  <w:style w:type="paragraph" w:styleId="190">
+  <w:style w:type="paragraph" w:styleId="853">
     <w:name w:val="TOC Heading"/>
     <w:uiPriority w:val="39"/>
     <w:unhideWhenUsed/>
@@ -33500,10 +33814,10 @@
       <w:ind/>
     </w:pPr>
   </w:style>
-  <w:style w:type="paragraph" w:styleId="191">
+  <w:style w:type="paragraph" w:styleId="854">
     <w:name w:val="table of figures"/>
-    <w:basedOn w:val="631"/>
-    <w:next w:val="631"/>
+    <w:basedOn w:val="855"/>
+    <w:next w:val="855"/>
     <w:uiPriority w:val="99"/>
     <w:unhideWhenUsed/>
     <w:pPr>
@@ -33512,7 +33826,7 @@
       <w:ind/>
     </w:pPr>
   </w:style>
-  <w:style w:type="paragraph" w:styleId="631" w:default="1">
+  <w:style w:type="paragraph" w:styleId="855" w:default="1">
     <w:name w:val="Normal"/>
     <w:qFormat/>
     <w:pPr>
@@ -33521,7 +33835,7 @@
       <w:ind/>
     </w:pPr>
   </w:style>
-  <w:style w:type="character" w:styleId="632" w:default="1">
+  <w:style w:type="character" w:styleId="856" w:default="1">
     <w:name w:val="Default Paragraph Font"/>
     <w:uiPriority w:val="1"/>
     <w:semiHidden/>
@@ -33532,7 +33846,7 @@
       <w:ind/>
     </w:pPr>
   </w:style>
-  <w:style w:type="table" w:styleId="633" w:default="1">
+  <w:style w:type="table" w:styleId="857" w:default="1">
     <w:name w:val="Normal Table"/>
     <w:uiPriority w:val="99"/>
     <w:semiHidden/>
@@ -33725,7 +34039,7 @@
       </w:tcPr>
     </w:tblStylePr>
   </w:style>
-  <w:style w:type="numbering" w:styleId="634" w:default="1">
+  <w:style w:type="numbering" w:styleId="858" w:default="1">
     <w:name w:val="No List"/>
     <w:uiPriority w:val="99"/>
     <w:semiHidden/>
@@ -33736,10 +34050,10 @@
       <w:ind/>
     </w:pPr>
   </w:style>
-  <w:style w:type="character" w:styleId="635" w:customStyle="1">
+  <w:style w:type="character" w:styleId="859" w:customStyle="1">
     <w:name w:val="Heading 1 Char"/>
-    <w:basedOn w:val="632"/>
-    <w:link w:val="636"/>
+    <w:basedOn w:val="856"/>
+    <w:link w:val="860"/>
     <w:uiPriority w:val="9"/>
     <w:pPr>
       <w:pBdr/>
@@ -33753,11 +34067,11 @@
       <w:szCs w:val="40"/>
     </w:rPr>
   </w:style>
-  <w:style w:type="paragraph" w:styleId="636">
+  <w:style w:type="paragraph" w:styleId="860">
     <w:name w:val="Heading 1"/>
-    <w:basedOn w:val="631"/>
-    <w:next w:val="631"/>
-    <w:link w:val="635"/>
+    <w:basedOn w:val="855"/>
+    <w:next w:val="855"/>
+    <w:link w:val="859"/>
     <w:uiPriority w:val="9"/>
     <w:qFormat/>
     <w:pPr>
@@ -33775,10 +34089,10 @@
       <w:szCs w:val="40"/>
     </w:rPr>
   </w:style>
-  <w:style w:type="character" w:styleId="637" w:customStyle="1">
+  <w:style w:type="character" w:styleId="861" w:customStyle="1">
     <w:name w:val="Heading 2 Char"/>
-    <w:basedOn w:val="632"/>
-    <w:link w:val="638"/>
+    <w:basedOn w:val="856"/>
+    <w:link w:val="862"/>
     <w:uiPriority w:val="9"/>
     <w:pPr>
       <w:pBdr/>
@@ -33792,11 +34106,11 @@
       <w:szCs w:val="32"/>
     </w:rPr>
   </w:style>
-  <w:style w:type="paragraph" w:styleId="638">
+  <w:style w:type="paragraph" w:styleId="862">
     <w:name w:val="Heading 2"/>
-    <w:basedOn w:val="631"/>
-    <w:next w:val="631"/>
-    <w:link w:val="637"/>
+    <w:basedOn w:val="855"/>
+    <w:next w:val="855"/>
+    <w:link w:val="861"/>
     <w:uiPriority w:val="9"/>
     <w:unhideWhenUsed/>
     <w:qFormat/>
@@ -33815,10 +34129,10 @@
       <w:szCs w:val="32"/>
     </w:rPr>
   </w:style>
-  <w:style w:type="character" w:styleId="639" w:customStyle="1">
+  <w:style w:type="character" w:styleId="863" w:customStyle="1">
     <w:name w:val="Heading 3 Char"/>
-    <w:basedOn w:val="632"/>
-    <w:link w:val="640"/>
+    <w:basedOn w:val="856"/>
+    <w:link w:val="864"/>
     <w:uiPriority w:val="9"/>
     <w:pPr>
       <w:pBdr/>
@@ -33832,11 +34146,11 @@
       <w:szCs w:val="28"/>
     </w:rPr>
   </w:style>
-  <w:style w:type="paragraph" w:styleId="640">
+  <w:style w:type="paragraph" w:styleId="864">
     <w:name w:val="Heading 3"/>
-    <w:basedOn w:val="631"/>
-    <w:next w:val="631"/>
-    <w:link w:val="639"/>
+    <w:basedOn w:val="855"/>
+    <w:next w:val="855"/>
+    <w:link w:val="863"/>
     <w:uiPriority w:val="9"/>
     <w:unhideWhenUsed/>
     <w:qFormat/>
@@ -33855,10 +34169,10 @@
       <w:szCs w:val="28"/>
     </w:rPr>
   </w:style>
-  <w:style w:type="character" w:styleId="641" w:customStyle="1">
+  <w:style w:type="character" w:styleId="865" w:customStyle="1">
     <w:name w:val="Heading 4 Char"/>
-    <w:basedOn w:val="632"/>
-    <w:link w:val="642"/>
+    <w:basedOn w:val="856"/>
+    <w:link w:val="866"/>
     <w:uiPriority w:val="9"/>
     <w:pPr>
       <w:pBdr/>
@@ -33872,11 +34186,11 @@
       <w:color w:val="0f4761" w:themeColor="accent1" w:themeShade="BF"/>
     </w:rPr>
   </w:style>
-  <w:style w:type="paragraph" w:styleId="642">
+  <w:style w:type="paragraph" w:styleId="866">
     <w:name w:val="Heading 4"/>
-    <w:basedOn w:val="631"/>
-    <w:next w:val="631"/>
-    <w:link w:val="641"/>
+    <w:basedOn w:val="855"/>
+    <w:next w:val="855"/>
+    <w:link w:val="865"/>
     <w:uiPriority w:val="9"/>
     <w:unhideWhenUsed/>
     <w:qFormat/>
@@ -33895,10 +34209,10 @@
       <w:color w:val="0f4761" w:themeColor="accent1" w:themeShade="BF"/>
     </w:rPr>
   </w:style>
-  <w:style w:type="character" w:styleId="643" w:customStyle="1">
+  <w:style w:type="character" w:styleId="867" w:customStyle="1">
     <w:name w:val="Heading 5 Char"/>
-    <w:basedOn w:val="632"/>
-    <w:link w:val="644"/>
+    <w:basedOn w:val="856"/>
+    <w:link w:val="868"/>
     <w:uiPriority w:val="9"/>
     <w:pPr>
       <w:pBdr/>
@@ -33910,11 +34224,11 @@
       <w:color w:val="0f4761" w:themeColor="accent1" w:themeShade="BF"/>
     </w:rPr>
   </w:style>
-  <w:style w:type="paragraph" w:styleId="644">
+  <w:style w:type="paragraph" w:styleId="868">
     <w:name w:val="Heading 5"/>
-    <w:basedOn w:val="631"/>
-    <w:next w:val="631"/>
-    <w:link w:val="643"/>
+    <w:basedOn w:val="855"/>
+    <w:next w:val="855"/>
+    <w:link w:val="867"/>
     <w:uiPriority w:val="9"/>
     <w:unhideWhenUsed/>
     <w:qFormat/>
@@ -33931,10 +34245,10 @@
       <w:color w:val="0f4761" w:themeColor="accent1" w:themeShade="BF"/>
     </w:rPr>
   </w:style>
-  <w:style w:type="character" w:styleId="645" w:customStyle="1">
+  <w:style w:type="character" w:styleId="869" w:customStyle="1">
     <w:name w:val="Heading 6 Char"/>
-    <w:basedOn w:val="632"/>
-    <w:link w:val="646"/>
+    <w:basedOn w:val="856"/>
+    <w:link w:val="870"/>
     <w:uiPriority w:val="9"/>
     <w:pPr>
       <w:pBdr/>
@@ -33948,11 +34262,11 @@
       <w:color w:val="595959" w:themeColor="text1" w:themeTint="A6"/>
     </w:rPr>
   </w:style>
-  <w:style w:type="paragraph" w:styleId="646">
+  <w:style w:type="paragraph" w:styleId="870">
     <w:name w:val="Heading 6"/>
-    <w:basedOn w:val="631"/>
-    <w:next w:val="631"/>
-    <w:link w:val="645"/>
+    <w:basedOn w:val="855"/>
+    <w:next w:val="855"/>
+    <w:link w:val="869"/>
     <w:uiPriority w:val="9"/>
     <w:unhideWhenUsed/>
     <w:qFormat/>
@@ -33971,10 +34285,10 @@
       <w:color w:val="595959" w:themeColor="text1" w:themeTint="A6"/>
     </w:rPr>
   </w:style>
-  <w:style w:type="character" w:styleId="647" w:customStyle="1">
+  <w:style w:type="character" w:styleId="871" w:customStyle="1">
     <w:name w:val="Heading 7 Char"/>
-    <w:basedOn w:val="632"/>
-    <w:link w:val="648"/>
+    <w:basedOn w:val="856"/>
+    <w:link w:val="872"/>
     <w:uiPriority w:val="9"/>
     <w:pPr>
       <w:pBdr/>
@@ -33986,11 +34300,11 @@
       <w:color w:val="595959" w:themeColor="text1" w:themeTint="A6"/>
     </w:rPr>
   </w:style>
-  <w:style w:type="paragraph" w:styleId="648">
+  <w:style w:type="paragraph" w:styleId="872">
     <w:name w:val="Heading 7"/>
-    <w:basedOn w:val="631"/>
-    <w:next w:val="631"/>
-    <w:link w:val="647"/>
+    <w:basedOn w:val="855"/>
+    <w:next w:val="855"/>
+    <w:link w:val="871"/>
     <w:uiPriority w:val="9"/>
     <w:unhideWhenUsed/>
     <w:qFormat/>
@@ -34007,10 +34321,10 @@
       <w:color w:val="595959" w:themeColor="text1" w:themeTint="A6"/>
     </w:rPr>
   </w:style>
-  <w:style w:type="character" w:styleId="649" w:customStyle="1">
+  <w:style w:type="character" w:styleId="873" w:customStyle="1">
     <w:name w:val="Heading 8 Char"/>
-    <w:basedOn w:val="632"/>
-    <w:link w:val="650"/>
+    <w:basedOn w:val="856"/>
+    <w:link w:val="874"/>
     <w:uiPriority w:val="9"/>
     <w:pPr>
       <w:pBdr/>
@@ -34024,11 +34338,11 @@
       <w:color w:val="272727" w:themeColor="text1" w:themeTint="D8"/>
     </w:rPr>
   </w:style>
-  <w:style w:type="paragraph" w:styleId="650">
+  <w:style w:type="paragraph" w:styleId="874">
     <w:name w:val="Heading 8"/>
-    <w:basedOn w:val="631"/>
-    <w:next w:val="631"/>
-    <w:link w:val="649"/>
+    <w:basedOn w:val="855"/>
+    <w:next w:val="855"/>
+    <w:link w:val="873"/>
     <w:uiPriority w:val="9"/>
     <w:unhideWhenUsed/>
     <w:qFormat/>
@@ -34047,10 +34361,10 @@
       <w:color w:val="272727" w:themeColor="text1" w:themeTint="D8"/>
     </w:rPr>
   </w:style>
-  <w:style w:type="character" w:styleId="651" w:customStyle="1">
+  <w:style w:type="character" w:styleId="875" w:customStyle="1">
     <w:name w:val="Heading 9 Char"/>
-    <w:basedOn w:val="632"/>
-    <w:link w:val="652"/>
+    <w:basedOn w:val="856"/>
+    <w:link w:val="876"/>
     <w:uiPriority w:val="9"/>
     <w:pPr>
       <w:pBdr/>
@@ -34062,11 +34376,11 @@
       <w:color w:val="272727" w:themeColor="text1" w:themeTint="D8"/>
     </w:rPr>
   </w:style>
-  <w:style w:type="paragraph" w:styleId="652">
+  <w:style w:type="paragraph" w:styleId="876">
     <w:name w:val="Heading 9"/>
-    <w:basedOn w:val="631"/>
-    <w:next w:val="631"/>
-    <w:link w:val="651"/>
+    <w:basedOn w:val="855"/>
+    <w:next w:val="855"/>
+    <w:link w:val="875"/>
     <w:uiPriority w:val="9"/>
     <w:unhideWhenUsed/>
     <w:qFormat/>
@@ -34083,10 +34397,10 @@
       <w:color w:val="272727" w:themeColor="text1" w:themeTint="D8"/>
     </w:rPr>
   </w:style>
-  <w:style w:type="character" w:styleId="653" w:customStyle="1">
+  <w:style w:type="character" w:styleId="877" w:customStyle="1">
     <w:name w:val="Title Char"/>
-    <w:basedOn w:val="632"/>
-    <w:link w:val="654"/>
+    <w:basedOn w:val="856"/>
+    <w:link w:val="878"/>
     <w:uiPriority w:val="10"/>
     <w:pPr>
       <w:pBdr/>
@@ -34100,11 +34414,11 @@
       <w:szCs w:val="56"/>
     </w:rPr>
   </w:style>
-  <w:style w:type="paragraph" w:styleId="654">
+  <w:style w:type="paragraph" w:styleId="878">
     <w:name w:val="Title"/>
-    <w:basedOn w:val="631"/>
-    <w:next w:val="631"/>
-    <w:link w:val="653"/>
+    <w:basedOn w:val="855"/>
+    <w:next w:val="855"/>
+    <w:link w:val="877"/>
     <w:uiPriority w:val="10"/>
     <w:qFormat/>
     <w:pPr>
@@ -34120,10 +34434,10 @@
       <w:szCs w:val="56"/>
     </w:rPr>
   </w:style>
-  <w:style w:type="character" w:styleId="655" w:customStyle="1">
+  <w:style w:type="character" w:styleId="879" w:customStyle="1">
     <w:name w:val="Subtitle Char"/>
-    <w:basedOn w:val="632"/>
-    <w:link w:val="656"/>
+    <w:basedOn w:val="856"/>
+    <w:link w:val="880"/>
     <w:uiPriority w:val="11"/>
     <w:pPr>
       <w:pBdr/>
@@ -34138,11 +34452,11 @@
       <w:szCs w:val="28"/>
     </w:rPr>
   </w:style>
-  <w:style w:type="paragraph" w:styleId="656">
+  <w:style w:type="paragraph" w:styleId="880">
     <w:name w:val="Subtitle"/>
-    <w:basedOn w:val="631"/>
-    <w:next w:val="631"/>
-    <w:link w:val="655"/>
+    <w:basedOn w:val="855"/>
+    <w:next w:val="855"/>
+    <w:link w:val="879"/>
     <w:uiPriority w:val="11"/>
     <w:qFormat/>
     <w:pPr>
@@ -34161,9 +34475,9 @@
       <w:szCs w:val="28"/>
     </w:rPr>
   </w:style>
-  <w:style w:type="character" w:styleId="657">
+  <w:style w:type="character" w:styleId="881">
     <w:name w:val="Intense Emphasis"/>
-    <w:basedOn w:val="632"/>
+    <w:basedOn w:val="856"/>
     <w:uiPriority w:val="21"/>
     <w:qFormat/>
     <w:pPr>
@@ -34177,10 +34491,10 @@
       <w:color w:val="0f4761" w:themeColor="accent1" w:themeShade="BF"/>
     </w:rPr>
   </w:style>
-  <w:style w:type="character" w:styleId="658" w:customStyle="1">
+  <w:style w:type="character" w:styleId="882" w:customStyle="1">
     <w:name w:val="Quote Char"/>
-    <w:basedOn w:val="632"/>
-    <w:link w:val="659"/>
+    <w:basedOn w:val="856"/>
+    <w:link w:val="883"/>
     <w:uiPriority w:val="29"/>
     <w:pPr>
       <w:pBdr/>
@@ -34193,11 +34507,11 @@
       <w:color w:val="404040" w:themeColor="text1" w:themeTint="BF"/>
     </w:rPr>
   </w:style>
-  <w:style w:type="paragraph" w:styleId="659">
+  <w:style w:type="paragraph" w:styleId="883">
     <w:name w:val="Quote"/>
-    <w:basedOn w:val="631"/>
-    <w:next w:val="631"/>
-    <w:link w:val="658"/>
+    <w:basedOn w:val="855"/>
+    <w:next w:val="855"/>
+    <w:link w:val="882"/>
     <w:uiPriority w:val="29"/>
     <w:qFormat/>
     <w:pPr>
@@ -34212,10 +34526,10 @@
       <w:color w:val="404040" w:themeColor="text1" w:themeTint="BF"/>
     </w:rPr>
   </w:style>
-  <w:style w:type="character" w:styleId="660" w:customStyle="1">
+  <w:style w:type="character" w:styleId="884" w:customStyle="1">
     <w:name w:val="Intense Quote Char"/>
-    <w:basedOn w:val="632"/>
-    <w:link w:val="661"/>
+    <w:basedOn w:val="856"/>
+    <w:link w:val="885"/>
     <w:uiPriority w:val="30"/>
     <w:pPr>
       <w:pBdr/>
@@ -34228,11 +34542,11 @@
       <w:color w:val="0f4761" w:themeColor="accent1" w:themeShade="BF"/>
     </w:rPr>
   </w:style>
-  <w:style w:type="paragraph" w:styleId="661">
+  <w:style w:type="paragraph" w:styleId="885">
     <w:name w:val="Intense Quote"/>
-    <w:basedOn w:val="631"/>
-    <w:next w:val="631"/>
-    <w:link w:val="660"/>
+    <w:basedOn w:val="855"/>
+    <w:next w:val="855"/>
+    <w:link w:val="884"/>
     <w:uiPriority w:val="30"/>
     <w:qFormat/>
     <w:pPr>
@@ -34250,9 +34564,9 @@
       <w:color w:val="0f4761" w:themeColor="accent1" w:themeShade="BF"/>
     </w:rPr>
   </w:style>
-  <w:style w:type="character" w:styleId="662">
+  <w:style w:type="character" w:styleId="886">
     <w:name w:val="Intense Reference"/>
-    <w:basedOn w:val="632"/>
+    <w:basedOn w:val="856"/>
     <w:uiPriority w:val="32"/>
     <w:qFormat/>
     <w:pPr>
@@ -34268,9 +34582,9 @@
       <w:spacing w:val="5"/>
     </w:rPr>
   </w:style>
-  <w:style w:type="paragraph" w:styleId="663">
+  <w:style w:type="paragraph" w:styleId="887">
     <w:name w:val="List Paragraph"/>
-    <w:basedOn w:val="631"/>
+    <w:basedOn w:val="855"/>
     <w:uiPriority w:val="34"/>
     <w:qFormat/>
     <w:pPr>
@@ -34320,6 +34634,41 @@
 </w:glossaryDocument>
 </file>
 
+<file path=word/glossary/endnotes.xml><?xml version="1.0" encoding="utf-8"?>
+<w:endnotes xmlns:wpc="http://schemas.microsoft.com/office/word/2010/wordprocessingCanvas" xmlns:mc="http://schemas.openxmlformats.org/markup-compatibility/2006" xmlns:o="urn:schemas-microsoft-com:office:office" xmlns:r="http://schemas.openxmlformats.org/officeDocument/2006/relationships" xmlns:m="http://schemas.openxmlformats.org/officeDocument/2006/math" xmlns:v="urn:schemas-microsoft-com:vml" xmlns:wp14="http://schemas.microsoft.com/office/word/2010/wordprocessingDrawing" xmlns:wp="http://schemas.openxmlformats.org/drawingml/2006/wordprocessingDrawing" xmlns:w10="urn:schemas-microsoft-com:office:word" xmlns:w="http://schemas.openxmlformats.org/wordprocessingml/2006/main" xmlns:w14="http://schemas.microsoft.com/office/word/2010/wordml" xmlns:w15="http://schemas.microsoft.com/office/word/2012/wordml" xmlns:wpg="http://schemas.microsoft.com/office/word/2010/wordprocessingGroup" xmlns:wpi="http://schemas.microsoft.com/office/word/2010/wordprocessingInk" xmlns:wne="http://schemas.microsoft.com/office/word/2006/wordml" xmlns:a="http://schemas.openxmlformats.org/drawingml/2006/main" xmlns:wps="http://schemas.microsoft.com/office/word/2010/wordprocessingShape" mc:Ignorable="w14 w15 wp14">
+  <w:endnote w:type="separator" w:id="-1">
+    <w:p>
+      <w:pPr>
+        <w:pBdr/>
+        <w:spacing w:after="0" w:line="240" w:lineRule="auto"/>
+        <w:ind/>
+        <w:rPr/>
+      </w:pPr>
+      <w:r/>
+      <w:r>
+        <w:separator/>
+      </w:r>
+      <w:r/>
+    </w:p>
+  </w:endnote>
+  <w:endnote w:type="continuationSeparator" w:id="0">
+    <w:p>
+      <w:pPr>
+        <w:pBdr/>
+        <w:spacing w:after="0" w:line="240" w:lineRule="auto"/>
+        <w:ind/>
+        <w:rPr/>
+      </w:pPr>
+      <w:r/>
+      <w:r>
+        <w:continuationSeparator/>
+      </w:r>
+      <w:r/>
+    </w:p>
+  </w:endnote>
+</w:endnotes>
+</file>
+
 <file path=word/glossary/fontTable.xml><?xml version="1.0" encoding="utf-8"?>
 <w:fonts xmlns:mc="http://schemas.openxmlformats.org/markup-compatibility/2006" xmlns:r="http://schemas.openxmlformats.org/officeDocument/2006/relationships" xmlns:w="http://schemas.openxmlformats.org/wordprocessingml/2006/main" xmlns:w14="http://schemas.microsoft.com/office/word/2010/wordml" xmlns:w15="http://schemas.microsoft.com/office/word/2012/wordml" mc:Ignorable="w14 w15">
   <w:font w:name="Arial">
@@ -34337,6 +34686,41 @@
 </w:fonts>
 </file>
 
+<file path=word/glossary/footnotes.xml><?xml version="1.0" encoding="utf-8"?>
+<w:footnotes xmlns:wpc="http://schemas.microsoft.com/office/word/2010/wordprocessingCanvas" xmlns:mc="http://schemas.openxmlformats.org/markup-compatibility/2006" xmlns:o="urn:schemas-microsoft-com:office:office" xmlns:r="http://schemas.openxmlformats.org/officeDocument/2006/relationships" xmlns:m="http://schemas.openxmlformats.org/officeDocument/2006/math" xmlns:v="urn:schemas-microsoft-com:vml" xmlns:wp14="http://schemas.microsoft.com/office/word/2010/wordprocessingDrawing" xmlns:wp="http://schemas.openxmlformats.org/drawingml/2006/wordprocessingDrawing" xmlns:w10="urn:schemas-microsoft-com:office:word" xmlns:w="http://schemas.openxmlformats.org/wordprocessingml/2006/main" xmlns:w14="http://schemas.microsoft.com/office/word/2010/wordml" xmlns:w15="http://schemas.microsoft.com/office/word/2012/wordml" xmlns:wpg="http://schemas.microsoft.com/office/word/2010/wordprocessingGroup" xmlns:wpi="http://schemas.microsoft.com/office/word/2010/wordprocessingInk" xmlns:wne="http://schemas.microsoft.com/office/word/2006/wordml" xmlns:a="http://schemas.openxmlformats.org/drawingml/2006/main" xmlns:wps="http://schemas.microsoft.com/office/word/2010/wordprocessingShape" mc:Ignorable="w14 w15 wp14">
+  <w:footnote w:type="separator" w:id="-1">
+    <w:p>
+      <w:pPr>
+        <w:pBdr/>
+        <w:spacing w:after="0" w:line="240" w:lineRule="auto"/>
+        <w:ind/>
+        <w:rPr/>
+      </w:pPr>
+      <w:r/>
+      <w:r>
+        <w:separator/>
+      </w:r>
+      <w:r/>
+    </w:p>
+  </w:footnote>
+  <w:footnote w:type="continuationSeparator" w:id="0">
+    <w:p>
+      <w:pPr>
+        <w:pBdr/>
+        <w:spacing w:after="0" w:line="240" w:lineRule="auto"/>
+        <w:ind/>
+        <w:rPr/>
+      </w:pPr>
+      <w:r/>
+      <w:r>
+        <w:continuationSeparator/>
+      </w:r>
+      <w:r/>
+    </w:p>
+  </w:footnote>
+</w:footnotes>
+</file>
+
 <file path=word/glossary/settings.xml><?xml version="1.0" encoding="utf-8"?>
 <w:settings xmlns:mc="http://schemas.openxmlformats.org/markup-compatibility/2006" xmlns:o="urn:schemas-microsoft-com:office:office" xmlns:r="http://schemas.openxmlformats.org/officeDocument/2006/relationships" xmlns:m="http://schemas.openxmlformats.org/officeDocument/2006/math" xmlns:v="urn:schemas-microsoft-com:vml" xmlns:w10="urn:schemas-microsoft-com:office:word" xmlns:w="http://schemas.openxmlformats.org/wordprocessingml/2006/main" xmlns:w14="http://schemas.microsoft.com/office/word/2010/wordml" xmlns:w15="http://schemas.microsoft.com/office/word/2012/wordml" xmlns:sl="http://schemas.openxmlformats.org/schemaLibrary/2006/main" mc:Ignorable="w14 w15">
   <w:zoom w:percent="100"/>
@@ -34349,12 +34733,16 @@
     <w:numFmt w:val="decimal"/>
     <w:numStart w:val="1"/>
     <w:numRestart w:val="continuous"/>
+    <w:footnote w:id="-1"/>
+    <w:footnote w:id="0"/>
   </w:footnotePr>
   <w:endnotePr>
     <w:pos w:val="docEnd"/>
     <w:numFmt w:val="lowerRoman"/>
     <w:numStart w:val="1"/>
     <w:numRestart w:val="continuous"/>
+    <w:endnote w:id="-1"/>
+    <w:endnote w:id="0"/>
   </w:endnotePr>
   <w:compat>
     <w:compatSetting w:name="compatibilityMode" w:uri="http://schemas.microsoft.com/office/word" w:val="12"/>
@@ -34531,7 +34919,7 @@
     <w:lsdException w:name="Bibliography" w:uiPriority="37"/>
     <w:lsdException w:name="TOC Heading" w:uiPriority="39" w:qFormat="1"/>
   </w:latentStyles>
-  <w:style w:type="paragraph" w:styleId="247" w:default="1">
+  <w:style w:type="paragraph" w:styleId="1320" w:default="1">
     <w:name w:val="Normal"/>
     <w:qFormat/>
     <w:pPr>
@@ -34540,7 +34928,7 @@
       <w:ind/>
     </w:pPr>
   </w:style>
-  <w:style w:type="character" w:styleId="248" w:default="1">
+  <w:style w:type="character" w:styleId="1321" w:default="1">
     <w:name w:val="Default Paragraph Font"/>
     <w:uiPriority w:val="1"/>
     <w:semiHidden/>
@@ -34551,7 +34939,7 @@
       <w:ind/>
     </w:pPr>
   </w:style>
-  <w:style w:type="numbering" w:styleId="249" w:default="1">
+  <w:style w:type="numbering" w:styleId="1322" w:default="1">
     <w:name w:val="No List"/>
     <w:uiPriority w:val="99"/>
     <w:semiHidden/>
@@ -34562,11 +34950,11 @@
       <w:ind/>
     </w:pPr>
   </w:style>
-  <w:style w:type="paragraph" w:styleId="250">
+  <w:style w:type="paragraph" w:styleId="1323">
     <w:name w:val="Heading 1"/>
-    <w:basedOn w:val="247"/>
-    <w:next w:val="247"/>
-    <w:link w:val="251"/>
+    <w:basedOn w:val="1320"/>
+    <w:next w:val="1320"/>
+    <w:link w:val="1324"/>
     <w:uiPriority w:val="9"/>
     <w:qFormat/>
     <w:pPr>
@@ -34583,10 +34971,10 @@
       <w:szCs w:val="40"/>
     </w:rPr>
   </w:style>
-  <w:style w:type="character" w:styleId="251">
+  <w:style w:type="character" w:styleId="1324">
     <w:name w:val="Heading 1 Char"/>
-    <w:basedOn w:val="248"/>
-    <w:link w:val="250"/>
+    <w:basedOn w:val="1321"/>
+    <w:link w:val="1323"/>
     <w:uiPriority w:val="9"/>
     <w:pPr>
       <w:pBdr/>
@@ -34599,11 +34987,11 @@
       <w:szCs w:val="40"/>
     </w:rPr>
   </w:style>
-  <w:style w:type="paragraph" w:styleId="252">
+  <w:style w:type="paragraph" w:styleId="1325">
     <w:name w:val="Heading 2"/>
-    <w:basedOn w:val="247"/>
-    <w:next w:val="247"/>
-    <w:link w:val="253"/>
+    <w:basedOn w:val="1320"/>
+    <w:next w:val="1320"/>
+    <w:link w:val="1326"/>
     <w:uiPriority w:val="9"/>
     <w:unhideWhenUsed/>
     <w:qFormat/>
@@ -34620,10 +35008,10 @@
       <w:sz w:val="34"/>
     </w:rPr>
   </w:style>
-  <w:style w:type="character" w:styleId="253">
+  <w:style w:type="character" w:styleId="1326">
     <w:name w:val="Heading 2 Char"/>
-    <w:basedOn w:val="248"/>
-    <w:link w:val="252"/>
+    <w:basedOn w:val="1321"/>
+    <w:link w:val="1325"/>
     <w:uiPriority w:val="9"/>
     <w:pPr>
       <w:pBdr/>
@@ -34635,11 +35023,11 @@
       <w:sz w:val="34"/>
     </w:rPr>
   </w:style>
-  <w:style w:type="paragraph" w:styleId="254">
+  <w:style w:type="paragraph" w:styleId="1327">
     <w:name w:val="Heading 3"/>
-    <w:basedOn w:val="247"/>
-    <w:next w:val="247"/>
-    <w:link w:val="255"/>
+    <w:basedOn w:val="1320"/>
+    <w:next w:val="1320"/>
+    <w:link w:val="1328"/>
     <w:uiPriority w:val="9"/>
     <w:unhideWhenUsed/>
     <w:qFormat/>
@@ -34657,10 +35045,10 @@
       <w:szCs w:val="30"/>
     </w:rPr>
   </w:style>
-  <w:style w:type="character" w:styleId="255">
+  <w:style w:type="character" w:styleId="1328">
     <w:name w:val="Heading 3 Char"/>
-    <w:basedOn w:val="248"/>
-    <w:link w:val="254"/>
+    <w:basedOn w:val="1321"/>
+    <w:link w:val="1327"/>
     <w:uiPriority w:val="9"/>
     <w:pPr>
       <w:pBdr/>
@@ -34673,11 +35061,11 @@
       <w:szCs w:val="30"/>
     </w:rPr>
   </w:style>
-  <w:style w:type="paragraph" w:styleId="256">
+  <w:style w:type="paragraph" w:styleId="1329">
     <w:name w:val="Heading 4"/>
-    <w:basedOn w:val="247"/>
-    <w:next w:val="247"/>
-    <w:link w:val="257"/>
+    <w:basedOn w:val="1320"/>
+    <w:next w:val="1320"/>
+    <w:link w:val="1330"/>
     <w:uiPriority w:val="9"/>
     <w:unhideWhenUsed/>
     <w:qFormat/>
@@ -34697,10 +35085,10 @@
       <w:szCs w:val="26"/>
     </w:rPr>
   </w:style>
-  <w:style w:type="character" w:styleId="257">
+  <w:style w:type="character" w:styleId="1330">
     <w:name w:val="Heading 4 Char"/>
-    <w:basedOn w:val="248"/>
-    <w:link w:val="256"/>
+    <w:basedOn w:val="1321"/>
+    <w:link w:val="1329"/>
     <w:uiPriority w:val="9"/>
     <w:pPr>
       <w:pBdr/>
@@ -34715,11 +35103,11 @@
       <w:szCs w:val="26"/>
     </w:rPr>
   </w:style>
-  <w:style w:type="paragraph" w:styleId="258">
+  <w:style w:type="paragraph" w:styleId="1331">
     <w:name w:val="Heading 5"/>
-    <w:basedOn w:val="247"/>
-    <w:next w:val="247"/>
-    <w:link w:val="259"/>
+    <w:basedOn w:val="1320"/>
+    <w:next w:val="1320"/>
+    <w:link w:val="1332"/>
     <w:uiPriority w:val="9"/>
     <w:unhideWhenUsed/>
     <w:qFormat/>
@@ -34739,10 +35127,10 @@
       <w:szCs w:val="24"/>
     </w:rPr>
   </w:style>
-  <w:style w:type="character" w:styleId="259">
+  <w:style w:type="character" w:styleId="1332">
     <w:name w:val="Heading 5 Char"/>
-    <w:basedOn w:val="248"/>
-    <w:link w:val="258"/>
+    <w:basedOn w:val="1321"/>
+    <w:link w:val="1331"/>
     <w:uiPriority w:val="9"/>
     <w:pPr>
       <w:pBdr/>
@@ -34757,11 +35145,11 @@
       <w:szCs w:val="24"/>
     </w:rPr>
   </w:style>
-  <w:style w:type="paragraph" w:styleId="260">
+  <w:style w:type="paragraph" w:styleId="1333">
     <w:name w:val="Heading 6"/>
-    <w:basedOn w:val="247"/>
-    <w:next w:val="247"/>
-    <w:link w:val="261"/>
+    <w:basedOn w:val="1320"/>
+    <w:next w:val="1320"/>
+    <w:link w:val="1334"/>
     <w:uiPriority w:val="9"/>
     <w:unhideWhenUsed/>
     <w:qFormat/>
@@ -34781,10 +35169,10 @@
       <w:szCs w:val="22"/>
     </w:rPr>
   </w:style>
-  <w:style w:type="character" w:styleId="261">
+  <w:style w:type="character" w:styleId="1334">
     <w:name w:val="Heading 6 Char"/>
-    <w:basedOn w:val="248"/>
-    <w:link w:val="260"/>
+    <w:basedOn w:val="1321"/>
+    <w:link w:val="1333"/>
     <w:uiPriority w:val="9"/>
     <w:pPr>
       <w:pBdr/>
@@ -34799,11 +35187,11 @@
       <w:szCs w:val="22"/>
     </w:rPr>
   </w:style>
-  <w:style w:type="paragraph" w:styleId="262">
+  <w:style w:type="paragraph" w:styleId="1335">
     <w:name w:val="Heading 7"/>
-    <w:basedOn w:val="247"/>
-    <w:next w:val="247"/>
-    <w:link w:val="263"/>
+    <w:basedOn w:val="1320"/>
+    <w:next w:val="1320"/>
+    <w:link w:val="1336"/>
     <w:uiPriority w:val="9"/>
     <w:unhideWhenUsed/>
     <w:qFormat/>
@@ -34825,10 +35213,10 @@
       <w:szCs w:val="22"/>
     </w:rPr>
   </w:style>
-  <w:style w:type="character" w:styleId="263">
+  <w:style w:type="character" w:styleId="1336">
     <w:name w:val="Heading 7 Char"/>
-    <w:basedOn w:val="248"/>
-    <w:link w:val="262"/>
+    <w:basedOn w:val="1321"/>
+    <w:link w:val="1335"/>
     <w:uiPriority w:val="9"/>
     <w:pPr>
       <w:pBdr/>
@@ -34845,11 +35233,11 @@
       <w:szCs w:val="22"/>
     </w:rPr>
   </w:style>
-  <w:style w:type="paragraph" w:styleId="264">
+  <w:style w:type="paragraph" w:styleId="1337">
     <w:name w:val="Heading 8"/>
-    <w:basedOn w:val="247"/>
-    <w:next w:val="247"/>
-    <w:link w:val="265"/>
+    <w:basedOn w:val="1320"/>
+    <w:next w:val="1320"/>
+    <w:link w:val="1338"/>
     <w:uiPriority w:val="9"/>
     <w:unhideWhenUsed/>
     <w:qFormat/>
@@ -34869,10 +35257,10 @@
       <w:szCs w:val="22"/>
     </w:rPr>
   </w:style>
-  <w:style w:type="character" w:styleId="265">
+  <w:style w:type="character" w:styleId="1338">
     <w:name w:val="Heading 8 Char"/>
-    <w:basedOn w:val="248"/>
-    <w:link w:val="264"/>
+    <w:basedOn w:val="1321"/>
+    <w:link w:val="1337"/>
     <w:uiPriority w:val="9"/>
     <w:pPr>
       <w:pBdr/>
@@ -34887,11 +35275,11 @@
       <w:szCs w:val="22"/>
     </w:rPr>
   </w:style>
-  <w:style w:type="paragraph" w:styleId="266">
+  <w:style w:type="paragraph" w:styleId="1339">
     <w:name w:val="Heading 9"/>
-    <w:basedOn w:val="247"/>
-    <w:next w:val="247"/>
-    <w:link w:val="267"/>
+    <w:basedOn w:val="1320"/>
+    <w:next w:val="1320"/>
+    <w:link w:val="1340"/>
     <w:uiPriority w:val="9"/>
     <w:unhideWhenUsed/>
     <w:qFormat/>
@@ -34911,10 +35299,10 @@
       <w:szCs w:val="21"/>
     </w:rPr>
   </w:style>
-  <w:style w:type="character" w:styleId="267">
+  <w:style w:type="character" w:styleId="1340">
     <w:name w:val="Heading 9 Char"/>
-    <w:basedOn w:val="248"/>
-    <w:link w:val="266"/>
+    <w:basedOn w:val="1321"/>
+    <w:link w:val="1339"/>
     <w:uiPriority w:val="9"/>
     <w:pPr>
       <w:pBdr/>
@@ -34929,9 +35317,9 @@
       <w:szCs w:val="21"/>
     </w:rPr>
   </w:style>
-  <w:style w:type="paragraph" w:styleId="268">
+  <w:style w:type="paragraph" w:styleId="1341">
     <w:name w:val="List Paragraph"/>
-    <w:basedOn w:val="247"/>
+    <w:basedOn w:val="1320"/>
     <w:uiPriority w:val="34"/>
     <w:qFormat/>
     <w:pPr>
@@ -34941,7 +35329,7 @@
       <w:contextualSpacing w:val="true"/>
     </w:pPr>
   </w:style>
-  <w:style w:type="table" w:styleId="269" w:default="1">
+  <w:style w:type="table" w:styleId="1342" w:default="1">
     <w:name w:val="Normal Table"/>
     <w:uiPriority w:val="99"/>
     <w:semiHidden/>
@@ -35134,7 +35522,7 @@
       </w:tcPr>
     </w:tblStylePr>
   </w:style>
-  <w:style w:type="paragraph" w:styleId="270">
+  <w:style w:type="paragraph" w:styleId="1343">
     <w:name w:val="No Spacing"/>
     <w:uiPriority w:val="1"/>
     <w:qFormat/>
@@ -35144,11 +35532,11 @@
       <w:ind/>
     </w:pPr>
   </w:style>
-  <w:style w:type="paragraph" w:styleId="271">
+  <w:style w:type="paragraph" w:styleId="1344">
     <w:name w:val="Title"/>
-    <w:basedOn w:val="247"/>
-    <w:next w:val="247"/>
-    <w:link w:val="272"/>
+    <w:basedOn w:val="1320"/>
+    <w:next w:val="1320"/>
+    <w:link w:val="1345"/>
     <w:uiPriority w:val="10"/>
     <w:qFormat/>
     <w:pPr>
@@ -35162,10 +35550,10 @@
       <w:szCs w:val="48"/>
     </w:rPr>
   </w:style>
-  <w:style w:type="character" w:styleId="272">
+  <w:style w:type="character" w:styleId="1345">
     <w:name w:val="Title Char"/>
-    <w:basedOn w:val="248"/>
-    <w:link w:val="271"/>
+    <w:basedOn w:val="1321"/>
+    <w:link w:val="1344"/>
     <w:uiPriority w:val="10"/>
     <w:pPr>
       <w:pBdr/>
@@ -35177,11 +35565,11 @@
       <w:szCs w:val="48"/>
     </w:rPr>
   </w:style>
-  <w:style w:type="paragraph" w:styleId="273">
+  <w:style w:type="paragraph" w:styleId="1346">
     <w:name w:val="Subtitle"/>
-    <w:basedOn w:val="247"/>
-    <w:next w:val="247"/>
-    <w:link w:val="274"/>
+    <w:basedOn w:val="1320"/>
+    <w:next w:val="1320"/>
+    <w:link w:val="1347"/>
     <w:uiPriority w:val="11"/>
     <w:qFormat/>
     <w:pPr>
@@ -35194,10 +35582,10 @@
       <w:szCs w:val="24"/>
     </w:rPr>
   </w:style>
-  <w:style w:type="character" w:styleId="274">
+  <w:style w:type="character" w:styleId="1347">
     <w:name w:val="Subtitle Char"/>
-    <w:basedOn w:val="248"/>
-    <w:link w:val="273"/>
+    <w:basedOn w:val="1321"/>
+    <w:link w:val="1346"/>
     <w:uiPriority w:val="11"/>
     <w:pPr>
       <w:pBdr/>
@@ -35209,11 +35597,11 @@
       <w:szCs w:val="24"/>
     </w:rPr>
   </w:style>
-  <w:style w:type="paragraph" w:styleId="275">
+  <w:style w:type="paragraph" w:styleId="1348">
     <w:name w:val="Quote"/>
-    <w:basedOn w:val="247"/>
-    <w:next w:val="247"/>
-    <w:link w:val="276"/>
+    <w:basedOn w:val="1320"/>
+    <w:next w:val="1320"/>
+    <w:link w:val="1349"/>
     <w:uiPriority w:val="29"/>
     <w:qFormat/>
     <w:pPr>
@@ -35225,9 +35613,9 @@
       <w:i/>
     </w:rPr>
   </w:style>
-  <w:style w:type="character" w:styleId="276">
+  <w:style w:type="character" w:styleId="1349">
     <w:name w:val="Quote Char"/>
-    <w:link w:val="275"/>
+    <w:link w:val="1348"/>
     <w:uiPriority w:val="29"/>
     <w:pPr>
       <w:pBdr/>
@@ -35238,11 +35626,11 @@
       <w:i/>
     </w:rPr>
   </w:style>
-  <w:style w:type="paragraph" w:styleId="277">
+  <w:style w:type="paragraph" w:styleId="1350">
     <w:name w:val="Intense Quote"/>
-    <w:basedOn w:val="247"/>
-    <w:next w:val="247"/>
-    <w:link w:val="278"/>
+    <w:basedOn w:val="1320"/>
+    <w:next w:val="1320"/>
+    <w:link w:val="1351"/>
     <w:uiPriority w:val="30"/>
     <w:qFormat/>
     <w:pPr>
@@ -35261,9 +35649,9 @@
       <w:i/>
     </w:rPr>
   </w:style>
-  <w:style w:type="character" w:styleId="278">
+  <w:style w:type="character" w:styleId="1351">
     <w:name w:val="Intense Quote Char"/>
-    <w:link w:val="277"/>
+    <w:link w:val="1350"/>
     <w:uiPriority w:val="30"/>
     <w:pPr>
       <w:pBdr/>
@@ -35274,10 +35662,10 @@
       <w:i/>
     </w:rPr>
   </w:style>
-  <w:style w:type="paragraph" w:styleId="279">
+  <w:style w:type="paragraph" w:styleId="1352">
     <w:name w:val="Header"/>
-    <w:basedOn w:val="247"/>
-    <w:link w:val="280"/>
+    <w:basedOn w:val="1320"/>
+    <w:link w:val="1353"/>
     <w:uiPriority w:val="99"/>
     <w:unhideWhenUsed/>
     <w:pPr>
@@ -35290,10 +35678,10 @@
       <w:ind/>
     </w:pPr>
   </w:style>
-  <w:style w:type="character" w:styleId="280">
+  <w:style w:type="character" w:styleId="1353">
     <w:name w:val="Header Char"/>
-    <w:basedOn w:val="248"/>
-    <w:link w:val="279"/>
+    <w:basedOn w:val="1321"/>
+    <w:link w:val="1352"/>
     <w:uiPriority w:val="99"/>
     <w:pPr>
       <w:pBdr/>
@@ -35301,10 +35689,10 @@
       <w:ind/>
     </w:pPr>
   </w:style>
-  <w:style w:type="paragraph" w:styleId="281">
+  <w:style w:type="paragraph" w:styleId="1354">
     <w:name w:val="Footer"/>
-    <w:basedOn w:val="247"/>
-    <w:link w:val="284"/>
+    <w:basedOn w:val="1320"/>
+    <w:link w:val="1357"/>
     <w:uiPriority w:val="99"/>
     <w:unhideWhenUsed/>
     <w:pPr>
@@ -35317,10 +35705,10 @@
       <w:ind/>
     </w:pPr>
   </w:style>
-  <w:style w:type="character" w:styleId="282">
+  <w:style w:type="character" w:styleId="1355">
     <w:name w:val="Footer Char"/>
-    <w:basedOn w:val="248"/>
-    <w:link w:val="281"/>
+    <w:basedOn w:val="1321"/>
+    <w:link w:val="1354"/>
     <w:uiPriority w:val="99"/>
     <w:pPr>
       <w:pBdr/>
@@ -35328,10 +35716,10 @@
       <w:ind/>
     </w:pPr>
   </w:style>
-  <w:style w:type="paragraph" w:styleId="283">
+  <w:style w:type="paragraph" w:styleId="1356">
     <w:name w:val="Caption"/>
-    <w:basedOn w:val="247"/>
-    <w:next w:val="247"/>
+    <w:basedOn w:val="1320"/>
+    <w:next w:val="1320"/>
     <w:uiPriority w:val="35"/>
     <w:semiHidden/>
     <w:unhideWhenUsed/>
@@ -35349,10 +35737,10 @@
       <w:szCs w:val="18"/>
     </w:rPr>
   </w:style>
-  <w:style w:type="character" w:styleId="284">
+  <w:style w:type="character" w:styleId="1357">
     <w:name w:val="Caption Char"/>
-    <w:basedOn w:val="283"/>
-    <w:link w:val="281"/>
+    <w:basedOn w:val="1356"/>
+    <w:link w:val="1354"/>
     <w:uiPriority w:val="99"/>
     <w:pPr>
       <w:pBdr/>
@@ -35360,9 +35748,9 @@
       <w:ind/>
     </w:pPr>
   </w:style>
-  <w:style w:type="table" w:styleId="285">
+  <w:style w:type="table" w:styleId="1358">
     <w:name w:val="Table Grid"/>
-    <w:basedOn w:val="269"/>
+    <w:basedOn w:val="1342"/>
     <w:uiPriority w:val="59"/>
     <w:pPr>
       <w:pBdr/>
@@ -35559,9 +35947,9 @@
       </w:tcPr>
     </w:tblStylePr>
   </w:style>
-  <w:style w:type="table" w:styleId="286">
+  <w:style w:type="table" w:styleId="1359">
     <w:name w:val="Table Grid Light"/>
-    <w:basedOn w:val="269"/>
+    <w:basedOn w:val="1342"/>
     <w:uiPriority w:val="59"/>
     <w:pPr>
       <w:pBdr/>
@@ -35758,9 +36146,9 @@
       </w:tcPr>
     </w:tblStylePr>
   </w:style>
-  <w:style w:type="table" w:styleId="287">
+  <w:style w:type="table" w:styleId="1360">
     <w:name w:val="Plain Table 1"/>
-    <w:basedOn w:val="269"/>
+    <w:basedOn w:val="1342"/>
     <w:uiPriority w:val="59"/>
     <w:pPr>
       <w:pBdr/>
@@ -35983,9 +36371,9 @@
       </w:tcPr>
     </w:tblStylePr>
   </w:style>
-  <w:style w:type="table" w:styleId="288">
+  <w:style w:type="table" w:styleId="1361">
     <w:name w:val="Plain Table 2"/>
-    <w:basedOn w:val="269"/>
+    <w:basedOn w:val="1342"/>
     <w:uiPriority w:val="59"/>
     <w:pPr>
       <w:pBdr/>
@@ -36216,9 +36604,9 @@
       </w:tcPr>
     </w:tblStylePr>
   </w:style>
-  <w:style w:type="table" w:styleId="289">
+  <w:style w:type="table" w:styleId="1362">
     <w:name w:val="Plain Table 3"/>
-    <w:basedOn w:val="269"/>
+    <w:basedOn w:val="1342"/>
     <w:uiPriority w:val="99"/>
     <w:pPr>
       <w:pBdr/>
@@ -36446,9 +36834,9 @@
       </w:tcPr>
     </w:tblStylePr>
   </w:style>
-  <w:style w:type="table" w:styleId="290">
+  <w:style w:type="table" w:styleId="1363">
     <w:name w:val="Plain Table 4"/>
-    <w:basedOn w:val="269"/>
+    <w:basedOn w:val="1342"/>
     <w:uiPriority w:val="99"/>
     <w:pPr>
       <w:pBdr/>
@@ -36662,9 +37050,9 @@
       </w:tcPr>
     </w:tblStylePr>
   </w:style>
-  <w:style w:type="table" w:styleId="291">
+  <w:style w:type="table" w:styleId="1364">
     <w:name w:val="Plain Table 5"/>
-    <w:basedOn w:val="269"/>
+    <w:basedOn w:val="1342"/>
     <w:uiPriority w:val="99"/>
     <w:pPr>
       <w:pBdr/>
@@ -36895,9 +37283,9 @@
       </w:tcPr>
     </w:tblStylePr>
   </w:style>
-  <w:style w:type="table" w:styleId="292">
+  <w:style w:type="table" w:styleId="1365">
     <w:name w:val="Grid Table 1 Light"/>
-    <w:basedOn w:val="269"/>
+    <w:basedOn w:val="1342"/>
     <w:uiPriority w:val="99"/>
     <w:pPr>
       <w:pBdr/>
@@ -37118,9 +37506,9 @@
       </w:tcPr>
     </w:tblStylePr>
   </w:style>
-  <w:style w:type="table" w:styleId="293">
+  <w:style w:type="table" w:styleId="1366">
     <w:name w:val="Grid Table 1 Light - Accent 1"/>
-    <w:basedOn w:val="269"/>
+    <w:basedOn w:val="1342"/>
     <w:uiPriority w:val="99"/>
     <w:pPr>
       <w:pBdr/>
@@ -37341,9 +37729,9 @@
       </w:tcPr>
     </w:tblStylePr>
   </w:style>
-  <w:style w:type="table" w:styleId="294">
+  <w:style w:type="table" w:styleId="1367">
     <w:name w:val="Grid Table 1 Light - Accent 2"/>
-    <w:basedOn w:val="269"/>
+    <w:basedOn w:val="1342"/>
     <w:uiPriority w:val="99"/>
     <w:pPr>
       <w:pBdr/>
@@ -37564,9 +37952,9 @@
       </w:tcPr>
     </w:tblStylePr>
   </w:style>
-  <w:style w:type="table" w:styleId="295">
+  <w:style w:type="table" w:styleId="1368">
     <w:name w:val="Grid Table 1 Light - Accent 3"/>
-    <w:basedOn w:val="269"/>
+    <w:basedOn w:val="1342"/>
     <w:uiPriority w:val="99"/>
     <w:pPr>
       <w:pBdr/>
@@ -37787,9 +38175,9 @@
       </w:tcPr>
     </w:tblStylePr>
   </w:style>
-  <w:style w:type="table" w:styleId="296">
+  <w:style w:type="table" w:styleId="1369">
     <w:name w:val="Grid Table 1 Light - Accent 4"/>
-    <w:basedOn w:val="269"/>
+    <w:basedOn w:val="1342"/>
     <w:uiPriority w:val="99"/>
     <w:pPr>
       <w:pBdr/>
@@ -38010,9 +38398,9 @@
       </w:tcPr>
     </w:tblStylePr>
   </w:style>
-  <w:style w:type="table" w:styleId="297">
+  <w:style w:type="table" w:styleId="1370">
     <w:name w:val="Grid Table 1 Light - Accent 5"/>
-    <w:basedOn w:val="269"/>
+    <w:basedOn w:val="1342"/>
     <w:uiPriority w:val="99"/>
     <w:pPr>
       <w:pBdr/>
@@ -38233,9 +38621,9 @@
       </w:tcPr>
     </w:tblStylePr>
   </w:style>
-  <w:style w:type="table" w:styleId="298">
+  <w:style w:type="table" w:styleId="1371">
     <w:name w:val="Grid Table 1 Light - Accent 6"/>
-    <w:basedOn w:val="269"/>
+    <w:basedOn w:val="1342"/>
     <w:uiPriority w:val="99"/>
     <w:pPr>
       <w:pBdr/>
@@ -38456,9 +38844,9 @@
       </w:tcPr>
     </w:tblStylePr>
   </w:style>
-  <w:style w:type="table" w:styleId="299">
+  <w:style w:type="table" w:styleId="1372">
     <w:name w:val="Grid Table 2"/>
-    <w:basedOn w:val="269"/>
+    <w:basedOn w:val="1342"/>
     <w:uiPriority w:val="99"/>
     <w:pPr>
       <w:pBdr/>
@@ -38688,9 +39076,9 @@
       </w:tcPr>
     </w:tblStylePr>
   </w:style>
-  <w:style w:type="table" w:styleId="300">
+  <w:style w:type="table" w:styleId="1373">
     <w:name w:val="Grid Table 2 - Accent 1"/>
-    <w:basedOn w:val="269"/>
+    <w:basedOn w:val="1342"/>
     <w:uiPriority w:val="99"/>
     <w:pPr>
       <w:pBdr/>
@@ -38920,9 +39308,9 @@
       </w:tcPr>
     </w:tblStylePr>
   </w:style>
-  <w:style w:type="table" w:styleId="301">
+  <w:style w:type="table" w:styleId="1374">
     <w:name w:val="Grid Table 2 - Accent 2"/>
-    <w:basedOn w:val="269"/>
+    <w:basedOn w:val="1342"/>
     <w:uiPriority w:val="99"/>
     <w:pPr>
       <w:pBdr/>
@@ -39152,9 +39540,9 @@
       </w:tcPr>
     </w:tblStylePr>
   </w:style>
-  <w:style w:type="table" w:styleId="302">
+  <w:style w:type="table" w:styleId="1375">
     <w:name w:val="Grid Table 2 - Accent 3"/>
-    <w:basedOn w:val="269"/>
+    <w:basedOn w:val="1342"/>
     <w:uiPriority w:val="99"/>
     <w:pPr>
       <w:pBdr/>
@@ -39384,9 +39772,9 @@
       </w:tcPr>
     </w:tblStylePr>
   </w:style>
-  <w:style w:type="table" w:styleId="303">
+  <w:style w:type="table" w:styleId="1376">
     <w:name w:val="Grid Table 2 - Accent 4"/>
-    <w:basedOn w:val="269"/>
+    <w:basedOn w:val="1342"/>
     <w:uiPriority w:val="99"/>
     <w:pPr>
       <w:pBdr/>
@@ -39616,9 +40004,9 @@
       </w:tcPr>
     </w:tblStylePr>
   </w:style>
-  <w:style w:type="table" w:styleId="304">
+  <w:style w:type="table" w:styleId="1377">
     <w:name w:val="Grid Table 2 - Accent 5"/>
-    <w:basedOn w:val="269"/>
+    <w:basedOn w:val="1342"/>
     <w:uiPriority w:val="99"/>
     <w:pPr>
       <w:pBdr/>
@@ -39848,9 +40236,9 @@
       </w:tcPr>
     </w:tblStylePr>
   </w:style>
-  <w:style w:type="table" w:styleId="305">
+  <w:style w:type="table" w:styleId="1378">
     <w:name w:val="Grid Table 2 - Accent 6"/>
-    <w:basedOn w:val="269"/>
+    <w:basedOn w:val="1342"/>
     <w:uiPriority w:val="99"/>
     <w:pPr>
       <w:pBdr/>
@@ -40080,9 +40468,9 @@
       </w:tcPr>
     </w:tblStylePr>
   </w:style>
-  <w:style w:type="table" w:styleId="306">
+  <w:style w:type="table" w:styleId="1379">
     <w:name w:val="Grid Table 3"/>
-    <w:basedOn w:val="269"/>
+    <w:basedOn w:val="1342"/>
     <w:uiPriority w:val="99"/>
     <w:pPr>
       <w:pBdr/>
@@ -40181,29 +40569,6 @@
         <w:tblBorders/>
       </w:tblPr>
       <w:tcPr>
-        <w:shd w:color="ffffff"/>
-        <w:tcBorders>
-          <w:top w:val="none" w:color="000000" w:sz="4" w:space="0"/>
-          <w:left w:val="none" w:color="000000" w:sz="4" w:space="0"/>
-          <w:bottom w:val="none" w:color="000000" w:sz="4" w:space="0"/>
-          <w:right w:val="none" w:color="000000" w:sz="4" w:space="0"/>
-        </w:tcBorders>
-      </w:tcPr>
-    </w:tblStylePr>
-    <w:tblStylePr w:type="firstRow">
-      <w:rPr>
-        <w:b/>
-        <w:color w:val="404040"/>
-      </w:rPr>
-      <w:pPr>
-        <w:pBdr/>
-        <w:spacing/>
-        <w:ind/>
-      </w:pPr>
-      <w:tblPr>
-        <w:tblBorders/>
-      </w:tblPr>
-      <w:tcPr>
         <w:shd w:val="clear" w:color="ffffff"/>
         <w:tcBorders>
           <w:top w:val="none" w:color="000000" w:sz="4" w:space="0"/>
@@ -40213,30 +40578,7 @@
         </w:tcBorders>
       </w:tcPr>
     </w:tblStylePr>
-    <w:tblStylePr w:type="lastCol">
-      <w:rPr>
-        <w:i/>
-        <w:color w:val="404040"/>
-      </w:rPr>
-      <w:pPr>
-        <w:pBdr/>
-        <w:spacing/>
-        <w:ind/>
-      </w:pPr>
-      <w:tblPr>
-        <w:tblBorders/>
-      </w:tblPr>
-      <w:tcPr>
-        <w:shd w:color="ffffff"/>
-        <w:tcBorders>
-          <w:top w:val="none" w:color="000000" w:sz="4" w:space="0"/>
-          <w:left w:val="none" w:color="000000" w:sz="4" w:space="0"/>
-          <w:bottom w:val="none" w:color="000000" w:sz="4" w:space="0"/>
-          <w:right w:val="none" w:color="000000" w:sz="4" w:space="0"/>
-        </w:tcBorders>
-      </w:tcPr>
-    </w:tblStylePr>
-    <w:tblStylePr w:type="lastRow">
+    <w:tblStylePr w:type="firstRow">
       <w:rPr>
         <w:b/>
         <w:color w:val="404040"/>
@@ -40259,6 +40601,52 @@
         </w:tcBorders>
       </w:tcPr>
     </w:tblStylePr>
+    <w:tblStylePr w:type="lastCol">
+      <w:rPr>
+        <w:i/>
+        <w:color w:val="404040"/>
+      </w:rPr>
+      <w:pPr>
+        <w:pBdr/>
+        <w:spacing/>
+        <w:ind/>
+      </w:pPr>
+      <w:tblPr>
+        <w:tblBorders/>
+      </w:tblPr>
+      <w:tcPr>
+        <w:shd w:val="clear" w:color="ffffff"/>
+        <w:tcBorders>
+          <w:top w:val="none" w:color="000000" w:sz="4" w:space="0"/>
+          <w:left w:val="none" w:color="000000" w:sz="4" w:space="0"/>
+          <w:bottom w:val="none" w:color="000000" w:sz="4" w:space="0"/>
+          <w:right w:val="none" w:color="000000" w:sz="4" w:space="0"/>
+        </w:tcBorders>
+      </w:tcPr>
+    </w:tblStylePr>
+    <w:tblStylePr w:type="lastRow">
+      <w:rPr>
+        <w:b/>
+        <w:color w:val="404040"/>
+      </w:rPr>
+      <w:pPr>
+        <w:pBdr/>
+        <w:spacing/>
+        <w:ind/>
+      </w:pPr>
+      <w:tblPr>
+        <w:tblBorders/>
+      </w:tblPr>
+      <w:tcPr>
+        <w:shd w:val="clear" w:color="ffffff"/>
+        <w:tcBorders>
+          <w:top w:val="none" w:color="000000" w:sz="4" w:space="0"/>
+          <w:left w:val="none" w:color="000000" w:sz="4" w:space="0"/>
+          <w:bottom w:val="none" w:color="000000" w:sz="4" w:space="0"/>
+          <w:right w:val="none" w:color="000000" w:sz="4" w:space="0"/>
+        </w:tcBorders>
+      </w:tcPr>
+    </w:tblStylePr>
     <w:tblStylePr w:type="nwCell">
       <w:pPr>
         <w:pBdr/>
@@ -40325,9 +40713,9 @@
       </w:tcPr>
     </w:tblStylePr>
   </w:style>
-  <w:style w:type="table" w:styleId="307">
+  <w:style w:type="table" w:styleId="1380">
     <w:name w:val="Grid Table 3 - Accent 1"/>
-    <w:basedOn w:val="269"/>
+    <w:basedOn w:val="1342"/>
     <w:uiPriority w:val="99"/>
     <w:pPr>
       <w:pBdr/>
@@ -40426,29 +40814,6 @@
         <w:tblBorders/>
       </w:tblPr>
       <w:tcPr>
-        <w:shd w:color="ffffff"/>
-        <w:tcBorders>
-          <w:top w:val="none" w:color="000000" w:sz="4" w:space="0"/>
-          <w:left w:val="none" w:color="000000" w:sz="4" w:space="0"/>
-          <w:bottom w:val="none" w:color="000000" w:sz="4" w:space="0"/>
-          <w:right w:val="none" w:color="000000" w:sz="4" w:space="0"/>
-        </w:tcBorders>
-      </w:tcPr>
-    </w:tblStylePr>
-    <w:tblStylePr w:type="firstRow">
-      <w:rPr>
-        <w:b/>
-        <w:color w:val="404040"/>
-      </w:rPr>
-      <w:pPr>
-        <w:pBdr/>
-        <w:spacing/>
-        <w:ind/>
-      </w:pPr>
-      <w:tblPr>
-        <w:tblBorders/>
-      </w:tblPr>
-      <w:tcPr>
         <w:shd w:val="clear" w:color="ffffff"/>
         <w:tcBorders>
           <w:top w:val="none" w:color="000000" w:sz="4" w:space="0"/>
@@ -40458,30 +40823,7 @@
         </w:tcBorders>
       </w:tcPr>
     </w:tblStylePr>
-    <w:tblStylePr w:type="lastCol">
-      <w:rPr>
-        <w:i/>
-        <w:color w:val="404040"/>
-      </w:rPr>
-      <w:pPr>
-        <w:pBdr/>
-        <w:spacing/>
-        <w:ind/>
-      </w:pPr>
-      <w:tblPr>
-        <w:tblBorders/>
-      </w:tblPr>
-      <w:tcPr>
-        <w:shd w:color="ffffff"/>
-        <w:tcBorders>
-          <w:top w:val="none" w:color="000000" w:sz="4" w:space="0"/>
-          <w:left w:val="none" w:color="000000" w:sz="4" w:space="0"/>
-          <w:bottom w:val="none" w:color="000000" w:sz="4" w:space="0"/>
-          <w:right w:val="none" w:color="000000" w:sz="4" w:space="0"/>
-        </w:tcBorders>
-      </w:tcPr>
-    </w:tblStylePr>
-    <w:tblStylePr w:type="lastRow">
+    <w:tblStylePr w:type="firstRow">
       <w:rPr>
         <w:b/>
         <w:color w:val="404040"/>
@@ -40504,6 +40846,52 @@
         </w:tcBorders>
       </w:tcPr>
     </w:tblStylePr>
+    <w:tblStylePr w:type="lastCol">
+      <w:rPr>
+        <w:i/>
+        <w:color w:val="404040"/>
+      </w:rPr>
+      <w:pPr>
+        <w:pBdr/>
+        <w:spacing/>
+        <w:ind/>
+      </w:pPr>
+      <w:tblPr>
+        <w:tblBorders/>
+      </w:tblPr>
+      <w:tcPr>
+        <w:shd w:val="clear" w:color="ffffff"/>
+        <w:tcBorders>
+          <w:top w:val="none" w:color="000000" w:sz="4" w:space="0"/>
+          <w:left w:val="none" w:color="000000" w:sz="4" w:space="0"/>
+          <w:bottom w:val="none" w:color="000000" w:sz="4" w:space="0"/>
+          <w:right w:val="none" w:color="000000" w:sz="4" w:space="0"/>
+        </w:tcBorders>
+      </w:tcPr>
+    </w:tblStylePr>
+    <w:tblStylePr w:type="lastRow">
+      <w:rPr>
+        <w:b/>
+        <w:color w:val="404040"/>
+      </w:rPr>
+      <w:pPr>
+        <w:pBdr/>
+        <w:spacing/>
+        <w:ind/>
+      </w:pPr>
+      <w:tblPr>
+        <w:tblBorders/>
+      </w:tblPr>
+      <w:tcPr>
+        <w:shd w:val="clear" w:color="ffffff"/>
+        <w:tcBorders>
+          <w:top w:val="none" w:color="000000" w:sz="4" w:space="0"/>
+          <w:left w:val="none" w:color="000000" w:sz="4" w:space="0"/>
+          <w:bottom w:val="none" w:color="000000" w:sz="4" w:space="0"/>
+          <w:right w:val="none" w:color="000000" w:sz="4" w:space="0"/>
+        </w:tcBorders>
+      </w:tcPr>
+    </w:tblStylePr>
     <w:tblStylePr w:type="nwCell">
       <w:pPr>
         <w:pBdr/>
@@ -40570,9 +40958,9 @@
       </w:tcPr>
     </w:tblStylePr>
   </w:style>
-  <w:style w:type="table" w:styleId="308">
+  <w:style w:type="table" w:styleId="1381">
     <w:name w:val="Grid Table 3 - Accent 2"/>
-    <w:basedOn w:val="269"/>
+    <w:basedOn w:val="1342"/>
     <w:uiPriority w:val="99"/>
     <w:pPr>
       <w:pBdr/>
@@ -40671,29 +41059,6 @@
         <w:tblBorders/>
       </w:tblPr>
       <w:tcPr>
-        <w:shd w:color="ffffff"/>
-        <w:tcBorders>
-          <w:top w:val="none" w:color="000000" w:sz="4" w:space="0"/>
-          <w:left w:val="none" w:color="000000" w:sz="4" w:space="0"/>
-          <w:bottom w:val="none" w:color="000000" w:sz="4" w:space="0"/>
-          <w:right w:val="none" w:color="000000" w:sz="4" w:space="0"/>
-        </w:tcBorders>
-      </w:tcPr>
-    </w:tblStylePr>
-    <w:tblStylePr w:type="firstRow">
-      <w:rPr>
-        <w:b/>
-        <w:color w:val="404040"/>
-      </w:rPr>
-      <w:pPr>
-        <w:pBdr/>
-        <w:spacing/>
-        <w:ind/>
-      </w:pPr>
-      <w:tblPr>
-        <w:tblBorders/>
-      </w:tblPr>
-      <w:tcPr>
         <w:shd w:val="clear" w:color="ffffff"/>
         <w:tcBorders>
           <w:top w:val="none" w:color="000000" w:sz="4" w:space="0"/>
@@ -40703,30 +41068,7 @@
         </w:tcBorders>
       </w:tcPr>
     </w:tblStylePr>
-    <w:tblStylePr w:type="lastCol">
-      <w:rPr>
-        <w:i/>
-        <w:color w:val="404040"/>
-      </w:rPr>
-      <w:pPr>
-        <w:pBdr/>
-        <w:spacing/>
-        <w:ind/>
-      </w:pPr>
-      <w:tblPr>
-        <w:tblBorders/>
-      </w:tblPr>
-      <w:tcPr>
-        <w:shd w:color="ffffff"/>
-        <w:tcBorders>
-          <w:top w:val="none" w:color="000000" w:sz="4" w:space="0"/>
-          <w:left w:val="none" w:color="000000" w:sz="4" w:space="0"/>
-          <w:bottom w:val="none" w:color="000000" w:sz="4" w:space="0"/>
-          <w:right w:val="none" w:color="000000" w:sz="4" w:space="0"/>
-        </w:tcBorders>
-      </w:tcPr>
-    </w:tblStylePr>
-    <w:tblStylePr w:type="lastRow">
+    <w:tblStylePr w:type="firstRow">
       <w:rPr>
         <w:b/>
         <w:color w:val="404040"/>
@@ -40749,6 +41091,52 @@
         </w:tcBorders>
       </w:tcPr>
     </w:tblStylePr>
+    <w:tblStylePr w:type="lastCol">
+      <w:rPr>
+        <w:i/>
+        <w:color w:val="404040"/>
+      </w:rPr>
+      <w:pPr>
+        <w:pBdr/>
+        <w:spacing/>
+        <w:ind/>
+      </w:pPr>
+      <w:tblPr>
+        <w:tblBorders/>
+      </w:tblPr>
+      <w:tcPr>
+        <w:shd w:val="clear" w:color="ffffff"/>
+        <w:tcBorders>
+          <w:top w:val="none" w:color="000000" w:sz="4" w:space="0"/>
+          <w:left w:val="none" w:color="000000" w:sz="4" w:space="0"/>
+          <w:bottom w:val="none" w:color="000000" w:sz="4" w:space="0"/>
+          <w:right w:val="none" w:color="000000" w:sz="4" w:space="0"/>
+        </w:tcBorders>
+      </w:tcPr>
+    </w:tblStylePr>
+    <w:tblStylePr w:type="lastRow">
+      <w:rPr>
+        <w:b/>
+        <w:color w:val="404040"/>
+      </w:rPr>
+      <w:pPr>
+        <w:pBdr/>
+        <w:spacing/>
+        <w:ind/>
+      </w:pPr>
+      <w:tblPr>
+        <w:tblBorders/>
+      </w:tblPr>
+      <w:tcPr>
+        <w:shd w:val="clear" w:color="ffffff"/>
+        <w:tcBorders>
+          <w:top w:val="none" w:color="000000" w:sz="4" w:space="0"/>
+          <w:left w:val="none" w:color="000000" w:sz="4" w:space="0"/>
+          <w:bottom w:val="none" w:color="000000" w:sz="4" w:space="0"/>
+          <w:right w:val="none" w:color="000000" w:sz="4" w:space="0"/>
+        </w:tcBorders>
+      </w:tcPr>
+    </w:tblStylePr>
     <w:tblStylePr w:type="nwCell">
       <w:pPr>
         <w:pBdr/>
@@ -40815,9 +41203,9 @@
       </w:tcPr>
     </w:tblStylePr>
   </w:style>
-  <w:style w:type="table" w:styleId="309">
+  <w:style w:type="table" w:styleId="1382">
     <w:name w:val="Grid Table 3 - Accent 3"/>
-    <w:basedOn w:val="269"/>
+    <w:basedOn w:val="1342"/>
     <w:uiPriority w:val="99"/>
     <w:pPr>
       <w:pBdr/>
@@ -40916,29 +41304,6 @@
         <w:tblBorders/>
       </w:tblPr>
       <w:tcPr>
-        <w:shd w:color="ffffff"/>
-        <w:tcBorders>
-          <w:top w:val="none" w:color="000000" w:sz="4" w:space="0"/>
-          <w:left w:val="none" w:color="000000" w:sz="4" w:space="0"/>
-          <w:bottom w:val="none" w:color="000000" w:sz="4" w:space="0"/>
-          <w:right w:val="none" w:color="000000" w:sz="4" w:space="0"/>
-        </w:tcBorders>
-      </w:tcPr>
-    </w:tblStylePr>
-    <w:tblStylePr w:type="firstRow">
-      <w:rPr>
-        <w:b/>
-        <w:color w:val="404040"/>
-      </w:rPr>
-      <w:pPr>
-        <w:pBdr/>
-        <w:spacing/>
-        <w:ind/>
-      </w:pPr>
-      <w:tblPr>
-        <w:tblBorders/>
-      </w:tblPr>
-      <w:tcPr>
         <w:shd w:val="clear" w:color="ffffff"/>
         <w:tcBorders>
           <w:top w:val="none" w:color="000000" w:sz="4" w:space="0"/>
@@ -40948,30 +41313,7 @@
         </w:tcBorders>
       </w:tcPr>
     </w:tblStylePr>
-    <w:tblStylePr w:type="lastCol">
-      <w:rPr>
-        <w:i/>
-        <w:color w:val="404040"/>
-      </w:rPr>
-      <w:pPr>
-        <w:pBdr/>
-        <w:spacing/>
-        <w:ind/>
-      </w:pPr>
-      <w:tblPr>
-        <w:tblBorders/>
-      </w:tblPr>
-      <w:tcPr>
-        <w:shd w:color="ffffff"/>
-        <w:tcBorders>
-          <w:top w:val="none" w:color="000000" w:sz="4" w:space="0"/>
-          <w:left w:val="none" w:color="000000" w:sz="4" w:space="0"/>
-          <w:bottom w:val="none" w:color="000000" w:sz="4" w:space="0"/>
-          <w:right w:val="none" w:color="000000" w:sz="4" w:space="0"/>
-        </w:tcBorders>
-      </w:tcPr>
-    </w:tblStylePr>
-    <w:tblStylePr w:type="lastRow">
+    <w:tblStylePr w:type="firstRow">
       <w:rPr>
         <w:b/>
         <w:color w:val="404040"/>
@@ -40994,6 +41336,52 @@
         </w:tcBorders>
       </w:tcPr>
     </w:tblStylePr>
+    <w:tblStylePr w:type="lastCol">
+      <w:rPr>
+        <w:i/>
+        <w:color w:val="404040"/>
+      </w:rPr>
+      <w:pPr>
+        <w:pBdr/>
+        <w:spacing/>
+        <w:ind/>
+      </w:pPr>
+      <w:tblPr>
+        <w:tblBorders/>
+      </w:tblPr>
+      <w:tcPr>
+        <w:shd w:val="clear" w:color="ffffff"/>
+        <w:tcBorders>
+          <w:top w:val="none" w:color="000000" w:sz="4" w:space="0"/>
+          <w:left w:val="none" w:color="000000" w:sz="4" w:space="0"/>
+          <w:bottom w:val="none" w:color="000000" w:sz="4" w:space="0"/>
+          <w:right w:val="none" w:color="000000" w:sz="4" w:space="0"/>
+        </w:tcBorders>
+      </w:tcPr>
+    </w:tblStylePr>
+    <w:tblStylePr w:type="lastRow">
+      <w:rPr>
+        <w:b/>
+        <w:color w:val="404040"/>
+      </w:rPr>
+      <w:pPr>
+        <w:pBdr/>
+        <w:spacing/>
+        <w:ind/>
+      </w:pPr>
+      <w:tblPr>
+        <w:tblBorders/>
+      </w:tblPr>
+      <w:tcPr>
+        <w:shd w:val="clear" w:color="ffffff"/>
+        <w:tcBorders>
+          <w:top w:val="none" w:color="000000" w:sz="4" w:space="0"/>
+          <w:left w:val="none" w:color="000000" w:sz="4" w:space="0"/>
+          <w:bottom w:val="none" w:color="000000" w:sz="4" w:space="0"/>
+          <w:right w:val="none" w:color="000000" w:sz="4" w:space="0"/>
+        </w:tcBorders>
+      </w:tcPr>
+    </w:tblStylePr>
     <w:tblStylePr w:type="nwCell">
       <w:pPr>
         <w:pBdr/>
@@ -41060,9 +41448,9 @@
       </w:tcPr>
     </w:tblStylePr>
   </w:style>
-  <w:style w:type="table" w:styleId="310">
+  <w:style w:type="table" w:styleId="1383">
     <w:name w:val="Grid Table 3 - Accent 4"/>
-    <w:basedOn w:val="269"/>
+    <w:basedOn w:val="1342"/>
     <w:uiPriority w:val="99"/>
     <w:pPr>
       <w:pBdr/>
@@ -41161,29 +41549,6 @@
         <w:tblBorders/>
       </w:tblPr>
       <w:tcPr>
-        <w:shd w:color="ffffff"/>
-        <w:tcBorders>
-          <w:top w:val="none" w:color="000000" w:sz="4" w:space="0"/>
-          <w:left w:val="none" w:color="000000" w:sz="4" w:space="0"/>
-          <w:bottom w:val="none" w:color="000000" w:sz="4" w:space="0"/>
-          <w:right w:val="none" w:color="000000" w:sz="4" w:space="0"/>
-        </w:tcBorders>
-      </w:tcPr>
-    </w:tblStylePr>
-    <w:tblStylePr w:type="firstRow">
-      <w:rPr>
-        <w:b/>
-        <w:color w:val="404040"/>
-      </w:rPr>
-      <w:pPr>
-        <w:pBdr/>
-        <w:spacing/>
-        <w:ind/>
-      </w:pPr>
-      <w:tblPr>
-        <w:tblBorders/>
-      </w:tblPr>
-      <w:tcPr>
         <w:shd w:val="clear" w:color="ffffff"/>
         <w:tcBorders>
           <w:top w:val="none" w:color="000000" w:sz="4" w:space="0"/>
@@ -41193,30 +41558,7 @@
         </w:tcBorders>
       </w:tcPr>
     </w:tblStylePr>
-    <w:tblStylePr w:type="lastCol">
-      <w:rPr>
-        <w:i/>
-        <w:color w:val="404040"/>
-      </w:rPr>
-      <w:pPr>
-        <w:pBdr/>
-        <w:spacing/>
-        <w:ind/>
-      </w:pPr>
-      <w:tblPr>
-        <w:tblBorders/>
-      </w:tblPr>
-      <w:tcPr>
-        <w:shd w:color="ffffff"/>
-        <w:tcBorders>
-          <w:top w:val="none" w:color="000000" w:sz="4" w:space="0"/>
-          <w:left w:val="none" w:color="000000" w:sz="4" w:space="0"/>
-          <w:bottom w:val="none" w:color="000000" w:sz="4" w:space="0"/>
-          <w:right w:val="none" w:color="000000" w:sz="4" w:space="0"/>
-        </w:tcBorders>
-      </w:tcPr>
-    </w:tblStylePr>
-    <w:tblStylePr w:type="lastRow">
+    <w:tblStylePr w:type="firstRow">
       <w:rPr>
         <w:b/>
         <w:color w:val="404040"/>
@@ -41239,6 +41581,52 @@
         </w:tcBorders>
       </w:tcPr>
     </w:tblStylePr>
+    <w:tblStylePr w:type="lastCol">
+      <w:rPr>
+        <w:i/>
+        <w:color w:val="404040"/>
+      </w:rPr>
+      <w:pPr>
+        <w:pBdr/>
+        <w:spacing/>
+        <w:ind/>
+      </w:pPr>
+      <w:tblPr>
+        <w:tblBorders/>
+      </w:tblPr>
+      <w:tcPr>
+        <w:shd w:val="clear" w:color="ffffff"/>
+        <w:tcBorders>
+          <w:top w:val="none" w:color="000000" w:sz="4" w:space="0"/>
+          <w:left w:val="none" w:color="000000" w:sz="4" w:space="0"/>
+          <w:bottom w:val="none" w:color="000000" w:sz="4" w:space="0"/>
+          <w:right w:val="none" w:color="000000" w:sz="4" w:space="0"/>
+        </w:tcBorders>
+      </w:tcPr>
+    </w:tblStylePr>
+    <w:tblStylePr w:type="lastRow">
+      <w:rPr>
+        <w:b/>
+        <w:color w:val="404040"/>
+      </w:rPr>
+      <w:pPr>
+        <w:pBdr/>
+        <w:spacing/>
+        <w:ind/>
+      </w:pPr>
+      <w:tblPr>
+        <w:tblBorders/>
+      </w:tblPr>
+      <w:tcPr>
+        <w:shd w:val="clear" w:color="ffffff"/>
+        <w:tcBorders>
+          <w:top w:val="none" w:color="000000" w:sz="4" w:space="0"/>
+          <w:left w:val="none" w:color="000000" w:sz="4" w:space="0"/>
+          <w:bottom w:val="none" w:color="000000" w:sz="4" w:space="0"/>
+          <w:right w:val="none" w:color="000000" w:sz="4" w:space="0"/>
+        </w:tcBorders>
+      </w:tcPr>
+    </w:tblStylePr>
     <w:tblStylePr w:type="nwCell">
       <w:pPr>
         <w:pBdr/>
@@ -41305,9 +41693,9 @@
       </w:tcPr>
     </w:tblStylePr>
   </w:style>
-  <w:style w:type="table" w:styleId="311">
+  <w:style w:type="table" w:styleId="1384">
     <w:name w:val="Grid Table 3 - Accent 5"/>
-    <w:basedOn w:val="269"/>
+    <w:basedOn w:val="1342"/>
     <w:uiPriority w:val="99"/>
     <w:pPr>
       <w:pBdr/>
@@ -41406,29 +41794,6 @@
         <w:tblBorders/>
       </w:tblPr>
       <w:tcPr>
-        <w:shd w:color="ffffff"/>
-        <w:tcBorders>
-          <w:top w:val="none" w:color="000000" w:sz="4" w:space="0"/>
-          <w:left w:val="none" w:color="000000" w:sz="4" w:space="0"/>
-          <w:bottom w:val="none" w:color="000000" w:sz="4" w:space="0"/>
-          <w:right w:val="none" w:color="000000" w:sz="4" w:space="0"/>
-        </w:tcBorders>
-      </w:tcPr>
-    </w:tblStylePr>
-    <w:tblStylePr w:type="firstRow">
-      <w:rPr>
-        <w:b/>
-        <w:color w:val="404040"/>
-      </w:rPr>
-      <w:pPr>
-        <w:pBdr/>
-        <w:spacing/>
-        <w:ind/>
-      </w:pPr>
-      <w:tblPr>
-        <w:tblBorders/>
-      </w:tblPr>
-      <w:tcPr>
         <w:shd w:val="clear" w:color="ffffff"/>
         <w:tcBorders>
           <w:top w:val="none" w:color="000000" w:sz="4" w:space="0"/>
@@ -41438,30 +41803,7 @@
         </w:tcBorders>
       </w:tcPr>
     </w:tblStylePr>
-    <w:tblStylePr w:type="lastCol">
-      <w:rPr>
-        <w:i/>
-        <w:color w:val="404040"/>
-      </w:rPr>
-      <w:pPr>
-        <w:pBdr/>
-        <w:spacing/>
-        <w:ind/>
-      </w:pPr>
-      <w:tblPr>
-        <w:tblBorders/>
-      </w:tblPr>
-      <w:tcPr>
-        <w:shd w:color="ffffff"/>
-        <w:tcBorders>
-          <w:top w:val="none" w:color="000000" w:sz="4" w:space="0"/>
-          <w:left w:val="none" w:color="000000" w:sz="4" w:space="0"/>
-          <w:bottom w:val="none" w:color="000000" w:sz="4" w:space="0"/>
-          <w:right w:val="none" w:color="000000" w:sz="4" w:space="0"/>
-        </w:tcBorders>
-      </w:tcPr>
-    </w:tblStylePr>
-    <w:tblStylePr w:type="lastRow">
+    <w:tblStylePr w:type="firstRow">
       <w:rPr>
         <w:b/>
         <w:color w:val="404040"/>
@@ -41484,6 +41826,52 @@
         </w:tcBorders>
       </w:tcPr>
     </w:tblStylePr>
+    <w:tblStylePr w:type="lastCol">
+      <w:rPr>
+        <w:i/>
+        <w:color w:val="404040"/>
+      </w:rPr>
+      <w:pPr>
+        <w:pBdr/>
+        <w:spacing/>
+        <w:ind/>
+      </w:pPr>
+      <w:tblPr>
+        <w:tblBorders/>
+      </w:tblPr>
+      <w:tcPr>
+        <w:shd w:val="clear" w:color="ffffff"/>
+        <w:tcBorders>
+          <w:top w:val="none" w:color="000000" w:sz="4" w:space="0"/>
+          <w:left w:val="none" w:color="000000" w:sz="4" w:space="0"/>
+          <w:bottom w:val="none" w:color="000000" w:sz="4" w:space="0"/>
+          <w:right w:val="none" w:color="000000" w:sz="4" w:space="0"/>
+        </w:tcBorders>
+      </w:tcPr>
+    </w:tblStylePr>
+    <w:tblStylePr w:type="lastRow">
+      <w:rPr>
+        <w:b/>
+        <w:color w:val="404040"/>
+      </w:rPr>
+      <w:pPr>
+        <w:pBdr/>
+        <w:spacing/>
+        <w:ind/>
+      </w:pPr>
+      <w:tblPr>
+        <w:tblBorders/>
+      </w:tblPr>
+      <w:tcPr>
+        <w:shd w:val="clear" w:color="ffffff"/>
+        <w:tcBorders>
+          <w:top w:val="none" w:color="000000" w:sz="4" w:space="0"/>
+          <w:left w:val="none" w:color="000000" w:sz="4" w:space="0"/>
+          <w:bottom w:val="none" w:color="000000" w:sz="4" w:space="0"/>
+          <w:right w:val="none" w:color="000000" w:sz="4" w:space="0"/>
+        </w:tcBorders>
+      </w:tcPr>
+    </w:tblStylePr>
     <w:tblStylePr w:type="nwCell">
       <w:pPr>
         <w:pBdr/>
@@ -41550,9 +41938,9 @@
       </w:tcPr>
     </w:tblStylePr>
   </w:style>
-  <w:style w:type="table" w:styleId="312">
+  <w:style w:type="table" w:styleId="1385">
     <w:name w:val="Grid Table 3 - Accent 6"/>
-    <w:basedOn w:val="269"/>
+    <w:basedOn w:val="1342"/>
     <w:uiPriority w:val="99"/>
     <w:pPr>
       <w:pBdr/>
@@ -41651,29 +42039,6 @@
         <w:tblBorders/>
       </w:tblPr>
       <w:tcPr>
-        <w:shd w:color="ffffff"/>
-        <w:tcBorders>
-          <w:top w:val="none" w:color="000000" w:sz="4" w:space="0"/>
-          <w:left w:val="none" w:color="000000" w:sz="4" w:space="0"/>
-          <w:bottom w:val="none" w:color="000000" w:sz="4" w:space="0"/>
-          <w:right w:val="none" w:color="000000" w:sz="4" w:space="0"/>
-        </w:tcBorders>
-      </w:tcPr>
-    </w:tblStylePr>
-    <w:tblStylePr w:type="firstRow">
-      <w:rPr>
-        <w:b/>
-        <w:color w:val="404040"/>
-      </w:rPr>
-      <w:pPr>
-        <w:pBdr/>
-        <w:spacing/>
-        <w:ind/>
-      </w:pPr>
-      <w:tblPr>
-        <w:tblBorders/>
-      </w:tblPr>
-      <w:tcPr>
         <w:shd w:val="clear" w:color="ffffff"/>
         <w:tcBorders>
           <w:top w:val="none" w:color="000000" w:sz="4" w:space="0"/>
@@ -41683,30 +42048,7 @@
         </w:tcBorders>
       </w:tcPr>
     </w:tblStylePr>
-    <w:tblStylePr w:type="lastCol">
-      <w:rPr>
-        <w:i/>
-        <w:color w:val="404040"/>
-      </w:rPr>
-      <w:pPr>
-        <w:pBdr/>
-        <w:spacing/>
-        <w:ind/>
-      </w:pPr>
-      <w:tblPr>
-        <w:tblBorders/>
-      </w:tblPr>
-      <w:tcPr>
-        <w:shd w:color="ffffff"/>
-        <w:tcBorders>
-          <w:top w:val="none" w:color="000000" w:sz="4" w:space="0"/>
-          <w:left w:val="none" w:color="000000" w:sz="4" w:space="0"/>
-          <w:bottom w:val="none" w:color="000000" w:sz="4" w:space="0"/>
-          <w:right w:val="none" w:color="000000" w:sz="4" w:space="0"/>
-        </w:tcBorders>
-      </w:tcPr>
-    </w:tblStylePr>
-    <w:tblStylePr w:type="lastRow">
+    <w:tblStylePr w:type="firstRow">
       <w:rPr>
         <w:b/>
         <w:color w:val="404040"/>
@@ -41729,6 +42071,52 @@
         </w:tcBorders>
       </w:tcPr>
     </w:tblStylePr>
+    <w:tblStylePr w:type="lastCol">
+      <w:rPr>
+        <w:i/>
+        <w:color w:val="404040"/>
+      </w:rPr>
+      <w:pPr>
+        <w:pBdr/>
+        <w:spacing/>
+        <w:ind/>
+      </w:pPr>
+      <w:tblPr>
+        <w:tblBorders/>
+      </w:tblPr>
+      <w:tcPr>
+        <w:shd w:val="clear" w:color="ffffff"/>
+        <w:tcBorders>
+          <w:top w:val="none" w:color="000000" w:sz="4" w:space="0"/>
+          <w:left w:val="none" w:color="000000" w:sz="4" w:space="0"/>
+          <w:bottom w:val="none" w:color="000000" w:sz="4" w:space="0"/>
+          <w:right w:val="none" w:color="000000" w:sz="4" w:space="0"/>
+        </w:tcBorders>
+      </w:tcPr>
+    </w:tblStylePr>
+    <w:tblStylePr w:type="lastRow">
+      <w:rPr>
+        <w:b/>
+        <w:color w:val="404040"/>
+      </w:rPr>
+      <w:pPr>
+        <w:pBdr/>
+        <w:spacing/>
+        <w:ind/>
+      </w:pPr>
+      <w:tblPr>
+        <w:tblBorders/>
+      </w:tblPr>
+      <w:tcPr>
+        <w:shd w:val="clear" w:color="ffffff"/>
+        <w:tcBorders>
+          <w:top w:val="none" w:color="000000" w:sz="4" w:space="0"/>
+          <w:left w:val="none" w:color="000000" w:sz="4" w:space="0"/>
+          <w:bottom w:val="none" w:color="000000" w:sz="4" w:space="0"/>
+          <w:right w:val="none" w:color="000000" w:sz="4" w:space="0"/>
+        </w:tcBorders>
+      </w:tcPr>
+    </w:tblStylePr>
     <w:tblStylePr w:type="nwCell">
       <w:pPr>
         <w:pBdr/>
@@ -41795,9 +42183,9 @@
       </w:tcPr>
     </w:tblStylePr>
   </w:style>
-  <w:style w:type="table" w:styleId="313">
+  <w:style w:type="table" w:styleId="1386">
     <w:name w:val="Grid Table 4"/>
-    <w:basedOn w:val="269"/>
+    <w:basedOn w:val="1342"/>
     <w:uiPriority w:val="59"/>
     <w:pPr>
       <w:pBdr/>
@@ -42028,9 +42416,9 @@
       </w:tcPr>
     </w:tblStylePr>
   </w:style>
-  <w:style w:type="table" w:styleId="314">
+  <w:style w:type="table" w:styleId="1387">
     <w:name w:val="Grid Table 4 - Accent 1"/>
-    <w:basedOn w:val="269"/>
+    <w:basedOn w:val="1342"/>
     <w:uiPriority w:val="59"/>
     <w:pPr>
       <w:pBdr/>
@@ -42261,9 +42649,9 @@
       </w:tcPr>
     </w:tblStylePr>
   </w:style>
-  <w:style w:type="table" w:styleId="315">
+  <w:style w:type="table" w:styleId="1388">
     <w:name w:val="Grid Table 4 - Accent 2"/>
-    <w:basedOn w:val="269"/>
+    <w:basedOn w:val="1342"/>
     <w:uiPriority w:val="59"/>
     <w:pPr>
       <w:pBdr/>
@@ -42494,9 +42882,9 @@
       </w:tcPr>
     </w:tblStylePr>
   </w:style>
-  <w:style w:type="table" w:styleId="316">
+  <w:style w:type="table" w:styleId="1389">
     <w:name w:val="Grid Table 4 - Accent 3"/>
-    <w:basedOn w:val="269"/>
+    <w:basedOn w:val="1342"/>
     <w:uiPriority w:val="59"/>
     <w:pPr>
       <w:pBdr/>
@@ -42727,9 +43115,9 @@
       </w:tcPr>
     </w:tblStylePr>
   </w:style>
-  <w:style w:type="table" w:styleId="317">
+  <w:style w:type="table" w:styleId="1390">
     <w:name w:val="Grid Table 4 - Accent 4"/>
-    <w:basedOn w:val="269"/>
+    <w:basedOn w:val="1342"/>
     <w:uiPriority w:val="59"/>
     <w:pPr>
       <w:pBdr/>
@@ -42960,9 +43348,9 @@
       </w:tcPr>
     </w:tblStylePr>
   </w:style>
-  <w:style w:type="table" w:styleId="318">
+  <w:style w:type="table" w:styleId="1391">
     <w:name w:val="Grid Table 4 - Accent 5"/>
-    <w:basedOn w:val="269"/>
+    <w:basedOn w:val="1342"/>
     <w:uiPriority w:val="59"/>
     <w:pPr>
       <w:pBdr/>
@@ -43193,9 +43581,9 @@
       </w:tcPr>
     </w:tblStylePr>
   </w:style>
-  <w:style w:type="table" w:styleId="319">
+  <w:style w:type="table" w:styleId="1392">
     <w:name w:val="Grid Table 4 - Accent 6"/>
-    <w:basedOn w:val="269"/>
+    <w:basedOn w:val="1342"/>
     <w:uiPriority w:val="59"/>
     <w:pPr>
       <w:pBdr/>
@@ -43426,9 +43814,9 @@
       </w:tcPr>
     </w:tblStylePr>
   </w:style>
-  <w:style w:type="table" w:styleId="320">
+  <w:style w:type="table" w:styleId="1393">
     <w:name w:val="Grid Table 5 Dark"/>
-    <w:basedOn w:val="269"/>
+    <w:basedOn w:val="1342"/>
     <w:uiPriority w:val="99"/>
     <w:pPr>
       <w:pBdr/>
@@ -43654,9 +44042,9 @@
       </w:tcPr>
     </w:tblStylePr>
   </w:style>
-  <w:style w:type="table" w:styleId="321">
+  <w:style w:type="table" w:styleId="1394">
     <w:name w:val="Grid Table 5 Dark- Accent 1"/>
-    <w:basedOn w:val="269"/>
+    <w:basedOn w:val="1342"/>
     <w:uiPriority w:val="99"/>
     <w:pPr>
       <w:pBdr/>
@@ -43882,9 +44270,9 @@
       </w:tcPr>
     </w:tblStylePr>
   </w:style>
-  <w:style w:type="table" w:styleId="322">
+  <w:style w:type="table" w:styleId="1395">
     <w:name w:val="Grid Table 5 Dark - Accent 2"/>
-    <w:basedOn w:val="269"/>
+    <w:basedOn w:val="1342"/>
     <w:uiPriority w:val="99"/>
     <w:pPr>
       <w:pBdr/>
@@ -44110,9 +44498,9 @@
       </w:tcPr>
     </w:tblStylePr>
   </w:style>
-  <w:style w:type="table" w:styleId="323">
+  <w:style w:type="table" w:styleId="1396">
     <w:name w:val="Grid Table 5 Dark - Accent 3"/>
-    <w:basedOn w:val="269"/>
+    <w:basedOn w:val="1342"/>
     <w:uiPriority w:val="99"/>
     <w:pPr>
       <w:pBdr/>
@@ -44338,9 +44726,9 @@
       </w:tcPr>
     </w:tblStylePr>
   </w:style>
-  <w:style w:type="table" w:styleId="324">
+  <w:style w:type="table" w:styleId="1397">
     <w:name w:val="Grid Table 5 Dark- Accent 4"/>
-    <w:basedOn w:val="269"/>
+    <w:basedOn w:val="1342"/>
     <w:uiPriority w:val="99"/>
     <w:pPr>
       <w:pBdr/>
@@ -44566,9 +44954,9 @@
       </w:tcPr>
     </w:tblStylePr>
   </w:style>
-  <w:style w:type="table" w:styleId="325">
+  <w:style w:type="table" w:styleId="1398">
     <w:name w:val="Grid Table 5 Dark - Accent 5"/>
-    <w:basedOn w:val="269"/>
+    <w:basedOn w:val="1342"/>
     <w:uiPriority w:val="99"/>
     <w:pPr>
       <w:pBdr/>
@@ -44794,9 +45182,9 @@
       </w:tcPr>
     </w:tblStylePr>
   </w:style>
-  <w:style w:type="table" w:styleId="326">
+  <w:style w:type="table" w:styleId="1399">
     <w:name w:val="Grid Table 5 Dark - Accent 6"/>
-    <w:basedOn w:val="269"/>
+    <w:basedOn w:val="1342"/>
     <w:uiPriority w:val="99"/>
     <w:pPr>
       <w:pBdr/>
@@ -45022,9 +45410,9 @@
       </w:tcPr>
     </w:tblStylePr>
   </w:style>
-  <w:style w:type="table" w:styleId="327">
+  <w:style w:type="table" w:styleId="1400">
     <w:name w:val="Grid Table 6 Colorful"/>
-    <w:basedOn w:val="269"/>
+    <w:basedOn w:val="1342"/>
     <w:uiPriority w:val="99"/>
     <w:pPr>
       <w:pBdr/>
@@ -45252,9 +45640,9 @@
       </w:tcPr>
     </w:tblStylePr>
   </w:style>
-  <w:style w:type="table" w:styleId="328">
+  <w:style w:type="table" w:styleId="1401">
     <w:name w:val="Grid Table 6 Colorful - Accent 1"/>
-    <w:basedOn w:val="269"/>
+    <w:basedOn w:val="1342"/>
     <w:uiPriority w:val="99"/>
     <w:pPr>
       <w:pBdr/>
@@ -45482,9 +45870,9 @@
       </w:tcPr>
     </w:tblStylePr>
   </w:style>
-  <w:style w:type="table" w:styleId="329">
+  <w:style w:type="table" w:styleId="1402">
     <w:name w:val="Grid Table 6 Colorful - Accent 2"/>
-    <w:basedOn w:val="269"/>
+    <w:basedOn w:val="1342"/>
     <w:uiPriority w:val="99"/>
     <w:pPr>
       <w:pBdr/>
@@ -45712,9 +46100,9 @@
       </w:tcPr>
     </w:tblStylePr>
   </w:style>
-  <w:style w:type="table" w:styleId="330">
+  <w:style w:type="table" w:styleId="1403">
     <w:name w:val="Grid Table 6 Colorful - Accent 3"/>
-    <w:basedOn w:val="269"/>
+    <w:basedOn w:val="1342"/>
     <w:uiPriority w:val="99"/>
     <w:pPr>
       <w:pBdr/>
@@ -45942,9 +46330,9 @@
       </w:tcPr>
     </w:tblStylePr>
   </w:style>
-  <w:style w:type="table" w:styleId="331">
+  <w:style w:type="table" w:styleId="1404">
     <w:name w:val="Grid Table 6 Colorful - Accent 4"/>
-    <w:basedOn w:val="269"/>
+    <w:basedOn w:val="1342"/>
     <w:uiPriority w:val="99"/>
     <w:pPr>
       <w:pBdr/>
@@ -46172,9 +46560,9 @@
       </w:tcPr>
     </w:tblStylePr>
   </w:style>
-  <w:style w:type="table" w:styleId="332">
+  <w:style w:type="table" w:styleId="1405">
     <w:name w:val="Grid Table 6 Colorful - Accent 5"/>
-    <w:basedOn w:val="269"/>
+    <w:basedOn w:val="1342"/>
     <w:uiPriority w:val="99"/>
     <w:pPr>
       <w:pBdr/>
@@ -46402,9 +46790,9 @@
       </w:tcPr>
     </w:tblStylePr>
   </w:style>
-  <w:style w:type="table" w:styleId="333">
+  <w:style w:type="table" w:styleId="1406">
     <w:name w:val="Grid Table 6 Colorful - Accent 6"/>
-    <w:basedOn w:val="269"/>
+    <w:basedOn w:val="1342"/>
     <w:uiPriority w:val="99"/>
     <w:pPr>
       <w:pBdr/>
@@ -46632,9 +47020,9 @@
       </w:tcPr>
     </w:tblStylePr>
   </w:style>
-  <w:style w:type="table" w:styleId="334">
+  <w:style w:type="table" w:styleId="1407">
     <w:name w:val="Grid Table 7 Colorful"/>
-    <w:basedOn w:val="269"/>
+    <w:basedOn w:val="1342"/>
     <w:uiPriority w:val="99"/>
     <w:pPr>
       <w:pBdr/>
@@ -46736,11 +47124,11 @@
         <w:tblBorders/>
       </w:tblPr>
       <w:tcPr>
-        <w:shd w:color="ffffff"/>
+        <w:shd w:val="clear" w:color="ffffff"/>
         <w:tcBorders>
-          <w:top w:val="none"/>
-          <w:left w:val="none"/>
-          <w:bottom w:val="none"/>
+          <w:top w:val="none" w:color="000000" w:sz="4" w:space="0"/>
+          <w:left w:val="none" w:color="000000" w:sz="4" w:space="0"/>
+          <w:bottom w:val="none" w:color="000000" w:sz="4" w:space="0"/>
           <w:right w:val="single" w:color="000000" w:themeColor="text1" w:themeTint="80" w:sz="4" w:space="0"/>
         </w:tcBorders>
       </w:tcPr>
@@ -46763,10 +47151,10 @@
       <w:tcPr>
         <w:shd w:val="clear" w:color="ffffff" w:themeColor="light1" w:fill="ffffff" w:themeFill="light1"/>
         <w:tcBorders>
-          <w:top w:val="none"/>
-          <w:left w:val="none"/>
+          <w:top w:val="none" w:color="000000" w:sz="4" w:space="0"/>
+          <w:left w:val="none" w:color="000000" w:sz="4" w:space="0"/>
           <w:bottom w:val="single" w:color="000000" w:themeColor="text1" w:themeTint="80" w:sz="4" w:space="0"/>
-          <w:right w:val="none"/>
+          <w:right w:val="none" w:color="000000" w:sz="4" w:space="0"/>
         </w:tcBorders>
       </w:tcPr>
     </w:tblStylePr>
@@ -46786,12 +47174,12 @@
         <w:tblBorders/>
       </w:tblPr>
       <w:tcPr>
-        <w:shd w:color="ffffff"/>
+        <w:shd w:val="clear" w:color="ffffff"/>
         <w:tcBorders>
-          <w:top w:val="none"/>
+          <w:top w:val="none" w:color="000000" w:sz="4" w:space="0"/>
           <w:left w:val="single" w:color="000000" w:themeColor="text1" w:themeTint="80" w:sz="4" w:space="0"/>
-          <w:bottom w:val="none"/>
-          <w:right w:val="none"/>
+          <w:bottom w:val="none" w:color="000000" w:sz="4" w:space="0"/>
+          <w:right w:val="none" w:color="000000" w:sz="4" w:space="0"/>
         </w:tcBorders>
       </w:tcPr>
     </w:tblStylePr>
@@ -46814,9 +47202,9 @@
         <w:shd w:val="clear" w:color="ffffff" w:themeColor="light1" w:fill="ffffff" w:themeFill="light1"/>
         <w:tcBorders>
           <w:top w:val="single" w:color="000000" w:themeColor="text1" w:themeTint="80" w:sz="4" w:space="0"/>
-          <w:left w:val="none"/>
-          <w:bottom w:val="none"/>
-          <w:right w:val="none"/>
+          <w:left w:val="none" w:color="000000" w:sz="4" w:space="0"/>
+          <w:bottom w:val="none" w:color="000000" w:sz="4" w:space="0"/>
+          <w:right w:val="none" w:color="000000" w:sz="4" w:space="0"/>
         </w:tcBorders>
       </w:tcPr>
     </w:tblStylePr>
@@ -46886,9 +47274,9 @@
       </w:tcPr>
     </w:tblStylePr>
   </w:style>
-  <w:style w:type="table" w:styleId="335">
+  <w:style w:type="table" w:styleId="1408">
     <w:name w:val="Grid Table 7 Colorful - Accent 1"/>
-    <w:basedOn w:val="269"/>
+    <w:basedOn w:val="1342"/>
     <w:uiPriority w:val="99"/>
     <w:pPr>
       <w:pBdr/>
@@ -46990,11 +47378,11 @@
         <w:tblBorders/>
       </w:tblPr>
       <w:tcPr>
-        <w:shd w:color="ffffff"/>
+        <w:shd w:val="clear" w:color="ffffff"/>
         <w:tcBorders>
-          <w:top w:val="none"/>
-          <w:left w:val="none"/>
-          <w:bottom w:val="none"/>
+          <w:top w:val="none" w:color="000000" w:sz="4" w:space="0"/>
+          <w:left w:val="none" w:color="000000" w:sz="4" w:space="0"/>
+          <w:bottom w:val="none" w:color="000000" w:sz="4" w:space="0"/>
           <w:right w:val="single" w:color="000000" w:themeColor="accent1" w:themeTint="80" w:sz="4" w:space="0"/>
         </w:tcBorders>
       </w:tcPr>
@@ -47017,10 +47405,10 @@
       <w:tcPr>
         <w:shd w:val="clear" w:color="ffffff" w:themeColor="light1" w:fill="ffffff" w:themeFill="light1"/>
         <w:tcBorders>
-          <w:top w:val="none"/>
-          <w:left w:val="none"/>
+          <w:top w:val="none" w:color="000000" w:sz="4" w:space="0"/>
+          <w:left w:val="none" w:color="000000" w:sz="4" w:space="0"/>
           <w:bottom w:val="single" w:color="000000" w:themeColor="accent1" w:themeTint="80" w:sz="4" w:space="0"/>
-          <w:right w:val="none"/>
+          <w:right w:val="none" w:color="000000" w:sz="4" w:space="0"/>
         </w:tcBorders>
       </w:tcPr>
     </w:tblStylePr>
@@ -47040,12 +47428,12 @@
         <w:tblBorders/>
       </w:tblPr>
       <w:tcPr>
-        <w:shd w:color="ffffff"/>
+        <w:shd w:val="clear" w:color="ffffff"/>
         <w:tcBorders>
-          <w:top w:val="none"/>
+          <w:top w:val="none" w:color="000000" w:sz="4" w:space="0"/>
           <w:left w:val="single" w:color="000000" w:themeColor="accent1" w:themeTint="80" w:sz="4" w:space="0"/>
-          <w:bottom w:val="none"/>
-          <w:right w:val="none"/>
+          <w:bottom w:val="none" w:color="000000" w:sz="4" w:space="0"/>
+          <w:right w:val="none" w:color="000000" w:sz="4" w:space="0"/>
         </w:tcBorders>
       </w:tcPr>
     </w:tblStylePr>
@@ -47068,9 +47456,9 @@
         <w:shd w:val="clear" w:color="ffffff" w:themeColor="light1" w:fill="ffffff" w:themeFill="light1"/>
         <w:tcBorders>
           <w:top w:val="single" w:color="000000" w:themeColor="accent1" w:themeTint="80" w:sz="4" w:space="0"/>
-          <w:left w:val="none"/>
-          <w:bottom w:val="none"/>
-          <w:right w:val="none"/>
+          <w:left w:val="none" w:color="000000" w:sz="4" w:space="0"/>
+          <w:bottom w:val="none" w:color="000000" w:sz="4" w:space="0"/>
+          <w:right w:val="none" w:color="000000" w:sz="4" w:space="0"/>
         </w:tcBorders>
       </w:tcPr>
     </w:tblStylePr>
@@ -47140,9 +47528,9 @@
       </w:tcPr>
     </w:tblStylePr>
   </w:style>
-  <w:style w:type="table" w:styleId="336">
+  <w:style w:type="table" w:styleId="1409">
     <w:name w:val="Grid Table 7 Colorful - Accent 2"/>
-    <w:basedOn w:val="269"/>
+    <w:basedOn w:val="1342"/>
     <w:uiPriority w:val="99"/>
     <w:pPr>
       <w:pBdr/>
@@ -47244,11 +47632,11 @@
         <w:tblBorders/>
       </w:tblPr>
       <w:tcPr>
-        <w:shd w:color="ffffff"/>
+        <w:shd w:val="clear" w:color="ffffff"/>
         <w:tcBorders>
-          <w:top w:val="none"/>
-          <w:left w:val="none"/>
-          <w:bottom w:val="none"/>
+          <w:top w:val="none" w:color="000000" w:sz="4" w:space="0"/>
+          <w:left w:val="none" w:color="000000" w:sz="4" w:space="0"/>
+          <w:bottom w:val="none" w:color="000000" w:sz="4" w:space="0"/>
           <w:right w:val="single" w:color="000000" w:themeColor="accent2" w:themeTint="97" w:sz="4" w:space="0"/>
         </w:tcBorders>
       </w:tcPr>
@@ -47271,10 +47659,10 @@
       <w:tcPr>
         <w:shd w:val="clear" w:color="ffffff" w:themeColor="light1" w:fill="ffffff" w:themeFill="light1"/>
         <w:tcBorders>
-          <w:top w:val="none"/>
-          <w:left w:val="none"/>
+          <w:top w:val="none" w:color="000000" w:sz="4" w:space="0"/>
+          <w:left w:val="none" w:color="000000" w:sz="4" w:space="0"/>
           <w:bottom w:val="single" w:color="000000" w:themeColor="accent2" w:themeTint="97" w:sz="4" w:space="0"/>
-          <w:right w:val="none"/>
+          <w:right w:val="none" w:color="000000" w:sz="4" w:space="0"/>
         </w:tcBorders>
       </w:tcPr>
     </w:tblStylePr>
@@ -47294,12 +47682,12 @@
         <w:tblBorders/>
       </w:tblPr>
       <w:tcPr>
-        <w:shd w:color="ffffff"/>
+        <w:shd w:val="clear" w:color="ffffff"/>
         <w:tcBorders>
-          <w:top w:val="none"/>
+          <w:top w:val="none" w:color="000000" w:sz="4" w:space="0"/>
           <w:left w:val="single" w:color="000000" w:themeColor="accent2" w:themeTint="97" w:sz="4" w:space="0"/>
-          <w:bottom w:val="none"/>
-          <w:right w:val="none"/>
+          <w:bottom w:val="none" w:color="000000" w:sz="4" w:space="0"/>
+          <w:right w:val="none" w:color="000000" w:sz="4" w:space="0"/>
         </w:tcBorders>
       </w:tcPr>
     </w:tblStylePr>
@@ -47322,9 +47710,9 @@
         <w:shd w:val="clear" w:color="ffffff" w:themeColor="light1" w:fill="ffffff" w:themeFill="light1"/>
         <w:tcBorders>
           <w:top w:val="single" w:color="000000" w:themeColor="accent2" w:themeTint="97" w:sz="4" w:space="0"/>
-          <w:left w:val="none"/>
-          <w:bottom w:val="none"/>
-          <w:right w:val="none"/>
+          <w:left w:val="none" w:color="000000" w:sz="4" w:space="0"/>
+          <w:bottom w:val="none" w:color="000000" w:sz="4" w:space="0"/>
+          <w:right w:val="none" w:color="000000" w:sz="4" w:space="0"/>
         </w:tcBorders>
       </w:tcPr>
     </w:tblStylePr>
@@ -47394,9 +47782,9 @@
       </w:tcPr>
     </w:tblStylePr>
   </w:style>
-  <w:style w:type="table" w:styleId="337">
+  <w:style w:type="table" w:styleId="1410">
     <w:name w:val="Grid Table 7 Colorful - Accent 3"/>
-    <w:basedOn w:val="269"/>
+    <w:basedOn w:val="1342"/>
     <w:uiPriority w:val="99"/>
     <w:pPr>
       <w:pBdr/>
@@ -47498,11 +47886,11 @@
         <w:tblBorders/>
       </w:tblPr>
       <w:tcPr>
-        <w:shd w:color="ffffff"/>
+        <w:shd w:val="clear" w:color="ffffff"/>
         <w:tcBorders>
-          <w:top w:val="none"/>
-          <w:left w:val="none"/>
-          <w:bottom w:val="none"/>
+          <w:top w:val="none" w:color="000000" w:sz="4" w:space="0"/>
+          <w:left w:val="none" w:color="000000" w:sz="4" w:space="0"/>
+          <w:bottom w:val="none" w:color="000000" w:sz="4" w:space="0"/>
           <w:right w:val="single" w:color="000000" w:themeColor="accent3" w:themeTint="FE" w:sz="4" w:space="0"/>
         </w:tcBorders>
       </w:tcPr>
@@ -47525,10 +47913,10 @@
       <w:tcPr>
         <w:shd w:val="clear" w:color="ffffff" w:themeColor="light1" w:fill="ffffff" w:themeFill="light1"/>
         <w:tcBorders>
-          <w:top w:val="none"/>
-          <w:left w:val="none"/>
+          <w:top w:val="none" w:color="000000" w:sz="4" w:space="0"/>
+          <w:left w:val="none" w:color="000000" w:sz="4" w:space="0"/>
           <w:bottom w:val="single" w:color="000000" w:themeColor="accent3" w:themeTint="FE" w:sz="4" w:space="0"/>
-          <w:right w:val="none"/>
+          <w:right w:val="none" w:color="000000" w:sz="4" w:space="0"/>
         </w:tcBorders>
       </w:tcPr>
     </w:tblStylePr>
@@ -47548,12 +47936,12 @@
         <w:tblBorders/>
       </w:tblPr>
       <w:tcPr>
-        <w:shd w:color="ffffff"/>
+        <w:shd w:val="clear" w:color="ffffff"/>
         <w:tcBorders>
-          <w:top w:val="none"/>
+          <w:top w:val="none" w:color="000000" w:sz="4" w:space="0"/>
           <w:left w:val="single" w:color="000000" w:themeColor="accent3" w:themeTint="FE" w:sz="4" w:space="0"/>
-          <w:bottom w:val="none"/>
-          <w:right w:val="none"/>
+          <w:bottom w:val="none" w:color="000000" w:sz="4" w:space="0"/>
+          <w:right w:val="none" w:color="000000" w:sz="4" w:space="0"/>
         </w:tcBorders>
       </w:tcPr>
     </w:tblStylePr>
@@ -47576,9 +47964,9 @@
         <w:shd w:val="clear" w:color="ffffff" w:themeColor="light1" w:fill="ffffff" w:themeFill="light1"/>
         <w:tcBorders>
           <w:top w:val="single" w:color="000000" w:themeColor="accent3" w:themeTint="FE" w:sz="4" w:space="0"/>
-          <w:left w:val="none"/>
-          <w:bottom w:val="none"/>
-          <w:right w:val="none"/>
+          <w:left w:val="none" w:color="000000" w:sz="4" w:space="0"/>
+          <w:bottom w:val="none" w:color="000000" w:sz="4" w:space="0"/>
+          <w:right w:val="none" w:color="000000" w:sz="4" w:space="0"/>
         </w:tcBorders>
       </w:tcPr>
     </w:tblStylePr>
@@ -47648,9 +48036,9 @@
       </w:tcPr>
     </w:tblStylePr>
   </w:style>
-  <w:style w:type="table" w:styleId="338">
+  <w:style w:type="table" w:styleId="1411">
     <w:name w:val="Grid Table 7 Colorful - Accent 4"/>
-    <w:basedOn w:val="269"/>
+    <w:basedOn w:val="1342"/>
     <w:uiPriority w:val="99"/>
     <w:pPr>
       <w:pBdr/>
@@ -47752,11 +48140,11 @@
         <w:tblBorders/>
       </w:tblPr>
       <w:tcPr>
-        <w:shd w:color="ffffff"/>
+        <w:shd w:val="clear" w:color="ffffff"/>
         <w:tcBorders>
-          <w:top w:val="none"/>
-          <w:left w:val="none"/>
-          <w:bottom w:val="none"/>
+          <w:top w:val="none" w:color="000000" w:sz="4" w:space="0"/>
+          <w:left w:val="none" w:color="000000" w:sz="4" w:space="0"/>
+          <w:bottom w:val="none" w:color="000000" w:sz="4" w:space="0"/>
           <w:right w:val="single" w:color="000000" w:themeColor="accent4" w:themeTint="9A" w:sz="4" w:space="0"/>
         </w:tcBorders>
       </w:tcPr>
@@ -47779,10 +48167,10 @@
       <w:tcPr>
         <w:shd w:val="clear" w:color="ffffff" w:themeColor="light1" w:fill="ffffff" w:themeFill="light1"/>
         <w:tcBorders>
-          <w:top w:val="none"/>
-          <w:left w:val="none"/>
+          <w:top w:val="none" w:color="000000" w:sz="4" w:space="0"/>
+          <w:left w:val="none" w:color="000000" w:sz="4" w:space="0"/>
           <w:bottom w:val="single" w:color="000000" w:themeColor="accent4" w:themeTint="9A" w:sz="4" w:space="0"/>
-          <w:right w:val="none"/>
+          <w:right w:val="none" w:color="000000" w:sz="4" w:space="0"/>
         </w:tcBorders>
       </w:tcPr>
     </w:tblStylePr>
@@ -47802,12 +48190,12 @@
         <w:tblBorders/>
       </w:tblPr>
       <w:tcPr>
-        <w:shd w:color="ffffff"/>
+        <w:shd w:val="clear" w:color="ffffff"/>
         <w:tcBorders>
-          <w:top w:val="none"/>
+          <w:top w:val="none" w:color="000000" w:sz="4" w:space="0"/>
           <w:left w:val="single" w:color="000000" w:themeColor="accent4" w:themeTint="9A" w:sz="4" w:space="0"/>
-          <w:bottom w:val="none"/>
-          <w:right w:val="none"/>
+          <w:bottom w:val="none" w:color="000000" w:sz="4" w:space="0"/>
+          <w:right w:val="none" w:color="000000" w:sz="4" w:space="0"/>
         </w:tcBorders>
       </w:tcPr>
     </w:tblStylePr>
@@ -47830,9 +48218,9 @@
         <w:shd w:val="clear" w:color="ffffff" w:themeColor="light1" w:fill="ffffff" w:themeFill="light1"/>
         <w:tcBorders>
           <w:top w:val="single" w:color="000000" w:themeColor="accent4" w:themeTint="9A" w:sz="4" w:space="0"/>
-          <w:left w:val="none"/>
-          <w:bottom w:val="none"/>
-          <w:right w:val="none"/>
+          <w:left w:val="none" w:color="000000" w:sz="4" w:space="0"/>
+          <w:bottom w:val="none" w:color="000000" w:sz="4" w:space="0"/>
+          <w:right w:val="none" w:color="000000" w:sz="4" w:space="0"/>
         </w:tcBorders>
       </w:tcPr>
     </w:tblStylePr>
@@ -47902,9 +48290,9 @@
       </w:tcPr>
     </w:tblStylePr>
   </w:style>
-  <w:style w:type="table" w:styleId="339">
+  <w:style w:type="table" w:styleId="1412">
     <w:name w:val="Grid Table 7 Colorful - Accent 5"/>
-    <w:basedOn w:val="269"/>
+    <w:basedOn w:val="1342"/>
     <w:uiPriority w:val="99"/>
     <w:pPr>
       <w:pBdr/>
@@ -48006,11 +48394,11 @@
         <w:tblBorders/>
       </w:tblPr>
       <w:tcPr>
-        <w:shd w:color="ffffff"/>
+        <w:shd w:val="clear" w:color="ffffff"/>
         <w:tcBorders>
-          <w:top w:val="none"/>
-          <w:left w:val="none"/>
-          <w:bottom w:val="none"/>
+          <w:top w:val="none" w:color="000000" w:sz="4" w:space="0"/>
+          <w:left w:val="none" w:color="000000" w:sz="4" w:space="0"/>
+          <w:bottom w:val="none" w:color="000000" w:sz="4" w:space="0"/>
           <w:right w:val="single" w:color="000000" w:themeColor="accent5" w:themeTint="90" w:sz="4" w:space="0"/>
         </w:tcBorders>
       </w:tcPr>
@@ -48033,10 +48421,10 @@
       <w:tcPr>
         <w:shd w:val="clear" w:color="ffffff" w:themeColor="light1" w:fill="ffffff" w:themeFill="light1"/>
         <w:tcBorders>
-          <w:top w:val="none"/>
-          <w:left w:val="none"/>
+          <w:top w:val="none" w:color="000000" w:sz="4" w:space="0"/>
+          <w:left w:val="none" w:color="000000" w:sz="4" w:space="0"/>
           <w:bottom w:val="single" w:color="000000" w:themeColor="accent5" w:themeTint="90" w:sz="4" w:space="0"/>
-          <w:right w:val="none"/>
+          <w:right w:val="none" w:color="000000" w:sz="4" w:space="0"/>
         </w:tcBorders>
       </w:tcPr>
     </w:tblStylePr>
@@ -48056,12 +48444,12 @@
         <w:tblBorders/>
       </w:tblPr>
       <w:tcPr>
-        <w:shd w:color="ffffff"/>
+        <w:shd w:val="clear" w:color="ffffff"/>
         <w:tcBorders>
-          <w:top w:val="none"/>
+          <w:top w:val="none" w:color="000000" w:sz="4" w:space="0"/>
           <w:left w:val="single" w:color="000000" w:themeColor="accent5" w:themeTint="90" w:sz="4" w:space="0"/>
-          <w:bottom w:val="none"/>
-          <w:right w:val="none"/>
+          <w:bottom w:val="none" w:color="000000" w:sz="4" w:space="0"/>
+          <w:right w:val="none" w:color="000000" w:sz="4" w:space="0"/>
         </w:tcBorders>
       </w:tcPr>
     </w:tblStylePr>
@@ -48084,9 +48472,9 @@
         <w:shd w:val="clear" w:color="ffffff" w:themeColor="light1" w:fill="ffffff" w:themeFill="light1"/>
         <w:tcBorders>
           <w:top w:val="single" w:color="000000" w:themeColor="accent5" w:themeTint="90" w:sz="4" w:space="0"/>
-          <w:left w:val="none"/>
-          <w:bottom w:val="none"/>
-          <w:right w:val="none"/>
+          <w:left w:val="none" w:color="000000" w:sz="4" w:space="0"/>
+          <w:bottom w:val="none" w:color="000000" w:sz="4" w:space="0"/>
+          <w:right w:val="none" w:color="000000" w:sz="4" w:space="0"/>
         </w:tcBorders>
       </w:tcPr>
     </w:tblStylePr>
@@ -48156,9 +48544,9 @@
       </w:tcPr>
     </w:tblStylePr>
   </w:style>
-  <w:style w:type="table" w:styleId="340">
+  <w:style w:type="table" w:styleId="1413">
     <w:name w:val="Grid Table 7 Colorful - Accent 6"/>
-    <w:basedOn w:val="269"/>
+    <w:basedOn w:val="1342"/>
     <w:uiPriority w:val="99"/>
     <w:pPr>
       <w:pBdr/>
@@ -48260,11 +48648,11 @@
         <w:tblBorders/>
       </w:tblPr>
       <w:tcPr>
-        <w:shd w:color="ffffff"/>
+        <w:shd w:val="clear" w:color="ffffff"/>
         <w:tcBorders>
-          <w:top w:val="none"/>
-          <w:left w:val="none"/>
-          <w:bottom w:val="none"/>
+          <w:top w:val="none" w:color="000000" w:sz="4" w:space="0"/>
+          <w:left w:val="none" w:color="000000" w:sz="4" w:space="0"/>
+          <w:bottom w:val="none" w:color="000000" w:sz="4" w:space="0"/>
           <w:right w:val="single" w:color="000000" w:themeColor="accent6" w:themeTint="90" w:sz="4" w:space="0"/>
         </w:tcBorders>
       </w:tcPr>
@@ -48287,10 +48675,10 @@
       <w:tcPr>
         <w:shd w:val="clear" w:color="ffffff" w:themeColor="light1" w:fill="ffffff" w:themeFill="light1"/>
         <w:tcBorders>
-          <w:top w:val="none"/>
-          <w:left w:val="none"/>
+          <w:top w:val="none" w:color="000000" w:sz="4" w:space="0"/>
+          <w:left w:val="none" w:color="000000" w:sz="4" w:space="0"/>
           <w:bottom w:val="single" w:color="000000" w:themeColor="accent6" w:themeTint="90" w:sz="4" w:space="0"/>
-          <w:right w:val="none"/>
+          <w:right w:val="none" w:color="000000" w:sz="4" w:space="0"/>
         </w:tcBorders>
       </w:tcPr>
     </w:tblStylePr>
@@ -48310,12 +48698,12 @@
         <w:tblBorders/>
       </w:tblPr>
       <w:tcPr>
-        <w:shd w:color="ffffff"/>
+        <w:shd w:val="clear" w:color="ffffff"/>
         <w:tcBorders>
-          <w:top w:val="none"/>
+          <w:top w:val="none" w:color="000000" w:sz="4" w:space="0"/>
           <w:left w:val="single" w:color="000000" w:themeColor="accent6" w:themeTint="90" w:sz="4" w:space="0"/>
-          <w:bottom w:val="none"/>
-          <w:right w:val="none"/>
+          <w:bottom w:val="none" w:color="000000" w:sz="4" w:space="0"/>
+          <w:right w:val="none" w:color="000000" w:sz="4" w:space="0"/>
         </w:tcBorders>
       </w:tcPr>
     </w:tblStylePr>
@@ -48338,9 +48726,9 @@
         <w:shd w:val="clear" w:color="ffffff" w:themeColor="light1" w:fill="ffffff" w:themeFill="light1"/>
         <w:tcBorders>
           <w:top w:val="single" w:color="000000" w:themeColor="accent6" w:themeTint="90" w:sz="4" w:space="0"/>
-          <w:left w:val="none"/>
-          <w:bottom w:val="none"/>
-          <w:right w:val="none"/>
+          <w:left w:val="none" w:color="000000" w:sz="4" w:space="0"/>
+          <w:bottom w:val="none" w:color="000000" w:sz="4" w:space="0"/>
+          <w:right w:val="none" w:color="000000" w:sz="4" w:space="0"/>
         </w:tcBorders>
       </w:tcPr>
     </w:tblStylePr>
@@ -48410,9 +48798,9 @@
       </w:tcPr>
     </w:tblStylePr>
   </w:style>
-  <w:style w:type="table" w:styleId="341">
+  <w:style w:type="table" w:styleId="1414">
     <w:name w:val="List Table 1 Light"/>
-    <w:basedOn w:val="269"/>
+    <w:basedOn w:val="1342"/>
     <w:uiPriority w:val="99"/>
     <w:pPr>
       <w:pBdr/>
@@ -48626,9 +49014,9 @@
       </w:tcPr>
     </w:tblStylePr>
   </w:style>
-  <w:style w:type="table" w:styleId="342">
+  <w:style w:type="table" w:styleId="1415">
     <w:name w:val="List Table 1 Light - Accent 1"/>
-    <w:basedOn w:val="269"/>
+    <w:basedOn w:val="1342"/>
     <w:uiPriority w:val="99"/>
     <w:pPr>
       <w:pBdr/>
@@ -48842,9 +49230,9 @@
       </w:tcPr>
     </w:tblStylePr>
   </w:style>
-  <w:style w:type="table" w:styleId="343">
+  <w:style w:type="table" w:styleId="1416">
     <w:name w:val="List Table 1 Light - Accent 2"/>
-    <w:basedOn w:val="269"/>
+    <w:basedOn w:val="1342"/>
     <w:uiPriority w:val="99"/>
     <w:pPr>
       <w:pBdr/>
@@ -49058,9 +49446,9 @@
       </w:tcPr>
     </w:tblStylePr>
   </w:style>
-  <w:style w:type="table" w:styleId="344">
+  <w:style w:type="table" w:styleId="1417">
     <w:name w:val="List Table 1 Light - Accent 3"/>
-    <w:basedOn w:val="269"/>
+    <w:basedOn w:val="1342"/>
     <w:uiPriority w:val="99"/>
     <w:pPr>
       <w:pBdr/>
@@ -49274,9 +49662,9 @@
       </w:tcPr>
     </w:tblStylePr>
   </w:style>
-  <w:style w:type="table" w:styleId="345">
+  <w:style w:type="table" w:styleId="1418">
     <w:name w:val="List Table 1 Light - Accent 4"/>
-    <w:basedOn w:val="269"/>
+    <w:basedOn w:val="1342"/>
     <w:uiPriority w:val="99"/>
     <w:pPr>
       <w:pBdr/>
@@ -49490,9 +49878,9 @@
       </w:tcPr>
     </w:tblStylePr>
   </w:style>
-  <w:style w:type="table" w:styleId="346">
+  <w:style w:type="table" w:styleId="1419">
     <w:name w:val="List Table 1 Light - Accent 5"/>
-    <w:basedOn w:val="269"/>
+    <w:basedOn w:val="1342"/>
     <w:uiPriority w:val="99"/>
     <w:pPr>
       <w:pBdr/>
@@ -49706,9 +50094,9 @@
       </w:tcPr>
     </w:tblStylePr>
   </w:style>
-  <w:style w:type="table" w:styleId="347">
+  <w:style w:type="table" w:styleId="1420">
     <w:name w:val="List Table 1 Light - Accent 6"/>
-    <w:basedOn w:val="269"/>
+    <w:basedOn w:val="1342"/>
     <w:uiPriority w:val="99"/>
     <w:pPr>
       <w:pBdr/>
@@ -49922,9 +50310,9 @@
       </w:tcPr>
     </w:tblStylePr>
   </w:style>
-  <w:style w:type="table" w:styleId="348">
+  <w:style w:type="table" w:styleId="1421">
     <w:name w:val="List Table 2"/>
-    <w:basedOn w:val="269"/>
+    <w:basedOn w:val="1342"/>
     <w:uiPriority w:val="99"/>
     <w:pPr>
       <w:pBdr/>
@@ -50160,9 +50548,9 @@
       </w:tcPr>
     </w:tblStylePr>
   </w:style>
-  <w:style w:type="table" w:styleId="349">
+  <w:style w:type="table" w:styleId="1422">
     <w:name w:val="List Table 2 - Accent 1"/>
-    <w:basedOn w:val="269"/>
+    <w:basedOn w:val="1342"/>
     <w:uiPriority w:val="99"/>
     <w:pPr>
       <w:pBdr/>
@@ -50398,9 +50786,9 @@
       </w:tcPr>
     </w:tblStylePr>
   </w:style>
-  <w:style w:type="table" w:styleId="350">
+  <w:style w:type="table" w:styleId="1423">
     <w:name w:val="List Table 2 - Accent 2"/>
-    <w:basedOn w:val="269"/>
+    <w:basedOn w:val="1342"/>
     <w:uiPriority w:val="99"/>
     <w:pPr>
       <w:pBdr/>
@@ -50636,9 +51024,9 @@
       </w:tcPr>
     </w:tblStylePr>
   </w:style>
-  <w:style w:type="table" w:styleId="351">
+  <w:style w:type="table" w:styleId="1424">
     <w:name w:val="List Table 2 - Accent 3"/>
-    <w:basedOn w:val="269"/>
+    <w:basedOn w:val="1342"/>
     <w:uiPriority w:val="99"/>
     <w:pPr>
       <w:pBdr/>
@@ -50874,9 +51262,9 @@
       </w:tcPr>
     </w:tblStylePr>
   </w:style>
-  <w:style w:type="table" w:styleId="352">
+  <w:style w:type="table" w:styleId="1425">
     <w:name w:val="List Table 2 - Accent 4"/>
-    <w:basedOn w:val="269"/>
+    <w:basedOn w:val="1342"/>
     <w:uiPriority w:val="99"/>
     <w:pPr>
       <w:pBdr/>
@@ -51112,9 +51500,9 @@
       </w:tcPr>
     </w:tblStylePr>
   </w:style>
-  <w:style w:type="table" w:styleId="353">
+  <w:style w:type="table" w:styleId="1426">
     <w:name w:val="List Table 2 - Accent 5"/>
-    <w:basedOn w:val="269"/>
+    <w:basedOn w:val="1342"/>
     <w:uiPriority w:val="99"/>
     <w:pPr>
       <w:pBdr/>
@@ -51350,9 +51738,9 @@
       </w:tcPr>
     </w:tblStylePr>
   </w:style>
-  <w:style w:type="table" w:styleId="354">
+  <w:style w:type="table" w:styleId="1427">
     <w:name w:val="List Table 2 - Accent 6"/>
-    <w:basedOn w:val="269"/>
+    <w:basedOn w:val="1342"/>
     <w:uiPriority w:val="99"/>
     <w:pPr>
       <w:pBdr/>
@@ -51588,9 +51976,9 @@
       </w:tcPr>
     </w:tblStylePr>
   </w:style>
-  <w:style w:type="table" w:styleId="355">
+  <w:style w:type="table" w:styleId="1428">
     <w:name w:val="List Table 3"/>
-    <w:basedOn w:val="269"/>
+    <w:basedOn w:val="1342"/>
     <w:uiPriority w:val="99"/>
     <w:pPr>
       <w:pBdr/>
@@ -51816,9 +52204,9 @@
       </w:tcPr>
     </w:tblStylePr>
   </w:style>
-  <w:style w:type="table" w:styleId="356">
+  <w:style w:type="table" w:styleId="1429">
     <w:name w:val="List Table 3 - Accent 1"/>
-    <w:basedOn w:val="269"/>
+    <w:basedOn w:val="1342"/>
     <w:uiPriority w:val="99"/>
     <w:pPr>
       <w:pBdr/>
@@ -52044,9 +52432,9 @@
       </w:tcPr>
     </w:tblStylePr>
   </w:style>
-  <w:style w:type="table" w:styleId="357">
+  <w:style w:type="table" w:styleId="1430">
     <w:name w:val="List Table 3 - Accent 2"/>
-    <w:basedOn w:val="269"/>
+    <w:basedOn w:val="1342"/>
     <w:uiPriority w:val="99"/>
     <w:pPr>
       <w:pBdr/>
@@ -52272,9 +52660,9 @@
       </w:tcPr>
     </w:tblStylePr>
   </w:style>
-  <w:style w:type="table" w:styleId="358">
+  <w:style w:type="table" w:styleId="1431">
     <w:name w:val="List Table 3 - Accent 3"/>
-    <w:basedOn w:val="269"/>
+    <w:basedOn w:val="1342"/>
     <w:uiPriority w:val="99"/>
     <w:pPr>
       <w:pBdr/>
@@ -52500,9 +52888,9 @@
       </w:tcPr>
     </w:tblStylePr>
   </w:style>
-  <w:style w:type="table" w:styleId="359">
+  <w:style w:type="table" w:styleId="1432">
     <w:name w:val="List Table 3 - Accent 4"/>
-    <w:basedOn w:val="269"/>
+    <w:basedOn w:val="1342"/>
     <w:uiPriority w:val="99"/>
     <w:pPr>
       <w:pBdr/>
@@ -52728,9 +53116,9 @@
       </w:tcPr>
     </w:tblStylePr>
   </w:style>
-  <w:style w:type="table" w:styleId="360">
+  <w:style w:type="table" w:styleId="1433">
     <w:name w:val="List Table 3 - Accent 5"/>
-    <w:basedOn w:val="269"/>
+    <w:basedOn w:val="1342"/>
     <w:uiPriority w:val="99"/>
     <w:pPr>
       <w:pBdr/>
@@ -52956,9 +53344,9 @@
       </w:tcPr>
     </w:tblStylePr>
   </w:style>
-  <w:style w:type="table" w:styleId="361">
+  <w:style w:type="table" w:styleId="1434">
     <w:name w:val="List Table 3 - Accent 6"/>
-    <w:basedOn w:val="269"/>
+    <w:basedOn w:val="1342"/>
     <w:uiPriority w:val="99"/>
     <w:pPr>
       <w:pBdr/>
@@ -53184,9 +53572,9 @@
       </w:tcPr>
     </w:tblStylePr>
   </w:style>
-  <w:style w:type="table" w:styleId="362">
+  <w:style w:type="table" w:styleId="1435">
     <w:name w:val="List Table 4"/>
-    <w:basedOn w:val="269"/>
+    <w:basedOn w:val="1342"/>
     <w:uiPriority w:val="99"/>
     <w:pPr>
       <w:pBdr/>
@@ -53409,9 +53797,9 @@
       </w:tcPr>
     </w:tblStylePr>
   </w:style>
-  <w:style w:type="table" w:styleId="363">
+  <w:style w:type="table" w:styleId="1436">
     <w:name w:val="List Table 4 - Accent 1"/>
-    <w:basedOn w:val="269"/>
+    <w:basedOn w:val="1342"/>
     <w:uiPriority w:val="99"/>
     <w:pPr>
       <w:pBdr/>
@@ -53634,9 +54022,9 @@
       </w:tcPr>
     </w:tblStylePr>
   </w:style>
-  <w:style w:type="table" w:styleId="364">
+  <w:style w:type="table" w:styleId="1437">
     <w:name w:val="List Table 4 - Accent 2"/>
-    <w:basedOn w:val="269"/>
+    <w:basedOn w:val="1342"/>
     <w:uiPriority w:val="99"/>
     <w:pPr>
       <w:pBdr/>
@@ -53859,9 +54247,9 @@
       </w:tcPr>
     </w:tblStylePr>
   </w:style>
-  <w:style w:type="table" w:styleId="365">
+  <w:style w:type="table" w:styleId="1438">
     <w:name w:val="List Table 4 - Accent 3"/>
-    <w:basedOn w:val="269"/>
+    <w:basedOn w:val="1342"/>
     <w:uiPriority w:val="99"/>
     <w:pPr>
       <w:pBdr/>
@@ -54084,9 +54472,9 @@
       </w:tcPr>
     </w:tblStylePr>
   </w:style>
-  <w:style w:type="table" w:styleId="366">
+  <w:style w:type="table" w:styleId="1439">
     <w:name w:val="List Table 4 - Accent 4"/>
-    <w:basedOn w:val="269"/>
+    <w:basedOn w:val="1342"/>
     <w:uiPriority w:val="99"/>
     <w:pPr>
       <w:pBdr/>
@@ -54309,9 +54697,9 @@
       </w:tcPr>
     </w:tblStylePr>
   </w:style>
-  <w:style w:type="table" w:styleId="367">
+  <w:style w:type="table" w:styleId="1440">
     <w:name w:val="List Table 4 - Accent 5"/>
-    <w:basedOn w:val="269"/>
+    <w:basedOn w:val="1342"/>
     <w:uiPriority w:val="99"/>
     <w:pPr>
       <w:pBdr/>
@@ -54534,9 +54922,9 @@
       </w:tcPr>
     </w:tblStylePr>
   </w:style>
-  <w:style w:type="table" w:styleId="368">
+  <w:style w:type="table" w:styleId="1441">
     <w:name w:val="List Table 4 - Accent 6"/>
-    <w:basedOn w:val="269"/>
+    <w:basedOn w:val="1342"/>
     <w:uiPriority w:val="99"/>
     <w:pPr>
       <w:pBdr/>
@@ -54759,9 +55147,9 @@
       </w:tcPr>
     </w:tblStylePr>
   </w:style>
-  <w:style w:type="table" w:styleId="369">
+  <w:style w:type="table" w:styleId="1442">
     <w:name w:val="List Table 5 Dark"/>
-    <w:basedOn w:val="269"/>
+    <w:basedOn w:val="1342"/>
     <w:uiPriority w:val="99"/>
     <w:pPr>
       <w:pBdr/>
@@ -55001,9 +55389,9 @@
       </w:tcPr>
     </w:tblStylePr>
   </w:style>
-  <w:style w:type="table" w:styleId="370">
+  <w:style w:type="table" w:styleId="1443">
     <w:name w:val="List Table 5 Dark - Accent 1"/>
-    <w:basedOn w:val="269"/>
+    <w:basedOn w:val="1342"/>
     <w:uiPriority w:val="99"/>
     <w:pPr>
       <w:pBdr/>
@@ -55243,9 +55631,9 @@
       </w:tcPr>
     </w:tblStylePr>
   </w:style>
-  <w:style w:type="table" w:styleId="371">
+  <w:style w:type="table" w:styleId="1444">
     <w:name w:val="List Table 5 Dark - Accent 2"/>
-    <w:basedOn w:val="269"/>
+    <w:basedOn w:val="1342"/>
     <w:uiPriority w:val="99"/>
     <w:pPr>
       <w:pBdr/>
@@ -55485,9 +55873,9 @@
       </w:tcPr>
     </w:tblStylePr>
   </w:style>
-  <w:style w:type="table" w:styleId="372">
+  <w:style w:type="table" w:styleId="1445">
     <w:name w:val="List Table 5 Dark - Accent 3"/>
-    <w:basedOn w:val="269"/>
+    <w:basedOn w:val="1342"/>
     <w:uiPriority w:val="99"/>
     <w:pPr>
       <w:pBdr/>
@@ -55727,9 +56115,9 @@
       </w:tcPr>
     </w:tblStylePr>
   </w:style>
-  <w:style w:type="table" w:styleId="373">
+  <w:style w:type="table" w:styleId="1446">
     <w:name w:val="List Table 5 Dark - Accent 4"/>
-    <w:basedOn w:val="269"/>
+    <w:basedOn w:val="1342"/>
     <w:uiPriority w:val="99"/>
     <w:pPr>
       <w:pBdr/>
@@ -55969,9 +56357,9 @@
       </w:tcPr>
     </w:tblStylePr>
   </w:style>
-  <w:style w:type="table" w:styleId="374">
+  <w:style w:type="table" w:styleId="1447">
     <w:name w:val="List Table 5 Dark - Accent 5"/>
-    <w:basedOn w:val="269"/>
+    <w:basedOn w:val="1342"/>
     <w:uiPriority w:val="99"/>
     <w:pPr>
       <w:pBdr/>
@@ -56211,9 +56599,9 @@
       </w:tcPr>
     </w:tblStylePr>
   </w:style>
-  <w:style w:type="table" w:styleId="375">
+  <w:style w:type="table" w:styleId="1448">
     <w:name w:val="List Table 5 Dark - Accent 6"/>
-    <w:basedOn w:val="269"/>
+    <w:basedOn w:val="1342"/>
     <w:uiPriority w:val="99"/>
     <w:pPr>
       <w:pBdr/>
@@ -56453,9 +56841,9 @@
       </w:tcPr>
     </w:tblStylePr>
   </w:style>
-  <w:style w:type="table" w:styleId="376">
+  <w:style w:type="table" w:styleId="1449">
     <w:name w:val="List Table 6 Colorful"/>
-    <w:basedOn w:val="269"/>
+    <w:basedOn w:val="1342"/>
     <w:uiPriority w:val="99"/>
     <w:pPr>
       <w:pBdr/>
@@ -56676,9 +57064,9 @@
       </w:tcPr>
     </w:tblStylePr>
   </w:style>
-  <w:style w:type="table" w:styleId="377">
+  <w:style w:type="table" w:styleId="1450">
     <w:name w:val="List Table 6 Colorful - Accent 1"/>
-    <w:basedOn w:val="269"/>
+    <w:basedOn w:val="1342"/>
     <w:uiPriority w:val="99"/>
     <w:pPr>
       <w:pBdr/>
@@ -56899,9 +57287,9 @@
       </w:tcPr>
     </w:tblStylePr>
   </w:style>
-  <w:style w:type="table" w:styleId="378">
+  <w:style w:type="table" w:styleId="1451">
     <w:name w:val="List Table 6 Colorful - Accent 2"/>
-    <w:basedOn w:val="269"/>
+    <w:basedOn w:val="1342"/>
     <w:uiPriority w:val="99"/>
     <w:pPr>
       <w:pBdr/>
@@ -57122,9 +57510,9 @@
       </w:tcPr>
     </w:tblStylePr>
   </w:style>
-  <w:style w:type="table" w:styleId="379">
+  <w:style w:type="table" w:styleId="1452">
     <w:name w:val="List Table 6 Colorful - Accent 3"/>
-    <w:basedOn w:val="269"/>
+    <w:basedOn w:val="1342"/>
     <w:uiPriority w:val="99"/>
     <w:pPr>
       <w:pBdr/>
@@ -57345,9 +57733,9 @@
       </w:tcPr>
     </w:tblStylePr>
   </w:style>
-  <w:style w:type="table" w:styleId="380">
+  <w:style w:type="table" w:styleId="1453">
     <w:name w:val="List Table 6 Colorful - Accent 4"/>
-    <w:basedOn w:val="269"/>
+    <w:basedOn w:val="1342"/>
     <w:uiPriority w:val="99"/>
     <w:pPr>
       <w:pBdr/>
@@ -57568,9 +57956,9 @@
       </w:tcPr>
     </w:tblStylePr>
   </w:style>
-  <w:style w:type="table" w:styleId="381">
+  <w:style w:type="table" w:styleId="1454">
     <w:name w:val="List Table 6 Colorful - Accent 5"/>
-    <w:basedOn w:val="269"/>
+    <w:basedOn w:val="1342"/>
     <w:uiPriority w:val="99"/>
     <w:pPr>
       <w:pBdr/>
@@ -57791,9 +58179,9 @@
       </w:tcPr>
     </w:tblStylePr>
   </w:style>
-  <w:style w:type="table" w:styleId="382">
+  <w:style w:type="table" w:styleId="1455">
     <w:name w:val="List Table 6 Colorful - Accent 6"/>
-    <w:basedOn w:val="269"/>
+    <w:basedOn w:val="1342"/>
     <w:uiPriority w:val="99"/>
     <w:pPr>
       <w:pBdr/>
@@ -58014,9 +58402,9 @@
       </w:tcPr>
     </w:tblStylePr>
   </w:style>
-  <w:style w:type="table" w:styleId="383">
+  <w:style w:type="table" w:styleId="1456">
     <w:name w:val="List Table 7 Colorful"/>
-    <w:basedOn w:val="269"/>
+    <w:basedOn w:val="1342"/>
     <w:uiPriority w:val="99"/>
     <w:pPr>
       <w:pBdr/>
@@ -58115,11 +58503,11 @@
         <w:tblBorders/>
       </w:tblPr>
       <w:tcPr>
-        <w:shd w:color="ffffff"/>
+        <w:shd w:val="clear" w:color="ffffff"/>
         <w:tcBorders>
-          <w:top w:val="none"/>
-          <w:left w:val="none"/>
-          <w:bottom w:val="none"/>
+          <w:top w:val="none" w:color="000000" w:sz="4" w:space="0"/>
+          <w:left w:val="none" w:color="000000" w:sz="4" w:space="0"/>
+          <w:bottom w:val="none" w:color="000000" w:sz="4" w:space="0"/>
           <w:right w:val="single" w:color="000000" w:themeColor="text1" w:themeTint="80" w:sz="4" w:space="0"/>
         </w:tcBorders>
       </w:tcPr>
@@ -58142,10 +58530,10 @@
       <w:tcPr>
         <w:shd w:val="clear" w:color="ffffff" w:themeColor="light1" w:fill="ffffff" w:themeFill="light1"/>
         <w:tcBorders>
-          <w:top w:val="none"/>
-          <w:left w:val="none"/>
+          <w:top w:val="none" w:color="000000" w:sz="4" w:space="0"/>
+          <w:left w:val="none" w:color="000000" w:sz="4" w:space="0"/>
           <w:bottom w:val="single" w:color="000000" w:themeColor="text1" w:themeTint="80" w:sz="4" w:space="0"/>
-          <w:right w:val="none"/>
+          <w:right w:val="none" w:color="000000" w:sz="4" w:space="0"/>
         </w:tcBorders>
       </w:tcPr>
     </w:tblStylePr>
@@ -58165,12 +58553,12 @@
         <w:tblBorders/>
       </w:tblPr>
       <w:tcPr>
-        <w:shd w:color="ffffff"/>
+        <w:shd w:val="clear" w:color="ffffff"/>
         <w:tcBorders>
-          <w:top w:val="none"/>
+          <w:top w:val="none" w:color="000000" w:sz="4" w:space="0"/>
           <w:left w:val="single" w:color="000000" w:themeColor="text1" w:themeTint="80" w:sz="4" w:space="0"/>
-          <w:bottom w:val="none"/>
-          <w:right w:val="none"/>
+          <w:bottom w:val="none" w:color="000000" w:sz="4" w:space="0"/>
+          <w:right w:val="none" w:color="000000" w:sz="4" w:space="0"/>
         </w:tcBorders>
       </w:tcPr>
     </w:tblStylePr>
@@ -58193,9 +58581,9 @@
         <w:shd w:val="clear" w:color="ffffff" w:themeColor="light1" w:fill="ffffff" w:themeFill="light1"/>
         <w:tcBorders>
           <w:top w:val="single" w:color="000000" w:themeColor="text1" w:themeTint="80" w:sz="4" w:space="0"/>
-          <w:left w:val="none"/>
-          <w:bottom w:val="none"/>
-          <w:right w:val="none"/>
+          <w:left w:val="none" w:color="000000" w:sz="4" w:space="0"/>
+          <w:bottom w:val="none" w:color="000000" w:sz="4" w:space="0"/>
+          <w:right w:val="none" w:color="000000" w:sz="4" w:space="0"/>
         </w:tcBorders>
       </w:tcPr>
     </w:tblStylePr>
@@ -58270,9 +58658,9 @@
       </w:tcPr>
     </w:tblStylePr>
   </w:style>
-  <w:style w:type="table" w:styleId="384">
+  <w:style w:type="table" w:styleId="1457">
     <w:name w:val="List Table 7 Colorful - Accent 1"/>
-    <w:basedOn w:val="269"/>
+    <w:basedOn w:val="1342"/>
     <w:uiPriority w:val="99"/>
     <w:pPr>
       <w:pBdr/>
@@ -58371,11 +58759,11 @@
         <w:tblBorders/>
       </w:tblPr>
       <w:tcPr>
-        <w:shd w:color="ffffff"/>
+        <w:shd w:val="clear" w:color="ffffff"/>
         <w:tcBorders>
-          <w:top w:val="none"/>
-          <w:left w:val="none"/>
-          <w:bottom w:val="none"/>
+          <w:top w:val="none" w:color="000000" w:sz="4" w:space="0"/>
+          <w:left w:val="none" w:color="000000" w:sz="4" w:space="0"/>
+          <w:bottom w:val="none" w:color="000000" w:sz="4" w:space="0"/>
           <w:right w:val="single" w:color="000000" w:themeColor="accent1" w:sz="4" w:space="0"/>
         </w:tcBorders>
       </w:tcPr>
@@ -58398,10 +58786,10 @@
       <w:tcPr>
         <w:shd w:val="clear" w:color="ffffff" w:themeColor="light1" w:fill="ffffff" w:themeFill="light1"/>
         <w:tcBorders>
-          <w:top w:val="none"/>
-          <w:left w:val="none"/>
+          <w:top w:val="none" w:color="000000" w:sz="4" w:space="0"/>
+          <w:left w:val="none" w:color="000000" w:sz="4" w:space="0"/>
           <w:bottom w:val="single" w:color="000000" w:themeColor="accent1" w:sz="4" w:space="0"/>
-          <w:right w:val="none"/>
+          <w:right w:val="none" w:color="000000" w:sz="4" w:space="0"/>
         </w:tcBorders>
       </w:tcPr>
     </w:tblStylePr>
@@ -58421,12 +58809,12 @@
         <w:tblBorders/>
       </w:tblPr>
       <w:tcPr>
-        <w:shd w:color="ffffff"/>
+        <w:shd w:val="clear" w:color="ffffff"/>
         <w:tcBorders>
-          <w:top w:val="none"/>
+          <w:top w:val="none" w:color="000000" w:sz="4" w:space="0"/>
           <w:left w:val="single" w:color="000000" w:themeColor="accent1" w:sz="4" w:space="0"/>
-          <w:bottom w:val="none"/>
-          <w:right w:val="none"/>
+          <w:bottom w:val="none" w:color="000000" w:sz="4" w:space="0"/>
+          <w:right w:val="none" w:color="000000" w:sz="4" w:space="0"/>
         </w:tcBorders>
       </w:tcPr>
     </w:tblStylePr>
@@ -58449,9 +58837,9 @@
         <w:shd w:val="clear" w:color="ffffff" w:themeColor="light1" w:fill="ffffff" w:themeFill="light1"/>
         <w:tcBorders>
           <w:top w:val="single" w:color="000000" w:themeColor="accent1" w:sz="4" w:space="0"/>
-          <w:left w:val="none"/>
-          <w:bottom w:val="none"/>
-          <w:right w:val="none"/>
+          <w:left w:val="none" w:color="000000" w:sz="4" w:space="0"/>
+          <w:bottom w:val="none" w:color="000000" w:sz="4" w:space="0"/>
+          <w:right w:val="none" w:color="000000" w:sz="4" w:space="0"/>
         </w:tcBorders>
       </w:tcPr>
     </w:tblStylePr>
@@ -58526,9 +58914,9 @@
       </w:tcPr>
     </w:tblStylePr>
   </w:style>
-  <w:style w:type="table" w:styleId="385">
+  <w:style w:type="table" w:styleId="1458">
     <w:name w:val="List Table 7 Colorful - Accent 2"/>
-    <w:basedOn w:val="269"/>
+    <w:basedOn w:val="1342"/>
     <w:uiPriority w:val="99"/>
     <w:pPr>
       <w:pBdr/>
@@ -58627,11 +59015,11 @@
         <w:tblBorders/>
       </w:tblPr>
       <w:tcPr>
-        <w:shd w:color="ffffff"/>
+        <w:shd w:val="clear" w:color="ffffff"/>
         <w:tcBorders>
-          <w:top w:val="none"/>
-          <w:left w:val="none"/>
-          <w:bottom w:val="none"/>
+          <w:top w:val="none" w:color="000000" w:sz="4" w:space="0"/>
+          <w:left w:val="none" w:color="000000" w:sz="4" w:space="0"/>
+          <w:bottom w:val="none" w:color="000000" w:sz="4" w:space="0"/>
           <w:right w:val="single" w:color="000000" w:themeColor="accent2" w:themeTint="97" w:sz="4" w:space="0"/>
         </w:tcBorders>
       </w:tcPr>
@@ -58654,10 +59042,10 @@
       <w:tcPr>
         <w:shd w:val="clear" w:color="ffffff" w:themeColor="light1" w:fill="ffffff" w:themeFill="light1"/>
         <w:tcBorders>
-          <w:top w:val="none"/>
-          <w:left w:val="none"/>
+          <w:top w:val="none" w:color="000000" w:sz="4" w:space="0"/>
+          <w:left w:val="none" w:color="000000" w:sz="4" w:space="0"/>
           <w:bottom w:val="single" w:color="000000" w:themeColor="accent2" w:themeTint="97" w:sz="4" w:space="0"/>
-          <w:right w:val="none"/>
+          <w:right w:val="none" w:color="000000" w:sz="4" w:space="0"/>
         </w:tcBorders>
       </w:tcPr>
     </w:tblStylePr>
@@ -58677,12 +59065,12 @@
         <w:tblBorders/>
       </w:tblPr>
       <w:tcPr>
-        <w:shd w:color="ffffff"/>
+        <w:shd w:val="clear" w:color="ffffff"/>
         <w:tcBorders>
-          <w:top w:val="none"/>
+          <w:top w:val="none" w:color="000000" w:sz="4" w:space="0"/>
           <w:left w:val="single" w:color="000000" w:themeColor="accent2" w:themeTint="97" w:sz="4" w:space="0"/>
-          <w:bottom w:val="none"/>
-          <w:right w:val="none"/>
+          <w:bottom w:val="none" w:color="000000" w:sz="4" w:space="0"/>
+          <w:right w:val="none" w:color="000000" w:sz="4" w:space="0"/>
         </w:tcBorders>
       </w:tcPr>
     </w:tblStylePr>
@@ -58705,9 +59093,9 @@
         <w:shd w:val="clear" w:color="ffffff" w:themeColor="light1" w:fill="ffffff" w:themeFill="light1"/>
         <w:tcBorders>
           <w:top w:val="single" w:color="000000" w:themeColor="accent2" w:themeTint="97" w:sz="4" w:space="0"/>
-          <w:left w:val="none"/>
-          <w:bottom w:val="none"/>
-          <w:right w:val="none"/>
+          <w:left w:val="none" w:color="000000" w:sz="4" w:space="0"/>
+          <w:bottom w:val="none" w:color="000000" w:sz="4" w:space="0"/>
+          <w:right w:val="none" w:color="000000" w:sz="4" w:space="0"/>
         </w:tcBorders>
       </w:tcPr>
     </w:tblStylePr>
@@ -58782,9 +59170,9 @@
       </w:tcPr>
     </w:tblStylePr>
   </w:style>
-  <w:style w:type="table" w:styleId="386">
+  <w:style w:type="table" w:styleId="1459">
     <w:name w:val="List Table 7 Colorful - Accent 3"/>
-    <w:basedOn w:val="269"/>
+    <w:basedOn w:val="1342"/>
     <w:uiPriority w:val="99"/>
     <w:pPr>
       <w:pBdr/>
@@ -58883,11 +59271,11 @@
         <w:tblBorders/>
       </w:tblPr>
       <w:tcPr>
-        <w:shd w:color="ffffff"/>
+        <w:shd w:val="clear" w:color="ffffff"/>
         <w:tcBorders>
-          <w:top w:val="none"/>
-          <w:left w:val="none"/>
-          <w:bottom w:val="none"/>
+          <w:top w:val="none" w:color="000000" w:sz="4" w:space="0"/>
+          <w:left w:val="none" w:color="000000" w:sz="4" w:space="0"/>
+          <w:bottom w:val="none" w:color="000000" w:sz="4" w:space="0"/>
           <w:right w:val="single" w:color="000000" w:themeColor="accent3" w:themeTint="98" w:sz="4" w:space="0"/>
         </w:tcBorders>
       </w:tcPr>
@@ -58910,10 +59298,10 @@
       <w:tcPr>
         <w:shd w:val="clear" w:color="ffffff" w:themeColor="light1" w:fill="ffffff" w:themeFill="light1"/>
         <w:tcBorders>
-          <w:top w:val="none"/>
-          <w:left w:val="none"/>
+          <w:top w:val="none" w:color="000000" w:sz="4" w:space="0"/>
+          <w:left w:val="none" w:color="000000" w:sz="4" w:space="0"/>
           <w:bottom w:val="single" w:color="000000" w:themeColor="accent3" w:themeTint="98" w:sz="4" w:space="0"/>
-          <w:right w:val="none"/>
+          <w:right w:val="none" w:color="000000" w:sz="4" w:space="0"/>
         </w:tcBorders>
       </w:tcPr>
     </w:tblStylePr>
@@ -58933,12 +59321,12 @@
         <w:tblBorders/>
       </w:tblPr>
       <w:tcPr>
-        <w:shd w:color="ffffff"/>
+        <w:shd w:val="clear" w:color="ffffff"/>
         <w:tcBorders>
-          <w:top w:val="none"/>
+          <w:top w:val="none" w:color="000000" w:sz="4" w:space="0"/>
           <w:left w:val="single" w:color="000000" w:themeColor="accent3" w:themeTint="98" w:sz="4" w:space="0"/>
-          <w:bottom w:val="none"/>
-          <w:right w:val="none"/>
+          <w:bottom w:val="none" w:color="000000" w:sz="4" w:space="0"/>
+          <w:right w:val="none" w:color="000000" w:sz="4" w:space="0"/>
         </w:tcBorders>
       </w:tcPr>
     </w:tblStylePr>
@@ -58961,9 +59349,9 @@
         <w:shd w:val="clear" w:color="ffffff" w:themeColor="light1" w:fill="ffffff" w:themeFill="light1"/>
         <w:tcBorders>
           <w:top w:val="single" w:color="000000" w:themeColor="accent3" w:themeTint="98" w:sz="4" w:space="0"/>
-          <w:left w:val="none"/>
-          <w:bottom w:val="none"/>
-          <w:right w:val="none"/>
+          <w:left w:val="none" w:color="000000" w:sz="4" w:space="0"/>
+          <w:bottom w:val="none" w:color="000000" w:sz="4" w:space="0"/>
+          <w:right w:val="none" w:color="000000" w:sz="4" w:space="0"/>
         </w:tcBorders>
       </w:tcPr>
     </w:tblStylePr>
@@ -59038,9 +59426,9 @@
       </w:tcPr>
     </w:tblStylePr>
   </w:style>
-  <w:style w:type="table" w:styleId="387">
+  <w:style w:type="table" w:styleId="1460">
     <w:name w:val="List Table 7 Colorful - Accent 4"/>
-    <w:basedOn w:val="269"/>
+    <w:basedOn w:val="1342"/>
     <w:uiPriority w:val="99"/>
     <w:pPr>
       <w:pBdr/>
@@ -59139,11 +59527,11 @@
         <w:tblBorders/>
       </w:tblPr>
       <w:tcPr>
-        <w:shd w:color="ffffff"/>
+        <w:shd w:val="clear" w:color="ffffff"/>
         <w:tcBorders>
-          <w:top w:val="none"/>
-          <w:left w:val="none"/>
-          <w:bottom w:val="none"/>
+          <w:top w:val="none" w:color="000000" w:sz="4" w:space="0"/>
+          <w:left w:val="none" w:color="000000" w:sz="4" w:space="0"/>
+          <w:bottom w:val="none" w:color="000000" w:sz="4" w:space="0"/>
           <w:right w:val="single" w:color="000000" w:themeColor="accent4" w:themeTint="9A" w:sz="4" w:space="0"/>
         </w:tcBorders>
       </w:tcPr>
@@ -59166,10 +59554,10 @@
       <w:tcPr>
         <w:shd w:val="clear" w:color="ffffff" w:themeColor="light1" w:fill="ffffff" w:themeFill="light1"/>
         <w:tcBorders>
-          <w:top w:val="none"/>
-          <w:left w:val="none"/>
+          <w:top w:val="none" w:color="000000" w:sz="4" w:space="0"/>
+          <w:left w:val="none" w:color="000000" w:sz="4" w:space="0"/>
           <w:bottom w:val="single" w:color="000000" w:themeColor="accent4" w:themeTint="9A" w:sz="4" w:space="0"/>
-          <w:right w:val="none"/>
+          <w:right w:val="none" w:color="000000" w:sz="4" w:space="0"/>
         </w:tcBorders>
       </w:tcPr>
     </w:tblStylePr>
@@ -59189,12 +59577,12 @@
         <w:tblBorders/>
       </w:tblPr>
       <w:tcPr>
-        <w:shd w:color="ffffff"/>
+        <w:shd w:val="clear" w:color="ffffff"/>
         <w:tcBorders>
-          <w:top w:val="none"/>
+          <w:top w:val="none" w:color="000000" w:sz="4" w:space="0"/>
           <w:left w:val="single" w:color="000000" w:themeColor="accent4" w:themeTint="9A" w:sz="4" w:space="0"/>
-          <w:bottom w:val="none"/>
-          <w:right w:val="none"/>
+          <w:bottom w:val="none" w:color="000000" w:sz="4" w:space="0"/>
+          <w:right w:val="none" w:color="000000" w:sz="4" w:space="0"/>
         </w:tcBorders>
       </w:tcPr>
     </w:tblStylePr>
@@ -59217,9 +59605,9 @@
         <w:shd w:val="clear" w:color="ffffff" w:themeColor="light1" w:fill="ffffff" w:themeFill="light1"/>
         <w:tcBorders>
           <w:top w:val="single" w:color="000000" w:themeColor="accent4" w:themeTint="9A" w:sz="4" w:space="0"/>
-          <w:left w:val="none"/>
-          <w:bottom w:val="none"/>
-          <w:right w:val="none"/>
+          <w:left w:val="none" w:color="000000" w:sz="4" w:space="0"/>
+          <w:bottom w:val="none" w:color="000000" w:sz="4" w:space="0"/>
+          <w:right w:val="none" w:color="000000" w:sz="4" w:space="0"/>
         </w:tcBorders>
       </w:tcPr>
     </w:tblStylePr>
@@ -59294,9 +59682,9 @@
       </w:tcPr>
     </w:tblStylePr>
   </w:style>
-  <w:style w:type="table" w:styleId="388">
+  <w:style w:type="table" w:styleId="1461">
     <w:name w:val="List Table 7 Colorful - Accent 5"/>
-    <w:basedOn w:val="269"/>
+    <w:basedOn w:val="1342"/>
     <w:uiPriority w:val="99"/>
     <w:pPr>
       <w:pBdr/>
@@ -59395,11 +59783,11 @@
         <w:tblBorders/>
       </w:tblPr>
       <w:tcPr>
-        <w:shd w:color="ffffff"/>
+        <w:shd w:val="clear" w:color="ffffff"/>
         <w:tcBorders>
-          <w:top w:val="none"/>
-          <w:left w:val="none"/>
-          <w:bottom w:val="none"/>
+          <w:top w:val="none" w:color="000000" w:sz="4" w:space="0"/>
+          <w:left w:val="none" w:color="000000" w:sz="4" w:space="0"/>
+          <w:bottom w:val="none" w:color="000000" w:sz="4" w:space="0"/>
           <w:right w:val="single" w:color="000000" w:themeColor="accent5" w:themeTint="9A" w:sz="4" w:space="0"/>
         </w:tcBorders>
       </w:tcPr>
@@ -59422,10 +59810,10 @@
       <w:tcPr>
         <w:shd w:val="clear" w:color="ffffff" w:themeColor="light1" w:fill="ffffff" w:themeFill="light1"/>
         <w:tcBorders>
-          <w:top w:val="none"/>
-          <w:left w:val="none"/>
+          <w:top w:val="none" w:color="000000" w:sz="4" w:space="0"/>
+          <w:left w:val="none" w:color="000000" w:sz="4" w:space="0"/>
           <w:bottom w:val="single" w:color="000000" w:themeColor="accent5" w:themeTint="9A" w:sz="4" w:space="0"/>
-          <w:right w:val="none"/>
+          <w:right w:val="none" w:color="000000" w:sz="4" w:space="0"/>
         </w:tcBorders>
       </w:tcPr>
     </w:tblStylePr>
@@ -59445,12 +59833,12 @@
         <w:tblBorders/>
       </w:tblPr>
       <w:tcPr>
-        <w:shd w:color="ffffff"/>
+        <w:shd w:val="clear" w:color="ffffff"/>
         <w:tcBorders>
-          <w:top w:val="none"/>
+          <w:top w:val="none" w:color="000000" w:sz="4" w:space="0"/>
           <w:left w:val="single" w:color="000000" w:themeColor="accent5" w:themeTint="9A" w:sz="4" w:space="0"/>
-          <w:bottom w:val="none"/>
-          <w:right w:val="none"/>
+          <w:bottom w:val="none" w:color="000000" w:sz="4" w:space="0"/>
+          <w:right w:val="none" w:color="000000" w:sz="4" w:space="0"/>
         </w:tcBorders>
       </w:tcPr>
     </w:tblStylePr>
@@ -59473,9 +59861,9 @@
         <w:shd w:val="clear" w:color="ffffff" w:themeColor="light1" w:fill="ffffff" w:themeFill="light1"/>
         <w:tcBorders>
           <w:top w:val="single" w:color="000000" w:themeColor="accent5" w:themeTint="9A" w:sz="4" w:space="0"/>
-          <w:left w:val="none"/>
-          <w:bottom w:val="none"/>
-          <w:right w:val="none"/>
+          <w:left w:val="none" w:color="000000" w:sz="4" w:space="0"/>
+          <w:bottom w:val="none" w:color="000000" w:sz="4" w:space="0"/>
+          <w:right w:val="none" w:color="000000" w:sz="4" w:space="0"/>
         </w:tcBorders>
       </w:tcPr>
     </w:tblStylePr>
@@ -59550,9 +59938,9 @@
       </w:tcPr>
     </w:tblStylePr>
   </w:style>
-  <w:style w:type="table" w:styleId="389">
+  <w:style w:type="table" w:styleId="1462">
     <w:name w:val="List Table 7 Colorful - Accent 6"/>
-    <w:basedOn w:val="269"/>
+    <w:basedOn w:val="1342"/>
     <w:uiPriority w:val="99"/>
     <w:pPr>
       <w:pBdr/>
@@ -59651,11 +60039,11 @@
         <w:tblBorders/>
       </w:tblPr>
       <w:tcPr>
-        <w:shd w:color="ffffff"/>
+        <w:shd w:val="clear" w:color="ffffff"/>
         <w:tcBorders>
-          <w:top w:val="none"/>
-          <w:left w:val="none"/>
-          <w:bottom w:val="none"/>
+          <w:top w:val="none" w:color="000000" w:sz="4" w:space="0"/>
+          <w:left w:val="none" w:color="000000" w:sz="4" w:space="0"/>
+          <w:bottom w:val="none" w:color="000000" w:sz="4" w:space="0"/>
           <w:right w:val="single" w:color="000000" w:themeColor="accent6" w:themeTint="98" w:sz="4" w:space="0"/>
         </w:tcBorders>
       </w:tcPr>
@@ -59678,10 +60066,10 @@
       <w:tcPr>
         <w:shd w:val="clear" w:color="ffffff" w:themeColor="light1" w:fill="ffffff" w:themeFill="light1"/>
         <w:tcBorders>
-          <w:top w:val="none"/>
-          <w:left w:val="none"/>
+          <w:top w:val="none" w:color="000000" w:sz="4" w:space="0"/>
+          <w:left w:val="none" w:color="000000" w:sz="4" w:space="0"/>
           <w:bottom w:val="single" w:color="000000" w:themeColor="accent6" w:themeTint="98" w:sz="4" w:space="0"/>
-          <w:right w:val="none"/>
+          <w:right w:val="none" w:color="000000" w:sz="4" w:space="0"/>
         </w:tcBorders>
       </w:tcPr>
     </w:tblStylePr>
@@ -59701,12 +60089,12 @@
         <w:tblBorders/>
       </w:tblPr>
       <w:tcPr>
-        <w:shd w:color="ffffff"/>
+        <w:shd w:val="clear" w:color="ffffff"/>
         <w:tcBorders>
-          <w:top w:val="none"/>
+          <w:top w:val="none" w:color="000000" w:sz="4" w:space="0"/>
           <w:left w:val="single" w:color="000000" w:themeColor="accent6" w:themeTint="98" w:sz="4" w:space="0"/>
-          <w:bottom w:val="none"/>
-          <w:right w:val="none"/>
+          <w:bottom w:val="none" w:color="000000" w:sz="4" w:space="0"/>
+          <w:right w:val="none" w:color="000000" w:sz="4" w:space="0"/>
         </w:tcBorders>
       </w:tcPr>
     </w:tblStylePr>
@@ -59729,9 +60117,9 @@
         <w:shd w:val="clear" w:color="ffffff" w:themeColor="light1" w:fill="ffffff" w:themeFill="light1"/>
         <w:tcBorders>
           <w:top w:val="single" w:color="000000" w:themeColor="accent6" w:themeTint="98" w:sz="4" w:space="0"/>
-          <w:left w:val="none"/>
-          <w:bottom w:val="none"/>
-          <w:right w:val="none"/>
+          <w:left w:val="none" w:color="000000" w:sz="4" w:space="0"/>
+          <w:bottom w:val="none" w:color="000000" w:sz="4" w:space="0"/>
+          <w:right w:val="none" w:color="000000" w:sz="4" w:space="0"/>
         </w:tcBorders>
       </w:tcPr>
     </w:tblStylePr>
@@ -59806,9 +60194,9 @@
       </w:tcPr>
     </w:tblStylePr>
   </w:style>
-  <w:style w:type="table" w:styleId="390">
+  <w:style w:type="table" w:styleId="1463">
     <w:name w:val="Lined - Accent"/>
-    <w:basedOn w:val="269"/>
+    <w:basedOn w:val="1342"/>
     <w:uiPriority w:val="99"/>
     <w:pPr>
       <w:pBdr/>
@@ -60043,9 +60431,9 @@
       </w:tcPr>
     </w:tblStylePr>
   </w:style>
-  <w:style w:type="table" w:styleId="391">
+  <w:style w:type="table" w:styleId="1464">
     <w:name w:val="Lined - Accent 1"/>
-    <w:basedOn w:val="269"/>
+    <w:basedOn w:val="1342"/>
     <w:uiPriority w:val="99"/>
     <w:pPr>
       <w:pBdr/>
@@ -60280,9 +60668,9 @@
       </w:tcPr>
     </w:tblStylePr>
   </w:style>
-  <w:style w:type="table" w:styleId="392">
+  <w:style w:type="table" w:styleId="1465">
     <w:name w:val="Lined - Accent 2"/>
-    <w:basedOn w:val="269"/>
+    <w:basedOn w:val="1342"/>
     <w:uiPriority w:val="99"/>
     <w:pPr>
       <w:pBdr/>
@@ -60517,9 +60905,9 @@
       </w:tcPr>
     </w:tblStylePr>
   </w:style>
-  <w:style w:type="table" w:styleId="393">
+  <w:style w:type="table" w:styleId="1466">
     <w:name w:val="Lined - Accent 3"/>
-    <w:basedOn w:val="269"/>
+    <w:basedOn w:val="1342"/>
     <w:uiPriority w:val="99"/>
     <w:pPr>
       <w:pBdr/>
@@ -60754,9 +61142,9 @@
       </w:tcPr>
     </w:tblStylePr>
   </w:style>
-  <w:style w:type="table" w:styleId="394">
+  <w:style w:type="table" w:styleId="1467">
     <w:name w:val="Lined - Accent 4"/>
-    <w:basedOn w:val="269"/>
+    <w:basedOn w:val="1342"/>
     <w:uiPriority w:val="99"/>
     <w:pPr>
       <w:pBdr/>
@@ -60991,9 +61379,9 @@
       </w:tcPr>
     </w:tblStylePr>
   </w:style>
-  <w:style w:type="table" w:styleId="395">
+  <w:style w:type="table" w:styleId="1468">
     <w:name w:val="Lined - Accent 5"/>
-    <w:basedOn w:val="269"/>
+    <w:basedOn w:val="1342"/>
     <w:uiPriority w:val="99"/>
     <w:pPr>
       <w:pBdr/>
@@ -61228,9 +61616,9 @@
       </w:tcPr>
     </w:tblStylePr>
   </w:style>
-  <w:style w:type="table" w:styleId="396">
+  <w:style w:type="table" w:styleId="1469">
     <w:name w:val="Lined - Accent 6"/>
-    <w:basedOn w:val="269"/>
+    <w:basedOn w:val="1342"/>
     <w:uiPriority w:val="99"/>
     <w:pPr>
       <w:pBdr/>
@@ -61465,9 +61853,9 @@
       </w:tcPr>
     </w:tblStylePr>
   </w:style>
-  <w:style w:type="table" w:styleId="397">
+  <w:style w:type="table" w:styleId="1470">
     <w:name w:val="Bordered &amp; Lined - Accent"/>
-    <w:basedOn w:val="269"/>
+    <w:basedOn w:val="1342"/>
     <w:uiPriority w:val="99"/>
     <w:pPr>
       <w:pBdr/>
@@ -61709,9 +62097,9 @@
       </w:tcPr>
     </w:tblStylePr>
   </w:style>
-  <w:style w:type="table" w:styleId="398">
+  <w:style w:type="table" w:styleId="1471">
     <w:name w:val="Bordered &amp; Lined - Accent 1"/>
-    <w:basedOn w:val="269"/>
+    <w:basedOn w:val="1342"/>
     <w:uiPriority w:val="99"/>
     <w:pPr>
       <w:pBdr/>
@@ -61953,9 +62341,9 @@
       </w:tcPr>
     </w:tblStylePr>
   </w:style>
-  <w:style w:type="table" w:styleId="399">
+  <w:style w:type="table" w:styleId="1472">
     <w:name w:val="Bordered &amp; Lined - Accent 2"/>
-    <w:basedOn w:val="269"/>
+    <w:basedOn w:val="1342"/>
     <w:uiPriority w:val="99"/>
     <w:pPr>
       <w:pBdr/>
@@ -62197,9 +62585,9 @@
       </w:tcPr>
     </w:tblStylePr>
   </w:style>
-  <w:style w:type="table" w:styleId="400">
+  <w:style w:type="table" w:styleId="1473">
     <w:name w:val="Bordered &amp; Lined - Accent 3"/>
-    <w:basedOn w:val="269"/>
+    <w:basedOn w:val="1342"/>
     <w:uiPriority w:val="99"/>
     <w:pPr>
       <w:pBdr/>
@@ -62441,9 +62829,9 @@
       </w:tcPr>
     </w:tblStylePr>
   </w:style>
-  <w:style w:type="table" w:styleId="401">
+  <w:style w:type="table" w:styleId="1474">
     <w:name w:val="Bordered &amp; Lined - Accent 4"/>
-    <w:basedOn w:val="269"/>
+    <w:basedOn w:val="1342"/>
     <w:uiPriority w:val="99"/>
     <w:pPr>
       <w:pBdr/>
@@ -62685,9 +63073,9 @@
       </w:tcPr>
     </w:tblStylePr>
   </w:style>
-  <w:style w:type="table" w:styleId="402">
+  <w:style w:type="table" w:styleId="1475">
     <w:name w:val="Bordered &amp; Lined - Accent 5"/>
-    <w:basedOn w:val="269"/>
+    <w:basedOn w:val="1342"/>
     <w:uiPriority w:val="99"/>
     <w:pPr>
       <w:pBdr/>
@@ -62929,9 +63317,9 @@
       </w:tcPr>
     </w:tblStylePr>
   </w:style>
-  <w:style w:type="table" w:styleId="403">
+  <w:style w:type="table" w:styleId="1476">
     <w:name w:val="Bordered &amp; Lined - Accent 6"/>
-    <w:basedOn w:val="269"/>
+    <w:basedOn w:val="1342"/>
     <w:uiPriority w:val="99"/>
     <w:pPr>
       <w:pBdr/>
@@ -63173,9 +63561,9 @@
       </w:tcPr>
     </w:tblStylePr>
   </w:style>
-  <w:style w:type="table" w:styleId="404">
+  <w:style w:type="table" w:styleId="1477">
     <w:name w:val="Bordered"/>
-    <w:basedOn w:val="269"/>
+    <w:basedOn w:val="1342"/>
     <w:uiPriority w:val="99"/>
     <w:pPr>
       <w:pBdr/>
@@ -63404,9 +63792,9 @@
       </w:tcPr>
     </w:tblStylePr>
   </w:style>
-  <w:style w:type="table" w:styleId="405">
+  <w:style w:type="table" w:styleId="1478">
     <w:name w:val="Bordered - Accent 1"/>
-    <w:basedOn w:val="269"/>
+    <w:basedOn w:val="1342"/>
     <w:uiPriority w:val="99"/>
     <w:pPr>
       <w:pBdr/>
@@ -63635,9 +64023,9 @@
       </w:tcPr>
     </w:tblStylePr>
   </w:style>
-  <w:style w:type="table" w:styleId="406">
+  <w:style w:type="table" w:styleId="1479">
     <w:name w:val="Bordered - Accent 2"/>
-    <w:basedOn w:val="269"/>
+    <w:basedOn w:val="1342"/>
     <w:uiPriority w:val="99"/>
     <w:pPr>
       <w:pBdr/>
@@ -63866,9 +64254,9 @@
       </w:tcPr>
     </w:tblStylePr>
   </w:style>
-  <w:style w:type="table" w:styleId="407">
+  <w:style w:type="table" w:styleId="1480">
     <w:name w:val="Bordered - Accent 3"/>
-    <w:basedOn w:val="269"/>
+    <w:basedOn w:val="1342"/>
     <w:uiPriority w:val="99"/>
     <w:pPr>
       <w:pBdr/>
@@ -64097,9 +64485,9 @@
       </w:tcPr>
     </w:tblStylePr>
   </w:style>
-  <w:style w:type="table" w:styleId="408">
+  <w:style w:type="table" w:styleId="1481">
     <w:name w:val="Bordered - Accent 4"/>
-    <w:basedOn w:val="269"/>
+    <w:basedOn w:val="1342"/>
     <w:uiPriority w:val="99"/>
     <w:pPr>
       <w:pBdr/>
@@ -64328,9 +64716,9 @@
       </w:tcPr>
     </w:tblStylePr>
   </w:style>
-  <w:style w:type="table" w:styleId="409">
+  <w:style w:type="table" w:styleId="1482">
     <w:name w:val="Bordered - Accent 5"/>
-    <w:basedOn w:val="269"/>
+    <w:basedOn w:val="1342"/>
     <w:uiPriority w:val="99"/>
     <w:pPr>
       <w:pBdr/>
@@ -64559,9 +64947,9 @@
       </w:tcPr>
     </w:tblStylePr>
   </w:style>
-  <w:style w:type="table" w:styleId="410">
+  <w:style w:type="table" w:styleId="1483">
     <w:name w:val="Bordered - Accent 6"/>
-    <w:basedOn w:val="269"/>
+    <w:basedOn w:val="1342"/>
     <w:uiPriority w:val="99"/>
     <w:pPr>
       <w:pBdr/>
@@ -64790,7 +65178,7 @@
       </w:tcPr>
     </w:tblStylePr>
   </w:style>
-  <w:style w:type="character" w:styleId="411">
+  <w:style w:type="character" w:styleId="1484">
     <w:name w:val="Hyperlink"/>
     <w:uiPriority w:val="99"/>
     <w:unhideWhenUsed/>
@@ -64804,10 +65192,10 @@
       <w:u w:val="single"/>
     </w:rPr>
   </w:style>
-  <w:style w:type="paragraph" w:styleId="412">
+  <w:style w:type="paragraph" w:styleId="1485">
     <w:name w:val="footnote text"/>
-    <w:basedOn w:val="247"/>
-    <w:link w:val="413"/>
+    <w:basedOn w:val="1320"/>
+    <w:link w:val="1486"/>
     <w:uiPriority w:val="99"/>
     <w:semiHidden/>
     <w:unhideWhenUsed/>
@@ -64820,9 +65208,9 @@
       <w:sz w:val="18"/>
     </w:rPr>
   </w:style>
-  <w:style w:type="character" w:styleId="413">
+  <w:style w:type="character" w:styleId="1486">
     <w:name w:val="Footnote Text Char"/>
-    <w:link w:val="412"/>
+    <w:link w:val="1485"/>
     <w:uiPriority w:val="99"/>
     <w:pPr>
       <w:pBdr/>
@@ -64833,9 +65221,9 @@
       <w:sz w:val="18"/>
     </w:rPr>
   </w:style>
-  <w:style w:type="character" w:styleId="414">
+  <w:style w:type="character" w:styleId="1487">
     <w:name w:val="footnote reference"/>
-    <w:basedOn w:val="248"/>
+    <w:basedOn w:val="1321"/>
     <w:uiPriority w:val="99"/>
     <w:unhideWhenUsed/>
     <w:pPr>
@@ -64847,10 +65235,10 @@
       <w:vertAlign w:val="superscript"/>
     </w:rPr>
   </w:style>
-  <w:style w:type="paragraph" w:styleId="415">
+  <w:style w:type="paragraph" w:styleId="1488">
     <w:name w:val="endnote text"/>
-    <w:basedOn w:val="247"/>
-    <w:link w:val="416"/>
+    <w:basedOn w:val="1320"/>
+    <w:link w:val="1489"/>
     <w:uiPriority w:val="99"/>
     <w:semiHidden/>
     <w:unhideWhenUsed/>
@@ -64863,9 +65251,9 @@
       <w:sz w:val="20"/>
     </w:rPr>
   </w:style>
-  <w:style w:type="character" w:styleId="416">
+  <w:style w:type="character" w:styleId="1489">
     <w:name w:val="Endnote Text Char"/>
-    <w:link w:val="415"/>
+    <w:link w:val="1488"/>
     <w:uiPriority w:val="99"/>
     <w:pPr>
       <w:pBdr/>
@@ -64876,9 +65264,9 @@
       <w:sz w:val="20"/>
     </w:rPr>
   </w:style>
-  <w:style w:type="character" w:styleId="417">
+  <w:style w:type="character" w:styleId="1490">
     <w:name w:val="endnote reference"/>
-    <w:basedOn w:val="248"/>
+    <w:basedOn w:val="1321"/>
     <w:uiPriority w:val="99"/>
     <w:semiHidden/>
     <w:unhideWhenUsed/>
@@ -64891,10 +65279,10 @@
       <w:vertAlign w:val="superscript"/>
     </w:rPr>
   </w:style>
-  <w:style w:type="paragraph" w:styleId="418">
+  <w:style w:type="paragraph" w:styleId="1491">
     <w:name w:val="toc 1"/>
-    <w:basedOn w:val="247"/>
-    <w:next w:val="247"/>
+    <w:basedOn w:val="1320"/>
+    <w:next w:val="1320"/>
     <w:uiPriority w:val="39"/>
     <w:unhideWhenUsed/>
     <w:pPr>
@@ -64903,10 +65291,10 @@
       <w:ind w:right="0" w:firstLine="0" w:left="0"/>
     </w:pPr>
   </w:style>
-  <w:style w:type="paragraph" w:styleId="419">
+  <w:style w:type="paragraph" w:styleId="1492">
     <w:name w:val="toc 2"/>
-    <w:basedOn w:val="247"/>
-    <w:next w:val="247"/>
+    <w:basedOn w:val="1320"/>
+    <w:next w:val="1320"/>
     <w:uiPriority w:val="39"/>
     <w:unhideWhenUsed/>
     <w:pPr>
@@ -64915,10 +65303,10 @@
       <w:ind w:right="0" w:firstLine="0" w:left="283"/>
     </w:pPr>
   </w:style>
-  <w:style w:type="paragraph" w:styleId="420">
+  <w:style w:type="paragraph" w:styleId="1493">
     <w:name w:val="toc 3"/>
-    <w:basedOn w:val="247"/>
-    <w:next w:val="247"/>
+    <w:basedOn w:val="1320"/>
+    <w:next w:val="1320"/>
     <w:uiPriority w:val="39"/>
     <w:unhideWhenUsed/>
     <w:pPr>
@@ -64927,10 +65315,10 @@
       <w:ind w:right="0" w:firstLine="0" w:left="567"/>
     </w:pPr>
   </w:style>
-  <w:style w:type="paragraph" w:styleId="421">
+  <w:style w:type="paragraph" w:styleId="1494">
     <w:name w:val="toc 4"/>
-    <w:basedOn w:val="247"/>
-    <w:next w:val="247"/>
+    <w:basedOn w:val="1320"/>
+    <w:next w:val="1320"/>
     <w:uiPriority w:val="39"/>
     <w:unhideWhenUsed/>
     <w:pPr>
@@ -64939,10 +65327,10 @@
       <w:ind w:right="0" w:firstLine="0" w:left="850"/>
     </w:pPr>
   </w:style>
-  <w:style w:type="paragraph" w:styleId="422">
+  <w:style w:type="paragraph" w:styleId="1495">
     <w:name w:val="toc 5"/>
-    <w:basedOn w:val="247"/>
-    <w:next w:val="247"/>
+    <w:basedOn w:val="1320"/>
+    <w:next w:val="1320"/>
     <w:uiPriority w:val="39"/>
     <w:unhideWhenUsed/>
     <w:pPr>
@@ -64951,10 +65339,10 @@
       <w:ind w:right="0" w:firstLine="0" w:left="1134"/>
     </w:pPr>
   </w:style>
-  <w:style w:type="paragraph" w:styleId="423">
+  <w:style w:type="paragraph" w:styleId="1496">
     <w:name w:val="toc 6"/>
-    <w:basedOn w:val="247"/>
-    <w:next w:val="247"/>
+    <w:basedOn w:val="1320"/>
+    <w:next w:val="1320"/>
     <w:uiPriority w:val="39"/>
     <w:unhideWhenUsed/>
     <w:pPr>
@@ -64963,10 +65351,10 @@
       <w:ind w:right="0" w:firstLine="0" w:left="1417"/>
     </w:pPr>
   </w:style>
-  <w:style w:type="paragraph" w:styleId="424">
+  <w:style w:type="paragraph" w:styleId="1497">
     <w:name w:val="toc 7"/>
-    <w:basedOn w:val="247"/>
-    <w:next w:val="247"/>
+    <w:basedOn w:val="1320"/>
+    <w:next w:val="1320"/>
     <w:uiPriority w:val="39"/>
     <w:unhideWhenUsed/>
     <w:pPr>
@@ -64975,10 +65363,10 @@
       <w:ind w:right="0" w:firstLine="0" w:left="1701"/>
     </w:pPr>
   </w:style>
-  <w:style w:type="paragraph" w:styleId="425">
+  <w:style w:type="paragraph" w:styleId="1498">
     <w:name w:val="toc 8"/>
-    <w:basedOn w:val="247"/>
-    <w:next w:val="247"/>
+    <w:basedOn w:val="1320"/>
+    <w:next w:val="1320"/>
     <w:uiPriority w:val="39"/>
     <w:unhideWhenUsed/>
     <w:pPr>
@@ -64987,10 +65375,10 @@
       <w:ind w:right="0" w:firstLine="0" w:left="1984"/>
     </w:pPr>
   </w:style>
-  <w:style w:type="paragraph" w:styleId="426">
+  <w:style w:type="paragraph" w:styleId="1499">
     <w:name w:val="toc 9"/>
-    <w:basedOn w:val="247"/>
-    <w:next w:val="247"/>
+    <w:basedOn w:val="1320"/>
+    <w:next w:val="1320"/>
     <w:uiPriority w:val="39"/>
     <w:unhideWhenUsed/>
     <w:pPr>
@@ -64999,7 +65387,7 @@
       <w:ind w:right="0" w:firstLine="0" w:left="2268"/>
     </w:pPr>
   </w:style>
-  <w:style w:type="paragraph" w:styleId="427">
+  <w:style w:type="paragraph" w:styleId="1500">
     <w:name w:val="TOC Heading"/>
     <w:uiPriority w:val="39"/>
     <w:unhideWhenUsed/>
@@ -65009,10 +65397,10 @@
       <w:ind/>
     </w:pPr>
   </w:style>
-  <w:style w:type="paragraph" w:styleId="428">
+  <w:style w:type="paragraph" w:styleId="1501">
     <w:name w:val="table of figures"/>
-    <w:basedOn w:val="247"/>
-    <w:next w:val="247"/>
+    <w:basedOn w:val="1320"/>
+    <w:next w:val="1320"/>
     <w:uiPriority w:val="99"/>
     <w:unhideWhenUsed/>
     <w:pPr>
